--- a/docs/Dokumentasjon Arbeidsprosessen.docx
+++ b/docs/Dokumentasjon Arbeidsprosessen.docx
@@ -68,6 +68,15 @@
     </w:p>
     <w:sdt>
       <w:sdtPr>
+        <w:rPr>
+          <w:rFonts w:asciiTheme="minorHAnsi" w:eastAsiaTheme="minorHAnsi" w:hAnsiTheme="minorHAnsi" w:cstheme="minorBidi"/>
+          <w:color w:val="auto"/>
+          <w:kern w:val="2"/>
+          <w:sz w:val="22"/>
+          <w:szCs w:val="22"/>
+          <w:lang w:eastAsia="en-US"/>
+          <w14:ligatures w14:val="standardContextual"/>
+        </w:rPr>
         <w:id w:val="1126739026"/>
         <w:docPartObj>
           <w:docPartGallery w:val="Table of Contents"/>
@@ -76,15 +85,8 @@
       </w:sdtPr>
       <w:sdtEndPr>
         <w:rPr>
-          <w:rFonts w:asciiTheme="minorHAnsi" w:eastAsiaTheme="minorHAnsi" w:hAnsiTheme="minorHAnsi" w:cstheme="minorBidi"/>
           <w:b/>
           <w:bCs/>
-          <w:color w:val="auto"/>
-          <w:kern w:val="2"/>
-          <w:sz w:val="22"/>
-          <w:szCs w:val="22"/>
-          <w:lang w:eastAsia="en-US"/>
-          <w14:ligatures w14:val="standardContextual"/>
         </w:rPr>
       </w:sdtEndPr>
       <w:sdtContent>
@@ -2694,6 +2696,7 @@
         </w:rPr>
         <w:t xml:space="preserve">Valgte </w:t>
       </w:r>
+      <w:proofErr w:type="gramStart"/>
       <w:r>
         <w:rPr>
           <w:color w:val="000000" w:themeColor="text1"/>
@@ -2712,6 +2715,7 @@
         </w:rPr>
         <w:t xml:space="preserve"> -</w:t>
       </w:r>
+      <w:proofErr w:type="gramEnd"/>
       <w:r>
         <w:rPr>
           <w:color w:val="000000" w:themeColor="text1"/>
@@ -4896,8 +4900,13 @@
       <w:r>
         <w:t xml:space="preserve">at jeg nesten gjorde en </w:t>
       </w:r>
-      <w:r>
-        <w:t>design-</w:t>
+      <w:proofErr w:type="gramStart"/>
+      <w:r>
+        <w:t>design</w:t>
+      </w:r>
+      <w:proofErr w:type="gramEnd"/>
+      <w:r>
+        <w:t>-</w:t>
       </w:r>
       <w:r>
         <w:t xml:space="preserve">feil </w:t>
@@ -4963,10 +4972,12 @@
         <w:t xml:space="preserve"> å bruke eraser.io til å skape visuell tabellstruktur av </w:t>
       </w:r>
       <w:proofErr w:type="spellStart"/>
+      <w:proofErr w:type="gramStart"/>
       <w:r>
         <w:t>prisma.schema</w:t>
       </w:r>
       <w:proofErr w:type="spellEnd"/>
+      <w:proofErr w:type="gramEnd"/>
       <w:r>
         <w:t xml:space="preserve"> kode med bruk av AI</w:t>
       </w:r>
@@ -6925,7 +6936,15 @@
           <w:sz w:val="24"/>
           <w:szCs w:val="24"/>
         </w:rPr>
-        <w:t>Prisma har en .</w:t>
+        <w:t xml:space="preserve">Prisma har </w:t>
+      </w:r>
+      <w:proofErr w:type="gramStart"/>
+      <w:r>
+        <w:rPr>
+          <w:sz w:val="24"/>
+          <w:szCs w:val="24"/>
+        </w:rPr>
+        <w:t>en .</w:t>
       </w:r>
       <w:proofErr w:type="spellStart"/>
       <w:r>
@@ -6936,6 +6955,7 @@
         <w:t>count</w:t>
       </w:r>
       <w:proofErr w:type="spellEnd"/>
+      <w:proofErr w:type="gramEnd"/>
       <w:r>
         <w:rPr>
           <w:sz w:val="24"/>
@@ -8159,25 +8179,7 @@
           <w:color w:val="000000" w:themeColor="text1"/>
         </w:rPr>
         <w:lastRenderedPageBreak/>
-        <w:t>Fredag</w:t>
-      </w:r>
-      <w:r>
-        <w:rPr>
-          <w:color w:val="000000" w:themeColor="text1"/>
-        </w:rPr>
-        <w:t xml:space="preserve"> </w:t>
-      </w:r>
-      <w:r>
-        <w:rPr>
-          <w:color w:val="000000" w:themeColor="text1"/>
-        </w:rPr>
-        <w:t>2</w:t>
-      </w:r>
-      <w:r>
-        <w:rPr>
-          <w:color w:val="000000" w:themeColor="text1"/>
-        </w:rPr>
-        <w:t>.06.2023</w:t>
+        <w:t>Fredag 2.06.2023</w:t>
       </w:r>
       <w:bookmarkEnd w:id="22"/>
     </w:p>
@@ -8196,6 +8198,7 @@
         <w:t xml:space="preserve">Denne morgenen fortsatte jeg videre på innleggingsside av verktøy og utstyr ifølge planen. Jeg valgte også å legge til navn på Item modellen i </w:t>
       </w:r>
       <w:proofErr w:type="spellStart"/>
+      <w:proofErr w:type="gramStart"/>
       <w:r>
         <w:rPr>
           <w:sz w:val="24"/>
@@ -8204,19 +8207,13 @@
         <w:t>prisma.schema</w:t>
       </w:r>
       <w:proofErr w:type="spellEnd"/>
-      <w:r>
-        <w:rPr>
-          <w:sz w:val="24"/>
-          <w:szCs w:val="24"/>
-        </w:rPr>
-        <w:t xml:space="preserve"> fordi jeg vil ha navn for både utstyr og verktøy. </w:t>
-      </w:r>
-      <w:r>
-        <w:rPr>
-          <w:sz w:val="24"/>
-          <w:szCs w:val="24"/>
-        </w:rPr>
-        <w:t>Grunnen for at jeg ikke la det til tidligere med en gang var fordi jeg tenkte å bruke «</w:t>
+      <w:proofErr w:type="gramEnd"/>
+      <w:r>
+        <w:rPr>
+          <w:sz w:val="24"/>
+          <w:szCs w:val="24"/>
+        </w:rPr>
+        <w:t xml:space="preserve"> fordi jeg vil ha navn for både utstyr og verktøy. Grunnen for at jeg ikke la det til tidligere med en gang var fordi jeg tenkte å bruke «</w:t>
       </w:r>
       <w:proofErr w:type="spellStart"/>
       <w:r>
@@ -8792,6 +8789,7 @@
         <w:t xml:space="preserve">» på verktøyene og sender dem via </w:t>
       </w:r>
       <w:proofErr w:type="spellStart"/>
+      <w:proofErr w:type="gramStart"/>
       <w:r>
         <w:rPr>
           <w:sz w:val="24"/>
@@ -8800,6 +8798,7 @@
         <w:t>req.body</w:t>
       </w:r>
       <w:proofErr w:type="spellEnd"/>
+      <w:proofErr w:type="gramEnd"/>
       <w:r>
         <w:rPr>
           <w:sz w:val="24"/>
@@ -9019,6 +9018,7 @@
         <w:t xml:space="preserve"> via </w:t>
       </w:r>
       <w:proofErr w:type="spellStart"/>
+      <w:proofErr w:type="gramStart"/>
       <w:r>
         <w:rPr>
           <w:sz w:val="24"/>
@@ -9027,6 +9027,7 @@
         <w:t>req.body</w:t>
       </w:r>
       <w:proofErr w:type="spellEnd"/>
+      <w:proofErr w:type="gramEnd"/>
       <w:r>
         <w:rPr>
           <w:sz w:val="24"/>
@@ -9335,6 +9336,7 @@
         <w:t xml:space="preserve"> og la på </w:t>
       </w:r>
       <w:proofErr w:type="spellStart"/>
+      <w:proofErr w:type="gramStart"/>
       <w:r>
         <w:rPr>
           <w:sz w:val="24"/>
@@ -9343,6 +9345,7 @@
         <w:t>user.session</w:t>
       </w:r>
       <w:proofErr w:type="spellEnd"/>
+      <w:proofErr w:type="gramEnd"/>
       <w:r>
         <w:rPr>
           <w:sz w:val="24"/>
@@ -9508,6 +9511,7 @@
         <w:t xml:space="preserve">» via </w:t>
       </w:r>
       <w:proofErr w:type="spellStart"/>
+      <w:proofErr w:type="gramStart"/>
       <w:r>
         <w:rPr>
           <w:sz w:val="24"/>
@@ -9516,6 +9520,7 @@
         <w:t>req.body</w:t>
       </w:r>
       <w:proofErr w:type="spellEnd"/>
+      <w:proofErr w:type="gramEnd"/>
       <w:r>
         <w:rPr>
           <w:sz w:val="24"/>
@@ -9799,23 +9804,7 @@
             <w:sz w:val="24"/>
             <w:szCs w:val="24"/>
           </w:rPr>
-          <w:t>https://stac</w:t>
-        </w:r>
-        <w:r>
-          <w:rPr>
-            <w:rStyle w:val="Hyperkobling"/>
-            <w:sz w:val="24"/>
-            <w:szCs w:val="24"/>
-          </w:rPr>
-          <w:t>k</w:t>
-        </w:r>
-        <w:r>
-          <w:rPr>
-            <w:rStyle w:val="Hyperkobling"/>
-            <w:sz w:val="24"/>
-            <w:szCs w:val="24"/>
-          </w:rPr>
-          <w:t>overflow.com/questions/38049966/get-image-preview-before-uploading-in-react</w:t>
+          <w:t>https://stackoverflow.com/questions/38049966/get-image-preview-before-uploading-in-react</w:t>
         </w:r>
       </w:hyperlink>
       <w:r>
@@ -10450,7 +10439,23 @@
           <w:sz w:val="24"/>
           <w:szCs w:val="24"/>
         </w:rPr>
-        <w:t xml:space="preserve"> greit blir bildet lagt til i «image»</w:t>
+        <w:t xml:space="preserve"> </w:t>
+      </w:r>
+      <w:proofErr w:type="gramStart"/>
+      <w:r>
+        <w:rPr>
+          <w:sz w:val="24"/>
+          <w:szCs w:val="24"/>
+        </w:rPr>
+        <w:t>greit</w:t>
+      </w:r>
+      <w:proofErr w:type="gramEnd"/>
+      <w:r>
+        <w:rPr>
+          <w:sz w:val="24"/>
+          <w:szCs w:val="24"/>
+        </w:rPr>
+        <w:t xml:space="preserve"> blir bildet lagt til i «image»</w:t>
       </w:r>
     </w:p>
     <w:p>
@@ -11934,21 +11939,7 @@
           <w:sz w:val="24"/>
           <w:szCs w:val="24"/>
         </w:rPr>
-        <w:t>.</w:t>
-      </w:r>
-      <w:r>
-        <w:rPr>
-          <w:sz w:val="24"/>
-          <w:szCs w:val="24"/>
-        </w:rPr>
-        <w:t xml:space="preserve"> </w:t>
-      </w:r>
-      <w:r>
-        <w:rPr>
-          <w:sz w:val="24"/>
-          <w:szCs w:val="24"/>
-        </w:rPr>
-        <w:t xml:space="preserve">Jeg forsto ikke hva det gjaldt, men sjekket terminalen på serveren </w:t>
+        <w:t xml:space="preserve">. Jeg forsto ikke hva det gjaldt, men sjekket terminalen på serveren </w:t>
       </w:r>
       <w:r>
         <w:rPr>
@@ -12089,28 +12080,7 @@
           <w:sz w:val="24"/>
           <w:szCs w:val="24"/>
         </w:rPr>
-        <w:t xml:space="preserve"> på nytt for å </w:t>
-      </w:r>
-      <w:r>
-        <w:rPr>
-          <w:sz w:val="24"/>
-          <w:szCs w:val="24"/>
-        </w:rPr>
-        <w:t>sakte,</w:t>
-      </w:r>
-      <w:r>
-        <w:rPr>
-          <w:sz w:val="24"/>
-          <w:szCs w:val="24"/>
-        </w:rPr>
-        <w:t xml:space="preserve"> men sikkert teste om dataen når serveren. </w:t>
-      </w:r>
-      <w:r>
-        <w:rPr>
-          <w:sz w:val="24"/>
-          <w:szCs w:val="24"/>
-        </w:rPr>
-        <w:t>Da det endelig begynte å fungere og jeg s</w:t>
+        <w:t xml:space="preserve"> på nytt for å sakte, men sikkert teste om dataen når serveren. Da det endelig begynte å fungere og jeg s</w:t>
       </w:r>
       <w:r>
         <w:rPr>
@@ -12154,14 +12124,7 @@
           <w:sz w:val="24"/>
           <w:szCs w:val="24"/>
         </w:rPr>
-        <w:t xml:space="preserve">lgte med på eksemplet på min andre skjerm. </w:t>
-      </w:r>
-      <w:r>
-        <w:rPr>
-          <w:sz w:val="24"/>
-          <w:szCs w:val="24"/>
-        </w:rPr>
-        <w:t>Dette fungerte etter 2 timer med feilsøking.</w:t>
+        <w:t>lgte med på eksemplet på min andre skjerm. Dette fungerte etter 2 timer med feilsøking.</w:t>
       </w:r>
     </w:p>
     <w:p>
@@ -12352,6 +12315,7 @@
         <w:t xml:space="preserve"> i </w:t>
       </w:r>
       <w:proofErr w:type="spellStart"/>
+      <w:proofErr w:type="gramStart"/>
       <w:r>
         <w:rPr>
           <w:sz w:val="24"/>
@@ -12360,6 +12324,7 @@
         <w:t>prisma.schema</w:t>
       </w:r>
       <w:proofErr w:type="spellEnd"/>
+      <w:proofErr w:type="gramEnd"/>
       <w:r>
         <w:rPr>
           <w:sz w:val="24"/>
@@ -13785,14 +13750,7 @@
           <w:sz w:val="24"/>
           <w:szCs w:val="24"/>
         </w:rPr>
-        <w:t xml:space="preserve"> </w:t>
-      </w:r>
-      <w:r>
-        <w:rPr>
-          <w:sz w:val="24"/>
-          <w:szCs w:val="24"/>
-        </w:rPr>
-        <w:t xml:space="preserve">Jeg har </w:t>
+        <w:t xml:space="preserve"> Jeg har </w:t>
       </w:r>
       <w:r>
         <w:rPr>
@@ -13984,7 +13942,23 @@
           <w:sz w:val="24"/>
           <w:szCs w:val="24"/>
         </w:rPr>
-        <w:t>Når filer har [ ] (</w:t>
+        <w:t xml:space="preserve">Når filer har </w:t>
+      </w:r>
+      <w:proofErr w:type="gramStart"/>
+      <w:r>
+        <w:rPr>
+          <w:sz w:val="24"/>
+          <w:szCs w:val="24"/>
+        </w:rPr>
+        <w:t>[ ]</w:t>
+      </w:r>
+      <w:proofErr w:type="gramEnd"/>
+      <w:r>
+        <w:rPr>
+          <w:sz w:val="24"/>
+          <w:szCs w:val="24"/>
+        </w:rPr>
+        <w:t xml:space="preserve"> (</w:t>
       </w:r>
       <w:proofErr w:type="spellStart"/>
       <w:r>
@@ -14107,6 +14081,7 @@
         <w:t xml:space="preserve">Jeg henter teksten med bruk av </w:t>
       </w:r>
       <w:proofErr w:type="spellStart"/>
+      <w:proofErr w:type="gramStart"/>
       <w:r>
         <w:rPr>
           <w:sz w:val="24"/>
@@ -14115,6 +14090,7 @@
         <w:t>req.query</w:t>
       </w:r>
       <w:proofErr w:type="spellEnd"/>
+      <w:proofErr w:type="gramEnd"/>
       <w:r>
         <w:rPr>
           <w:sz w:val="24"/>
@@ -14280,6 +14256,7 @@
         <w:t xml:space="preserve">Jeg bruker </w:t>
       </w:r>
       <w:proofErr w:type="spellStart"/>
+      <w:proofErr w:type="gramStart"/>
       <w:r>
         <w:rPr>
           <w:sz w:val="24"/>
@@ -14288,6 +14265,7 @@
         <w:t>fs.readFileSync</w:t>
       </w:r>
       <w:proofErr w:type="spellEnd"/>
+      <w:proofErr w:type="gramEnd"/>
       <w:r>
         <w:rPr>
           <w:sz w:val="24"/>
@@ -14872,19 +14850,7 @@
         <w:rPr>
           <w:color w:val="000000" w:themeColor="text1"/>
         </w:rPr>
-        <w:t xml:space="preserve"> </w:t>
-      </w:r>
-      <w:r>
-        <w:rPr>
-          <w:color w:val="000000" w:themeColor="text1"/>
-        </w:rPr>
-        <w:t>4</w:t>
-      </w:r>
-      <w:r>
-        <w:rPr>
-          <w:color w:val="000000" w:themeColor="text1"/>
-        </w:rPr>
-        <w:t>.06.2023</w:t>
+        <w:t xml:space="preserve"> 4.06.2023</w:t>
       </w:r>
       <w:bookmarkEnd w:id="28"/>
     </w:p>
@@ -14996,7 +14962,23 @@
           <w:sz w:val="24"/>
           <w:szCs w:val="24"/>
         </w:rPr>
-        <w:t>Det første jeg jobbet med om morgenen var å lage kommentarsiden for verktøy. Mens jeg utviklet så innså jeg rundt 12:30 at jeg heller burde ha generert en egen ID for gjenstandene slik at jeg kan bruke den istedenfor «</w:t>
+        <w:t xml:space="preserve">Det første jeg jobbet med om morgenen var å lage kommentarsiden for verktøy. Mens jeg utviklet så innså jeg rundt 12:30 at jeg heller burde ha </w:t>
+      </w:r>
+      <w:proofErr w:type="gramStart"/>
+      <w:r>
+        <w:rPr>
+          <w:sz w:val="24"/>
+          <w:szCs w:val="24"/>
+        </w:rPr>
+        <w:t>generert</w:t>
+      </w:r>
+      <w:proofErr w:type="gramEnd"/>
+      <w:r>
+        <w:rPr>
+          <w:sz w:val="24"/>
+          <w:szCs w:val="24"/>
+        </w:rPr>
+        <w:t xml:space="preserve"> en egen ID for gjenstandene slik at jeg kan bruke den istedenfor «</w:t>
       </w:r>
       <w:proofErr w:type="spellStart"/>
       <w:r>
@@ -15414,7 +15396,23 @@
           <w:sz w:val="24"/>
           <w:szCs w:val="24"/>
         </w:rPr>
-        <w:t xml:space="preserve"> til å generere utseendet for kommentarsiden. Grunnen for dette var å spare tid slik at jeg kunne ha mer tid til å dokumentere.</w:t>
+        <w:t xml:space="preserve"> til å </w:t>
+      </w:r>
+      <w:proofErr w:type="gramStart"/>
+      <w:r>
+        <w:rPr>
+          <w:sz w:val="24"/>
+          <w:szCs w:val="24"/>
+        </w:rPr>
+        <w:t>generere</w:t>
+      </w:r>
+      <w:proofErr w:type="gramEnd"/>
+      <w:r>
+        <w:rPr>
+          <w:sz w:val="24"/>
+          <w:szCs w:val="24"/>
+        </w:rPr>
+        <w:t xml:space="preserve"> utseendet for kommentarsiden. Grunnen for dette var å spare tid slik at jeg kunne ha mer tid til å dokumentere.</w:t>
       </w:r>
       <w:r>
         <w:rPr>
@@ -15554,7 +15552,15 @@
           <w:sz w:val="24"/>
           <w:szCs w:val="24"/>
         </w:rPr>
-        <w:t xml:space="preserve"> som hentet Workshop og verktøyene. Siden jeg ikke brukte den leng</w:t>
+        <w:t xml:space="preserve"> som hentet Workshop og verktøyene. Siden jeg ikke brukte den </w:t>
+      </w:r>
+      <w:proofErr w:type="gramStart"/>
+      <w:r>
+        <w:rPr>
+          <w:sz w:val="24"/>
+          <w:szCs w:val="24"/>
+        </w:rPr>
+        <w:t>leng</w:t>
       </w:r>
       <w:r>
         <w:rPr>
@@ -15563,6 +15569,7 @@
         </w:rPr>
         <w:t>er</w:t>
       </w:r>
+      <w:proofErr w:type="gramEnd"/>
       <w:r>
         <w:rPr>
           <w:sz w:val="24"/>
@@ -16079,8 +16086,33 @@
           <w:sz w:val="24"/>
           <w:szCs w:val="24"/>
         </w:rPr>
-        <w:t xml:space="preserve">].ts som ligger i stien </w:t>
-      </w:r>
+        <w:t>].ts som ligger i stien /</w:t>
+      </w:r>
+      <w:proofErr w:type="spellStart"/>
+      <w:r>
+        <w:rPr>
+          <w:sz w:val="24"/>
+          <w:szCs w:val="24"/>
+        </w:rPr>
+        <w:t>api</w:t>
+      </w:r>
+      <w:proofErr w:type="spellEnd"/>
+      <w:r>
+        <w:rPr>
+          <w:sz w:val="24"/>
+          <w:szCs w:val="24"/>
+        </w:rPr>
+        <w:t>/item/</w:t>
+      </w:r>
+      <w:proofErr w:type="spellStart"/>
+      <w:r>
+        <w:rPr>
+          <w:sz w:val="24"/>
+          <w:szCs w:val="24"/>
+        </w:rPr>
+        <w:t>comment</w:t>
+      </w:r>
+      <w:proofErr w:type="spellEnd"/>
       <w:r>
         <w:rPr>
           <w:sz w:val="24"/>
@@ -16094,38 +16126,6 @@
           <w:sz w:val="24"/>
           <w:szCs w:val="24"/>
         </w:rPr>
-        <w:t>api</w:t>
-      </w:r>
-      <w:proofErr w:type="spellEnd"/>
-      <w:r>
-        <w:rPr>
-          <w:sz w:val="24"/>
-          <w:szCs w:val="24"/>
-        </w:rPr>
-        <w:t>/item/</w:t>
-      </w:r>
-      <w:proofErr w:type="spellStart"/>
-      <w:r>
-        <w:rPr>
-          <w:sz w:val="24"/>
-          <w:szCs w:val="24"/>
-        </w:rPr>
-        <w:t>comment</w:t>
-      </w:r>
-      <w:proofErr w:type="spellEnd"/>
-      <w:r>
-        <w:rPr>
-          <w:sz w:val="24"/>
-          <w:szCs w:val="24"/>
-        </w:rPr>
-        <w:t>/</w:t>
-      </w:r>
-      <w:proofErr w:type="spellStart"/>
-      <w:r>
-        <w:rPr>
-          <w:sz w:val="24"/>
-          <w:szCs w:val="24"/>
-        </w:rPr>
         <w:t>itemWithComment</w:t>
       </w:r>
       <w:proofErr w:type="spellEnd"/>
@@ -16150,14 +16150,7 @@
           <w:sz w:val="24"/>
           <w:szCs w:val="24"/>
         </w:rPr>
-        <w:t>].ts</w:t>
-      </w:r>
-      <w:r>
-        <w:rPr>
-          <w:sz w:val="24"/>
-          <w:szCs w:val="24"/>
-        </w:rPr>
-        <w:t>:</w:t>
+        <w:t>].ts:</w:t>
       </w:r>
     </w:p>
     <w:p>
@@ -16358,6 +16351,7 @@
         <w:t>itemId</w:t>
       </w:r>
       <w:proofErr w:type="spellEnd"/>
+      <w:proofErr w:type="gramStart"/>
       <w:r>
         <w:rPr>
           <w:sz w:val="24"/>
@@ -16374,6 +16368,7 @@
         <w:t>tsx</w:t>
       </w:r>
       <w:proofErr w:type="spellEnd"/>
+      <w:proofErr w:type="gramEnd"/>
       <w:r>
         <w:rPr>
           <w:sz w:val="24"/>
@@ -16498,21 +16493,7 @@
           <w:sz w:val="24"/>
           <w:szCs w:val="24"/>
         </w:rPr>
-        <w:t>Første del av</w:t>
-      </w:r>
-      <w:r>
-        <w:rPr>
-          <w:sz w:val="24"/>
-          <w:szCs w:val="24"/>
-        </w:rPr>
-        <w:t xml:space="preserve"> koden i</w:t>
-      </w:r>
-      <w:r>
-        <w:rPr>
-          <w:sz w:val="24"/>
-          <w:szCs w:val="24"/>
-        </w:rPr>
-        <w:t xml:space="preserve"> </w:t>
+        <w:t xml:space="preserve">Første del av koden i </w:t>
       </w:r>
       <w:proofErr w:type="spellStart"/>
       <w:r>
@@ -16862,14 +16843,23 @@
           <w:szCs w:val="24"/>
         </w:rPr>
         <w:lastRenderedPageBreak/>
-        <w:t>Bilde av hentet kode</w:t>
-      </w:r>
-      <w:r>
-        <w:rPr>
-          <w:sz w:val="24"/>
-          <w:szCs w:val="24"/>
-        </w:rPr>
-        <w:t xml:space="preserve"> generert av </w:t>
+        <w:t xml:space="preserve">Bilde av hentet kode </w:t>
+      </w:r>
+      <w:proofErr w:type="gramStart"/>
+      <w:r>
+        <w:rPr>
+          <w:sz w:val="24"/>
+          <w:szCs w:val="24"/>
+        </w:rPr>
+        <w:t>generert</w:t>
+      </w:r>
+      <w:proofErr w:type="gramEnd"/>
+      <w:r>
+        <w:rPr>
+          <w:sz w:val="24"/>
+          <w:szCs w:val="24"/>
+        </w:rPr>
+        <w:t xml:space="preserve"> av </w:t>
       </w:r>
       <w:proofErr w:type="spellStart"/>
       <w:r>
@@ -16948,14 +16938,7 @@
           <w:sz w:val="24"/>
           <w:szCs w:val="24"/>
         </w:rPr>
-        <w:t>Jeg valgte å bruke</w:t>
-      </w:r>
-      <w:r>
-        <w:rPr>
-          <w:sz w:val="24"/>
-          <w:szCs w:val="24"/>
-        </w:rPr>
-        <w:t xml:space="preserve"> </w:t>
+        <w:t xml:space="preserve">Jeg valgte å bruke </w:t>
       </w:r>
       <w:proofErr w:type="spellStart"/>
       <w:r>
@@ -17143,14 +17126,7 @@
           <w:szCs w:val="24"/>
         </w:rPr>
         <w:lastRenderedPageBreak/>
-        <w:t>F</w:t>
-      </w:r>
-      <w:r>
-        <w:rPr>
-          <w:sz w:val="24"/>
-          <w:szCs w:val="24"/>
-        </w:rPr>
-        <w:t xml:space="preserve">unksjonaliteten for å slette kommentarer via </w:t>
+        <w:t xml:space="preserve">Funksjonaliteten for å slette kommentarer via </w:t>
       </w:r>
       <w:proofErr w:type="spellStart"/>
       <w:r>
@@ -17166,14 +17142,7 @@
           <w:sz w:val="24"/>
           <w:szCs w:val="24"/>
         </w:rPr>
-        <w:t xml:space="preserve"> fungerer ikke helt som den skal enda</w:t>
-      </w:r>
-      <w:r>
-        <w:rPr>
-          <w:sz w:val="24"/>
-          <w:szCs w:val="24"/>
-        </w:rPr>
-        <w:t>. Har hatt problemer med å motta «</w:t>
+        <w:t xml:space="preserve"> fungerer ikke helt som den skal enda. Har hatt problemer med å motta «</w:t>
       </w:r>
       <w:proofErr w:type="spellStart"/>
       <w:r>
@@ -17572,25 +17541,7 @@
           <w:color w:val="000000" w:themeColor="text1"/>
         </w:rPr>
         <w:lastRenderedPageBreak/>
-        <w:t>Mandag</w:t>
-      </w:r>
-      <w:r>
-        <w:rPr>
-          <w:color w:val="000000" w:themeColor="text1"/>
-        </w:rPr>
-        <w:t xml:space="preserve"> </w:t>
-      </w:r>
-      <w:r>
-        <w:rPr>
-          <w:color w:val="000000" w:themeColor="text1"/>
-        </w:rPr>
-        <w:t>5</w:t>
-      </w:r>
-      <w:r>
-        <w:rPr>
-          <w:color w:val="000000" w:themeColor="text1"/>
-        </w:rPr>
-        <w:t>.06.2023</w:t>
+        <w:t>Mandag 5.06.2023</w:t>
       </w:r>
       <w:bookmarkEnd w:id="31"/>
     </w:p>
@@ -18242,21 +18193,7 @@
           <w:szCs w:val="24"/>
         </w:rPr>
         <w:lastRenderedPageBreak/>
-        <w:t>Jeg har</w:t>
-      </w:r>
-      <w:r>
-        <w:rPr>
-          <w:sz w:val="24"/>
-          <w:szCs w:val="24"/>
-        </w:rPr>
-        <w:t xml:space="preserve"> også</w:t>
-      </w:r>
-      <w:r>
-        <w:rPr>
-          <w:sz w:val="24"/>
-          <w:szCs w:val="24"/>
-        </w:rPr>
-        <w:t xml:space="preserve"> klart å få slettefunksjonen for kommentarer til å fungere. Feilen jeg gjorde </w:t>
+        <w:t xml:space="preserve">Jeg har også klart å få slettefunksjonen for kommentarer til å fungere. Feilen jeg gjorde </w:t>
       </w:r>
       <w:r>
         <w:rPr>
@@ -18273,12 +18210,21 @@
         <w:t xml:space="preserve">var at jeg hadde skrevet </w:t>
       </w:r>
       <w:proofErr w:type="spellStart"/>
-      <w:r>
-        <w:rPr>
-          <w:sz w:val="24"/>
-          <w:szCs w:val="24"/>
-        </w:rPr>
-        <w:t>req.query.itemId</w:t>
+      <w:proofErr w:type="gramStart"/>
+      <w:r>
+        <w:rPr>
+          <w:sz w:val="24"/>
+          <w:szCs w:val="24"/>
+        </w:rPr>
+        <w:t>req.query</w:t>
+      </w:r>
+      <w:proofErr w:type="gramEnd"/>
+      <w:r>
+        <w:rPr>
+          <w:sz w:val="24"/>
+          <w:szCs w:val="24"/>
+        </w:rPr>
+        <w:t>.itemId</w:t>
       </w:r>
       <w:proofErr w:type="spellEnd"/>
       <w:r>
@@ -18453,6 +18399,7 @@
         </w:rPr>
         <w:t xml:space="preserve"> </w:t>
       </w:r>
+      <w:proofErr w:type="gramStart"/>
       <w:r>
         <w:rPr>
           <w:sz w:val="24"/>
@@ -18460,6 +18407,7 @@
         </w:rPr>
         <w:t>implementert</w:t>
       </w:r>
+      <w:proofErr w:type="gramEnd"/>
       <w:r>
         <w:rPr>
           <w:sz w:val="24"/>
@@ -19318,38 +19266,1019 @@
           <w:color w:val="000000" w:themeColor="text1"/>
         </w:rPr>
         <w:lastRenderedPageBreak/>
-        <w:t>Tirsdag</w:t>
-      </w:r>
-      <w:r>
+        <w:t>Tirsdag 6.06.2023</w:t>
+      </w:r>
+      <w:bookmarkEnd w:id="34"/>
+    </w:p>
+    <w:p>
+      <w:pPr>
+        <w:rPr>
+          <w:sz w:val="24"/>
+          <w:szCs w:val="24"/>
+        </w:rPr>
+      </w:pPr>
+      <w:r>
+        <w:rPr>
+          <w:sz w:val="24"/>
+          <w:szCs w:val="24"/>
+        </w:rPr>
+        <w:t xml:space="preserve">I dag startet jeg dagen med å dokumentere videre og teste nettsiden fram til lunsj. Etter lunsj skulle jeg vise </w:t>
+      </w:r>
+      <w:r>
+        <w:rPr>
+          <w:sz w:val="24"/>
+          <w:szCs w:val="24"/>
+        </w:rPr>
+        <w:t xml:space="preserve">min kollega en </w:t>
+      </w:r>
+      <w:proofErr w:type="spellStart"/>
+      <w:r>
+        <w:rPr>
+          <w:sz w:val="24"/>
+          <w:szCs w:val="24"/>
+        </w:rPr>
+        <w:t>bug</w:t>
+      </w:r>
+      <w:proofErr w:type="spellEnd"/>
+      <w:r>
+        <w:rPr>
+          <w:sz w:val="24"/>
+          <w:szCs w:val="24"/>
+        </w:rPr>
+        <w:t xml:space="preserve"> som jeg nylig la merke til på startsiden. Kollegaen min la merke til at startsiden lastet inn tregere enn normalt. Vi sjekket «Network» i utvikler-konsollen og så at gjenstander ble hentet 8 – 10 ganger for hver gang jeg oppdaterte siden.</w:t>
+      </w:r>
+    </w:p>
+    <w:p>
+      <w:pPr>
+        <w:rPr>
+          <w:sz w:val="24"/>
+          <w:szCs w:val="24"/>
+        </w:rPr>
+      </w:pPr>
+      <w:r>
+        <w:rPr>
+          <w:sz w:val="24"/>
+          <w:szCs w:val="24"/>
+        </w:rPr>
+        <w:t>Jeg feilsøkte i cirka 15 minutter til jeg fant ut at i filen /</w:t>
+      </w:r>
+      <w:proofErr w:type="spellStart"/>
+      <w:r>
+        <w:rPr>
+          <w:sz w:val="24"/>
+          <w:szCs w:val="24"/>
+        </w:rPr>
+        <w:t>components</w:t>
+      </w:r>
+      <w:proofErr w:type="spellEnd"/>
+      <w:r>
+        <w:rPr>
+          <w:sz w:val="24"/>
+          <w:szCs w:val="24"/>
+        </w:rPr>
+        <w:t>/</w:t>
+      </w:r>
+      <w:proofErr w:type="spellStart"/>
+      <w:r>
+        <w:rPr>
+          <w:sz w:val="24"/>
+          <w:szCs w:val="24"/>
+        </w:rPr>
+        <w:t>items</w:t>
+      </w:r>
+      <w:proofErr w:type="spellEnd"/>
+      <w:r>
+        <w:rPr>
+          <w:sz w:val="24"/>
+          <w:szCs w:val="24"/>
+        </w:rPr>
+        <w:t>/</w:t>
+      </w:r>
+      <w:proofErr w:type="spellStart"/>
+      <w:r>
+        <w:rPr>
+          <w:sz w:val="24"/>
+          <w:szCs w:val="24"/>
+        </w:rPr>
+        <w:t>item.tsx</w:t>
+      </w:r>
+      <w:proofErr w:type="spellEnd"/>
+      <w:r>
+        <w:rPr>
+          <w:sz w:val="24"/>
+          <w:szCs w:val="24"/>
+        </w:rPr>
+        <w:t xml:space="preserve"> hadde jeg importert </w:t>
+      </w:r>
+      <w:proofErr w:type="spellStart"/>
+      <w:r>
+        <w:rPr>
+          <w:sz w:val="24"/>
+          <w:szCs w:val="24"/>
+        </w:rPr>
+        <w:t>custom</w:t>
+      </w:r>
+      <w:proofErr w:type="spellEnd"/>
+      <w:r>
+        <w:rPr>
+          <w:sz w:val="24"/>
+          <w:szCs w:val="24"/>
+        </w:rPr>
+        <w:t xml:space="preserve"> hooken </w:t>
+      </w:r>
+      <w:proofErr w:type="spellStart"/>
+      <w:r>
+        <w:rPr>
+          <w:sz w:val="24"/>
+          <w:szCs w:val="24"/>
+        </w:rPr>
+        <w:t>GetItems.ts</w:t>
+      </w:r>
+      <w:proofErr w:type="spellEnd"/>
+      <w:r>
+        <w:rPr>
+          <w:sz w:val="24"/>
+          <w:szCs w:val="24"/>
+        </w:rPr>
+        <w:t xml:space="preserve"> for å kjøre «</w:t>
+      </w:r>
+      <w:proofErr w:type="spellStart"/>
+      <w:r>
+        <w:rPr>
+          <w:sz w:val="24"/>
+          <w:szCs w:val="24"/>
+        </w:rPr>
+        <w:t>mutate</w:t>
+      </w:r>
+      <w:proofErr w:type="spellEnd"/>
+      <w:r>
+        <w:rPr>
+          <w:sz w:val="24"/>
+          <w:szCs w:val="24"/>
+        </w:rPr>
+        <w:t xml:space="preserve">». </w:t>
+      </w:r>
+    </w:p>
+    <w:p>
+      <w:pPr>
+        <w:rPr>
+          <w:sz w:val="24"/>
+          <w:szCs w:val="24"/>
+        </w:rPr>
+      </w:pPr>
+      <w:r>
+        <w:rPr>
+          <w:sz w:val="24"/>
+          <w:szCs w:val="24"/>
+        </w:rPr>
+        <w:t xml:space="preserve">Jeg fant ut at </w:t>
+      </w:r>
+      <w:proofErr w:type="spellStart"/>
+      <w:r>
+        <w:rPr>
+          <w:sz w:val="24"/>
+          <w:szCs w:val="24"/>
+        </w:rPr>
+        <w:t>custom</w:t>
+      </w:r>
+      <w:proofErr w:type="spellEnd"/>
+      <w:r>
+        <w:rPr>
+          <w:sz w:val="24"/>
+          <w:szCs w:val="24"/>
+        </w:rPr>
+        <w:t xml:space="preserve"> hooken </w:t>
+      </w:r>
+      <w:proofErr w:type="spellStart"/>
+      <w:r>
+        <w:rPr>
+          <w:sz w:val="24"/>
+          <w:szCs w:val="24"/>
+        </w:rPr>
+        <w:t>GetItems.ts</w:t>
+      </w:r>
+      <w:proofErr w:type="spellEnd"/>
+      <w:r>
+        <w:rPr>
+          <w:sz w:val="24"/>
+          <w:szCs w:val="24"/>
+        </w:rPr>
+        <w:t xml:space="preserve"> var importert i filen /</w:t>
+      </w:r>
+      <w:proofErr w:type="spellStart"/>
+      <w:r>
+        <w:rPr>
+          <w:sz w:val="24"/>
+          <w:szCs w:val="24"/>
+        </w:rPr>
+        <w:t>components</w:t>
+      </w:r>
+      <w:proofErr w:type="spellEnd"/>
+      <w:r>
+        <w:rPr>
+          <w:sz w:val="24"/>
+          <w:szCs w:val="24"/>
+        </w:rPr>
+        <w:t>/</w:t>
+      </w:r>
+      <w:proofErr w:type="spellStart"/>
+      <w:r>
+        <w:rPr>
+          <w:sz w:val="24"/>
+          <w:szCs w:val="24"/>
+        </w:rPr>
+        <w:t>items</w:t>
+      </w:r>
+      <w:proofErr w:type="spellEnd"/>
+      <w:r>
+        <w:rPr>
+          <w:sz w:val="24"/>
+          <w:szCs w:val="24"/>
+        </w:rPr>
+        <w:t>/</w:t>
+      </w:r>
+      <w:proofErr w:type="spellStart"/>
+      <w:r>
+        <w:rPr>
+          <w:sz w:val="24"/>
+          <w:szCs w:val="24"/>
+        </w:rPr>
+        <w:t>item.tsx</w:t>
+      </w:r>
+      <w:proofErr w:type="spellEnd"/>
+      <w:r>
+        <w:rPr>
+          <w:sz w:val="24"/>
+          <w:szCs w:val="24"/>
+        </w:rPr>
+        <w:t xml:space="preserve"> når </w:t>
+      </w:r>
+      <w:proofErr w:type="spellStart"/>
+      <w:r>
+        <w:rPr>
+          <w:sz w:val="24"/>
+          <w:szCs w:val="24"/>
+        </w:rPr>
+        <w:t>GetItems.ts</w:t>
+      </w:r>
+      <w:proofErr w:type="spellEnd"/>
+      <w:r>
+        <w:rPr>
+          <w:sz w:val="24"/>
+          <w:szCs w:val="24"/>
+        </w:rPr>
+        <w:t xml:space="preserve"> allerede var importert i </w:t>
+      </w:r>
+      <w:proofErr w:type="spellStart"/>
+      <w:r>
+        <w:rPr>
+          <w:sz w:val="24"/>
+          <w:szCs w:val="24"/>
+        </w:rPr>
+        <w:t>index.tsx</w:t>
+      </w:r>
+      <w:proofErr w:type="spellEnd"/>
+      <w:r>
+        <w:rPr>
+          <w:sz w:val="24"/>
+          <w:szCs w:val="24"/>
+        </w:rPr>
+        <w:t xml:space="preserve"> (som er «</w:t>
+      </w:r>
+      <w:proofErr w:type="spellStart"/>
+      <w:r>
+        <w:rPr>
+          <w:sz w:val="24"/>
+          <w:szCs w:val="24"/>
+        </w:rPr>
+        <w:t>parent</w:t>
+      </w:r>
+      <w:proofErr w:type="spellEnd"/>
+      <w:r>
+        <w:rPr>
+          <w:sz w:val="24"/>
+          <w:szCs w:val="24"/>
+        </w:rPr>
+        <w:t xml:space="preserve">» til </w:t>
+      </w:r>
+      <w:proofErr w:type="spellStart"/>
+      <w:r>
+        <w:rPr>
+          <w:sz w:val="24"/>
+          <w:szCs w:val="24"/>
+        </w:rPr>
+        <w:t>item.tsx</w:t>
+      </w:r>
+      <w:proofErr w:type="spellEnd"/>
+      <w:r>
+        <w:rPr>
+          <w:sz w:val="24"/>
+          <w:szCs w:val="24"/>
+        </w:rPr>
+        <w:t>)</w:t>
+      </w:r>
+      <w:r>
+        <w:rPr>
+          <w:sz w:val="24"/>
+          <w:szCs w:val="24"/>
+        </w:rPr>
+        <w:t>. Jeg endret komponenten slik at «</w:t>
+      </w:r>
+      <w:proofErr w:type="spellStart"/>
+      <w:r>
+        <w:rPr>
+          <w:sz w:val="24"/>
+          <w:szCs w:val="24"/>
+        </w:rPr>
+        <w:t>mutate</w:t>
+      </w:r>
+      <w:proofErr w:type="spellEnd"/>
+      <w:r>
+        <w:rPr>
+          <w:sz w:val="24"/>
+          <w:szCs w:val="24"/>
+        </w:rPr>
+        <w:t>» blir sendt til «</w:t>
+      </w:r>
+      <w:proofErr w:type="spellStart"/>
+      <w:r>
+        <w:rPr>
+          <w:sz w:val="24"/>
+          <w:szCs w:val="24"/>
+        </w:rPr>
+        <w:t>child</w:t>
+      </w:r>
+      <w:proofErr w:type="spellEnd"/>
+      <w:r>
+        <w:rPr>
+          <w:sz w:val="24"/>
+          <w:szCs w:val="24"/>
+        </w:rPr>
+        <w:t xml:space="preserve"> </w:t>
+      </w:r>
+      <w:proofErr w:type="spellStart"/>
+      <w:r>
+        <w:rPr>
+          <w:sz w:val="24"/>
+          <w:szCs w:val="24"/>
+        </w:rPr>
+        <w:t>component</w:t>
+      </w:r>
+      <w:proofErr w:type="spellEnd"/>
+      <w:r>
+        <w:rPr>
+          <w:sz w:val="24"/>
+          <w:szCs w:val="24"/>
+        </w:rPr>
+        <w:t>».</w:t>
+      </w:r>
+    </w:p>
+    <w:p>
+      <w:pPr>
+        <w:rPr>
+          <w:sz w:val="24"/>
+          <w:szCs w:val="24"/>
+        </w:rPr>
+      </w:pPr>
+      <w:r>
+        <w:rPr>
+          <w:sz w:val="24"/>
+          <w:szCs w:val="24"/>
+        </w:rPr>
+        <w:t>Før:</w:t>
+      </w:r>
+    </w:p>
+    <w:p>
+      <w:pPr>
+        <w:rPr>
+          <w:sz w:val="24"/>
+          <w:szCs w:val="24"/>
+        </w:rPr>
+      </w:pPr>
+      <w:r>
+        <w:rPr>
+          <w:noProof/>
+        </w:rPr>
+        <w:drawing>
+          <wp:inline distT="0" distB="0" distL="0" distR="0" wp14:anchorId="00B16C32" wp14:editId="31905969">
+            <wp:extent cx="4867275" cy="809625"/>
+            <wp:effectExtent l="0" t="0" r="9525" b="9525"/>
+            <wp:docPr id="28994652" name="Bilde 1" descr="Et bilde som inneholder tekst, skjermbilde, Font, line&#10;&#10;Automatisk generert beskrivelse"/>
+            <wp:cNvGraphicFramePr>
+              <a:graphicFrameLocks xmlns:a="http://schemas.openxmlformats.org/drawingml/2006/main" noChangeAspect="1"/>
+            </wp:cNvGraphicFramePr>
+            <a:graphic xmlns:a="http://schemas.openxmlformats.org/drawingml/2006/main">
+              <a:graphicData uri="http://schemas.openxmlformats.org/drawingml/2006/picture">
+                <pic:pic xmlns:pic="http://schemas.openxmlformats.org/drawingml/2006/picture">
+                  <pic:nvPicPr>
+                    <pic:cNvPr id="28994652" name="Bilde 1" descr="Et bilde som inneholder tekst, skjermbilde, Font, line&#10;&#10;Automatisk generert beskrivelse"/>
+                    <pic:cNvPicPr/>
+                  </pic:nvPicPr>
+                  <pic:blipFill>
+                    <a:blip r:embed="rId94"/>
+                    <a:stretch>
+                      <a:fillRect/>
+                    </a:stretch>
+                  </pic:blipFill>
+                  <pic:spPr>
+                    <a:xfrm>
+                      <a:off x="0" y="0"/>
+                      <a:ext cx="4867275" cy="809625"/>
+                    </a:xfrm>
+                    <a:prstGeom prst="rect">
+                      <a:avLst/>
+                    </a:prstGeom>
+                  </pic:spPr>
+                </pic:pic>
+              </a:graphicData>
+            </a:graphic>
+          </wp:inline>
+        </w:drawing>
+      </w:r>
+    </w:p>
+    <w:p>
+      <w:pPr>
+        <w:rPr>
+          <w:sz w:val="24"/>
+          <w:szCs w:val="24"/>
+        </w:rPr>
+      </w:pPr>
+      <w:r>
+        <w:rPr>
+          <w:sz w:val="24"/>
+          <w:szCs w:val="24"/>
+        </w:rPr>
+        <w:t>Etter:</w:t>
+      </w:r>
+    </w:p>
+    <w:p>
+      <w:pPr>
+        <w:rPr>
+          <w:sz w:val="24"/>
+          <w:szCs w:val="24"/>
+        </w:rPr>
+      </w:pPr>
+      <w:r>
+        <w:rPr>
+          <w:noProof/>
+        </w:rPr>
+        <w:drawing>
+          <wp:inline distT="0" distB="0" distL="0" distR="0" wp14:anchorId="24BCCC6E" wp14:editId="5D6891E6">
+            <wp:extent cx="5760720" cy="799465"/>
+            <wp:effectExtent l="0" t="0" r="0" b="635"/>
+            <wp:docPr id="1224630505" name="Bilde 1" descr="Et bilde som inneholder tekst, skjermbilde, Font&#10;&#10;Automatisk generert beskrivelse"/>
+            <wp:cNvGraphicFramePr>
+              <a:graphicFrameLocks xmlns:a="http://schemas.openxmlformats.org/drawingml/2006/main" noChangeAspect="1"/>
+            </wp:cNvGraphicFramePr>
+            <a:graphic xmlns:a="http://schemas.openxmlformats.org/drawingml/2006/main">
+              <a:graphicData uri="http://schemas.openxmlformats.org/drawingml/2006/picture">
+                <pic:pic xmlns:pic="http://schemas.openxmlformats.org/drawingml/2006/picture">
+                  <pic:nvPicPr>
+                    <pic:cNvPr id="1224630505" name="Bilde 1" descr="Et bilde som inneholder tekst, skjermbilde, Font&#10;&#10;Automatisk generert beskrivelse"/>
+                    <pic:cNvPicPr/>
+                  </pic:nvPicPr>
+                  <pic:blipFill>
+                    <a:blip r:embed="rId95"/>
+                    <a:stretch>
+                      <a:fillRect/>
+                    </a:stretch>
+                  </pic:blipFill>
+                  <pic:spPr>
+                    <a:xfrm>
+                      <a:off x="0" y="0"/>
+                      <a:ext cx="5760720" cy="799465"/>
+                    </a:xfrm>
+                    <a:prstGeom prst="rect">
+                      <a:avLst/>
+                    </a:prstGeom>
+                  </pic:spPr>
+                </pic:pic>
+              </a:graphicData>
+            </a:graphic>
+          </wp:inline>
+        </w:drawing>
+      </w:r>
+    </w:p>
+    <w:p>
+      <w:pPr>
+        <w:rPr>
+          <w:sz w:val="24"/>
+          <w:szCs w:val="24"/>
+        </w:rPr>
+      </w:pPr>
+      <w:r>
+        <w:rPr>
+          <w:sz w:val="24"/>
+          <w:szCs w:val="24"/>
+        </w:rPr>
+        <w:t>I filen /</w:t>
+      </w:r>
+      <w:proofErr w:type="spellStart"/>
+      <w:r>
+        <w:rPr>
+          <w:sz w:val="24"/>
+          <w:szCs w:val="24"/>
+        </w:rPr>
+        <w:t>component</w:t>
+      </w:r>
+      <w:proofErr w:type="spellEnd"/>
+      <w:r>
+        <w:rPr>
+          <w:sz w:val="24"/>
+          <w:szCs w:val="24"/>
+        </w:rPr>
+        <w:t>/</w:t>
+      </w:r>
+      <w:proofErr w:type="spellStart"/>
+      <w:r>
+        <w:rPr>
+          <w:sz w:val="24"/>
+          <w:szCs w:val="24"/>
+        </w:rPr>
+        <w:t>items</w:t>
+      </w:r>
+      <w:proofErr w:type="spellEnd"/>
+      <w:r>
+        <w:rPr>
+          <w:sz w:val="24"/>
+          <w:szCs w:val="24"/>
+        </w:rPr>
+        <w:t>/</w:t>
+      </w:r>
+      <w:proofErr w:type="spellStart"/>
+      <w:r>
+        <w:rPr>
+          <w:sz w:val="24"/>
+          <w:szCs w:val="24"/>
+        </w:rPr>
+        <w:t>item.tsx</w:t>
+      </w:r>
+      <w:proofErr w:type="spellEnd"/>
+    </w:p>
+    <w:p>
+      <w:pPr>
+        <w:rPr>
+          <w:sz w:val="24"/>
+          <w:szCs w:val="24"/>
+        </w:rPr>
+      </w:pPr>
+      <w:r>
+        <w:rPr>
+          <w:sz w:val="24"/>
+          <w:szCs w:val="24"/>
+        </w:rPr>
+        <w:t>La til type</w:t>
+      </w:r>
+    </w:p>
+    <w:p>
+      <w:pPr>
+        <w:rPr>
+          <w:sz w:val="24"/>
+          <w:szCs w:val="24"/>
+        </w:rPr>
+      </w:pPr>
+      <w:r>
+        <w:rPr>
+          <w:noProof/>
+        </w:rPr>
+        <w:drawing>
+          <wp:inline distT="0" distB="0" distL="0" distR="0" wp14:anchorId="3ED96CCD" wp14:editId="362FBB5C">
+            <wp:extent cx="4076700" cy="1619250"/>
+            <wp:effectExtent l="0" t="0" r="0" b="0"/>
+            <wp:docPr id="1053137555" name="Bilde 1" descr="Et bilde som inneholder tekst, skjermbilde, Font, display&#10;&#10;Automatisk generert beskrivelse"/>
+            <wp:cNvGraphicFramePr>
+              <a:graphicFrameLocks xmlns:a="http://schemas.openxmlformats.org/drawingml/2006/main" noChangeAspect="1"/>
+            </wp:cNvGraphicFramePr>
+            <a:graphic xmlns:a="http://schemas.openxmlformats.org/drawingml/2006/main">
+              <a:graphicData uri="http://schemas.openxmlformats.org/drawingml/2006/picture">
+                <pic:pic xmlns:pic="http://schemas.openxmlformats.org/drawingml/2006/picture">
+                  <pic:nvPicPr>
+                    <pic:cNvPr id="1053137555" name="Bilde 1" descr="Et bilde som inneholder tekst, skjermbilde, Font, display&#10;&#10;Automatisk generert beskrivelse"/>
+                    <pic:cNvPicPr/>
+                  </pic:nvPicPr>
+                  <pic:blipFill>
+                    <a:blip r:embed="rId96"/>
+                    <a:stretch>
+                      <a:fillRect/>
+                    </a:stretch>
+                  </pic:blipFill>
+                  <pic:spPr>
+                    <a:xfrm>
+                      <a:off x="0" y="0"/>
+                      <a:ext cx="4076700" cy="1619250"/>
+                    </a:xfrm>
+                    <a:prstGeom prst="rect">
+                      <a:avLst/>
+                    </a:prstGeom>
+                  </pic:spPr>
+                </pic:pic>
+              </a:graphicData>
+            </a:graphic>
+          </wp:inline>
+        </w:drawing>
+      </w:r>
+    </w:p>
+    <w:p>
+      <w:pPr>
+        <w:rPr>
+          <w:sz w:val="24"/>
+          <w:szCs w:val="24"/>
+        </w:rPr>
+      </w:pPr>
+    </w:p>
+    <w:p>
+      <w:pPr>
+        <w:rPr>
+          <w:sz w:val="24"/>
+          <w:szCs w:val="24"/>
+        </w:rPr>
+      </w:pPr>
+    </w:p>
+    <w:p>
+      <w:pPr>
+        <w:rPr>
+          <w:sz w:val="24"/>
+          <w:szCs w:val="24"/>
+        </w:rPr>
+      </w:pPr>
+    </w:p>
+    <w:p>
+      <w:pPr>
+        <w:rPr>
+          <w:sz w:val="24"/>
+          <w:szCs w:val="24"/>
+        </w:rPr>
+      </w:pPr>
+    </w:p>
+    <w:p>
+      <w:pPr>
+        <w:rPr>
+          <w:sz w:val="24"/>
+          <w:szCs w:val="24"/>
+        </w:rPr>
+      </w:pPr>
+    </w:p>
+    <w:p>
+      <w:pPr>
+        <w:rPr>
+          <w:sz w:val="24"/>
+          <w:szCs w:val="24"/>
+        </w:rPr>
+      </w:pPr>
+      <w:r>
+        <w:rPr>
+          <w:sz w:val="24"/>
+          <w:szCs w:val="24"/>
+        </w:rPr>
+        <w:lastRenderedPageBreak/>
+        <w:t xml:space="preserve">Jeg fortsatte videre med dokumentering og lagde siste skisse som viser nettsiden i sin helhet som ikke innlogget, innlogget og innlogget med </w:t>
+      </w:r>
+      <w:proofErr w:type="spellStart"/>
+      <w:r>
+        <w:rPr>
+          <w:sz w:val="24"/>
+          <w:szCs w:val="24"/>
+        </w:rPr>
+        <w:t>Admin</w:t>
+      </w:r>
+      <w:proofErr w:type="spellEnd"/>
+      <w:r>
+        <w:rPr>
+          <w:sz w:val="24"/>
+          <w:szCs w:val="24"/>
+        </w:rPr>
+        <w:t xml:space="preserve"> rettigheter:</w:t>
+      </w:r>
+    </w:p>
+    <w:p>
+      <w:pPr>
+        <w:rPr>
+          <w:sz w:val="24"/>
+          <w:szCs w:val="24"/>
+        </w:rPr>
+      </w:pPr>
+      <w:r>
+        <w:rPr>
+          <w:noProof/>
+        </w:rPr>
+        <w:drawing>
+          <wp:inline distT="0" distB="0" distL="0" distR="0" wp14:anchorId="0B19E4F0" wp14:editId="0B5936DD">
+            <wp:extent cx="5760720" cy="4939030"/>
+            <wp:effectExtent l="0" t="0" r="0" b="0"/>
+            <wp:docPr id="1140513517" name="Bilde 1" descr="Et bilde som inneholder tekst, diagram, skjermbilde, plan&#10;&#10;Automatisk generert beskrivelse"/>
+            <wp:cNvGraphicFramePr>
+              <a:graphicFrameLocks xmlns:a="http://schemas.openxmlformats.org/drawingml/2006/main" noChangeAspect="1"/>
+            </wp:cNvGraphicFramePr>
+            <a:graphic xmlns:a="http://schemas.openxmlformats.org/drawingml/2006/main">
+              <a:graphicData uri="http://schemas.openxmlformats.org/drawingml/2006/picture">
+                <pic:pic xmlns:pic="http://schemas.openxmlformats.org/drawingml/2006/picture">
+                  <pic:nvPicPr>
+                    <pic:cNvPr id="1140513517" name="Bilde 1" descr="Et bilde som inneholder tekst, diagram, skjermbilde, plan&#10;&#10;Automatisk generert beskrivelse"/>
+                    <pic:cNvPicPr/>
+                  </pic:nvPicPr>
+                  <pic:blipFill>
+                    <a:blip r:embed="rId97"/>
+                    <a:stretch>
+                      <a:fillRect/>
+                    </a:stretch>
+                  </pic:blipFill>
+                  <pic:spPr>
+                    <a:xfrm>
+                      <a:off x="0" y="0"/>
+                      <a:ext cx="5760720" cy="4939030"/>
+                    </a:xfrm>
+                    <a:prstGeom prst="rect">
+                      <a:avLst/>
+                    </a:prstGeom>
+                  </pic:spPr>
+                </pic:pic>
+              </a:graphicData>
+            </a:graphic>
+          </wp:inline>
+        </w:drawing>
+      </w:r>
+    </w:p>
+    <w:p>
+      <w:pPr>
+        <w:rPr>
+          <w:sz w:val="24"/>
+          <w:szCs w:val="24"/>
+        </w:rPr>
+      </w:pPr>
+    </w:p>
+    <w:p>
+      <w:pPr>
+        <w:rPr>
+          <w:sz w:val="24"/>
+          <w:szCs w:val="24"/>
+        </w:rPr>
+      </w:pPr>
+      <w:r>
+        <w:rPr>
+          <w:sz w:val="24"/>
+          <w:szCs w:val="24"/>
+        </w:rPr>
+        <w:t xml:space="preserve">Rundt klokken 17:20 leste jeg og min kollega igjennom heftet </w:t>
+      </w:r>
+      <w:r>
+        <w:rPr>
+          <w:sz w:val="24"/>
+          <w:szCs w:val="24"/>
+        </w:rPr>
+        <w:t>og rettet skrivefeil.</w:t>
+      </w:r>
+    </w:p>
+    <w:p>
+      <w:pPr>
+        <w:rPr>
+          <w:sz w:val="24"/>
+          <w:szCs w:val="24"/>
+        </w:rPr>
+      </w:pPr>
+      <w:r>
+        <w:rPr>
+          <w:sz w:val="24"/>
+          <w:szCs w:val="24"/>
+        </w:rPr>
+        <w:t xml:space="preserve">Klokken 22:29 ble jeg ferdig med README filen og lastet opp dokumentene </w:t>
+      </w:r>
+      <w:r>
+        <w:rPr>
+          <w:sz w:val="24"/>
+          <w:szCs w:val="24"/>
+        </w:rPr>
+        <w:t>til</w:t>
+      </w:r>
+      <w:r>
+        <w:rPr>
+          <w:sz w:val="24"/>
+          <w:szCs w:val="24"/>
+        </w:rPr>
+        <w:t xml:space="preserve"> GitHub.</w:t>
+      </w:r>
+    </w:p>
+    <w:p>
+      <w:pPr>
+        <w:pStyle w:val="Overskrift2"/>
         <w:rPr>
           <w:color w:val="000000" w:themeColor="text1"/>
         </w:rPr>
-        <w:t xml:space="preserve"> </w:t>
-      </w:r>
+      </w:pPr>
       <w:r>
         <w:rPr>
           <w:color w:val="000000" w:themeColor="text1"/>
         </w:rPr>
-        <w:t>6</w:t>
-      </w:r>
-      <w:r>
+        <w:t>Resultat av dagen</w:t>
+      </w:r>
+    </w:p>
+    <w:p>
+      <w:pPr>
+        <w:pStyle w:val="Listeavsnitt"/>
+        <w:numPr>
+          <w:ilvl w:val="0"/>
+          <w:numId w:val="2"/>
+        </w:numPr>
+        <w:spacing w:line="256" w:lineRule="auto"/>
+        <w:rPr>
+          <w:sz w:val="24"/>
+          <w:szCs w:val="24"/>
+        </w:rPr>
+      </w:pPr>
+      <w:r>
+        <w:rPr>
+          <w:sz w:val="24"/>
+          <w:szCs w:val="24"/>
+        </w:rPr>
+        <w:t>Laget skisser av funksjonalitet</w:t>
+      </w:r>
+    </w:p>
+    <w:p>
+      <w:pPr>
+        <w:pStyle w:val="Listeavsnitt"/>
+        <w:numPr>
+          <w:ilvl w:val="0"/>
+          <w:numId w:val="2"/>
+        </w:numPr>
+        <w:spacing w:line="256" w:lineRule="auto"/>
+        <w:rPr>
+          <w:sz w:val="24"/>
+          <w:szCs w:val="24"/>
+        </w:rPr>
+      </w:pPr>
+      <w:r>
+        <w:rPr>
+          <w:sz w:val="24"/>
+          <w:szCs w:val="24"/>
+        </w:rPr>
+        <w:t xml:space="preserve">Testet </w:t>
+      </w:r>
+      <w:r>
+        <w:rPr>
+          <w:sz w:val="24"/>
+          <w:szCs w:val="24"/>
+        </w:rPr>
+        <w:t xml:space="preserve">nettsiden </w:t>
+      </w:r>
+      <w:r>
+        <w:rPr>
+          <w:sz w:val="24"/>
+          <w:szCs w:val="24"/>
+        </w:rPr>
+        <w:t xml:space="preserve">og fikset </w:t>
+      </w:r>
+      <w:proofErr w:type="spellStart"/>
+      <w:r>
+        <w:rPr>
+          <w:sz w:val="24"/>
+          <w:szCs w:val="24"/>
+        </w:rPr>
+        <w:t>bugs</w:t>
+      </w:r>
+      <w:proofErr w:type="spellEnd"/>
+    </w:p>
+    <w:p>
+      <w:pPr>
+        <w:pStyle w:val="Listeavsnitt"/>
+        <w:numPr>
+          <w:ilvl w:val="0"/>
+          <w:numId w:val="2"/>
+        </w:numPr>
+        <w:spacing w:line="256" w:lineRule="auto"/>
+        <w:rPr>
+          <w:sz w:val="24"/>
+          <w:szCs w:val="24"/>
+        </w:rPr>
+      </w:pPr>
+      <w:r>
+        <w:rPr>
+          <w:sz w:val="24"/>
+          <w:szCs w:val="24"/>
+        </w:rPr>
+        <w:t>Lastet opp dokumentene til GitHub</w:t>
+      </w:r>
+    </w:p>
+    <w:p>
+      <w:pPr>
+        <w:pStyle w:val="Listeavsnitt"/>
+        <w:numPr>
+          <w:ilvl w:val="0"/>
+          <w:numId w:val="2"/>
+        </w:numPr>
+        <w:spacing w:line="256" w:lineRule="auto"/>
+        <w:rPr>
+          <w:sz w:val="24"/>
+          <w:szCs w:val="24"/>
+        </w:rPr>
+      </w:pPr>
+      <w:r>
+        <w:rPr>
+          <w:sz w:val="24"/>
+          <w:szCs w:val="24"/>
+        </w:rPr>
+        <w:t>Skrevet README</w:t>
+      </w:r>
+    </w:p>
+    <w:p>
+      <w:pPr>
+        <w:pStyle w:val="Listeavsnitt"/>
+        <w:numPr>
+          <w:ilvl w:val="0"/>
+          <w:numId w:val="2"/>
+        </w:numPr>
+        <w:spacing w:line="256" w:lineRule="auto"/>
+        <w:rPr>
+          <w:sz w:val="24"/>
+          <w:szCs w:val="24"/>
+        </w:rPr>
+      </w:pPr>
+      <w:r>
+        <w:rPr>
+          <w:sz w:val="24"/>
+          <w:szCs w:val="24"/>
+        </w:rPr>
+        <w:t>Mye dokumentering</w:t>
+      </w:r>
+    </w:p>
+    <w:p>
+      <w:pPr>
+        <w:rPr>
+          <w:sz w:val="24"/>
+          <w:szCs w:val="24"/>
+        </w:rPr>
+      </w:pPr>
+    </w:p>
+    <w:p>
+      <w:pPr>
+        <w:pStyle w:val="Overskrift2"/>
         <w:rPr>
           <w:color w:val="000000" w:themeColor="text1"/>
         </w:rPr>
-        <w:t>.06.2023</w:t>
-      </w:r>
-      <w:bookmarkEnd w:id="34"/>
-    </w:p>
-    <w:p>
-      <w:pPr>
-        <w:rPr>
-          <w:sz w:val="24"/>
-          <w:szCs w:val="24"/>
-        </w:rPr>
-      </w:pPr>
+      </w:pPr>
+      <w:r>
+        <w:rPr>
+          <w:color w:val="000000" w:themeColor="text1"/>
+        </w:rPr>
+        <w:t>Hjelpemidler og lenker brukt i dag</w:t>
+      </w:r>
+    </w:p>
+    <w:p>
+      <w:pPr>
+        <w:pStyle w:val="Listeavsnitt"/>
+        <w:numPr>
+          <w:ilvl w:val="0"/>
+          <w:numId w:val="2"/>
+        </w:numPr>
+        <w:rPr>
+          <w:sz w:val="24"/>
+          <w:szCs w:val="24"/>
+        </w:rPr>
+      </w:pPr>
+      <w:proofErr w:type="spellStart"/>
+      <w:r>
+        <w:rPr>
+          <w:sz w:val="24"/>
+          <w:szCs w:val="24"/>
+        </w:rPr>
+        <w:t>Figma</w:t>
+      </w:r>
+      <w:proofErr w:type="spellEnd"/>
+      <w:r>
+        <w:rPr>
+          <w:sz w:val="24"/>
+          <w:szCs w:val="24"/>
+        </w:rPr>
+        <w:t xml:space="preserve">: </w:t>
+      </w:r>
+      <w:r>
+        <w:rPr>
+          <w:sz w:val="24"/>
+          <w:szCs w:val="24"/>
+        </w:rPr>
+        <w:t>www.figma.com/</w:t>
+      </w:r>
+    </w:p>
+    <w:p>
+      <w:pPr>
+        <w:pStyle w:val="Listeavsnitt"/>
+        <w:numPr>
+          <w:ilvl w:val="0"/>
+          <w:numId w:val="2"/>
+        </w:numPr>
+        <w:rPr>
+          <w:sz w:val="24"/>
+          <w:szCs w:val="24"/>
+        </w:rPr>
+      </w:pPr>
+      <w:r>
+        <w:rPr>
+          <w:sz w:val="24"/>
+          <w:szCs w:val="24"/>
+        </w:rPr>
+        <w:t>Tips fra kollega</w:t>
+      </w:r>
     </w:p>
     <w:sectPr>
-      <w:footerReference w:type="default" r:id="rId94"/>
+      <w:footerReference w:type="default" r:id="rId98"/>
       <w:pgSz w:w="11906" w:h="16838"/>
       <w:pgMar w:top="1417" w:right="1417" w:bottom="1417" w:left="1417" w:header="708" w:footer="708" w:gutter="0"/>
       <w:cols w:space="708"/>
@@ -19908,15 +20837,6 @@
   </w:num>
   <w:num w:numId="2" w16cid:durableId="1354720685">
     <w:abstractNumId w:val="2"/>
-    <w:lvlOverride w:ilvl="0"/>
-    <w:lvlOverride w:ilvl="1"/>
-    <w:lvlOverride w:ilvl="2"/>
-    <w:lvlOverride w:ilvl="3"/>
-    <w:lvlOverride w:ilvl="4"/>
-    <w:lvlOverride w:ilvl="5"/>
-    <w:lvlOverride w:ilvl="6"/>
-    <w:lvlOverride w:ilvl="7"/>
-    <w:lvlOverride w:ilvl="8"/>
   </w:num>
   <w:num w:numId="3" w16cid:durableId="1691180270">
     <w:abstractNumId w:val="0"/>
@@ -20425,6 +21345,7 @@
   <w:style w:type="character" w:default="1" w:styleId="Standardskriftforavsnitt">
     <w:name w:val="Default Paragraph Font"/>
     <w:uiPriority w:val="1"/>
+    <w:semiHidden/>
     <w:unhideWhenUsed/>
   </w:style>
   <w:style w:type="table" w:default="1" w:styleId="Vanligtabell">

--- a/docs/Dokumentasjon Arbeidsprosessen.docx
+++ b/docs/Dokumentasjon Arbeidsprosessen.docx
@@ -3099,7 +3099,23 @@
           <w:sz w:val="24"/>
           <w:szCs w:val="24"/>
         </w:rPr>
-        <w:t xml:space="preserve">, har </w:t>
+        <w:t xml:space="preserve">, sikkerhet mot forfalskning av forespørsler er bedre å bruke enn standard </w:t>
+      </w:r>
+      <w:proofErr w:type="spellStart"/>
+      <w:r>
+        <w:rPr>
+          <w:sz w:val="24"/>
+          <w:szCs w:val="24"/>
+        </w:rPr>
+        <w:t>Fetch</w:t>
+      </w:r>
+      <w:proofErr w:type="spellEnd"/>
+      <w:r>
+        <w:rPr>
+          <w:sz w:val="24"/>
+          <w:szCs w:val="24"/>
+        </w:rPr>
+        <w:t>.</w:t>
       </w:r>
     </w:p>
     <w:p>
@@ -20018,14 +20034,7 @@
           <w:sz w:val="24"/>
           <w:szCs w:val="24"/>
         </w:rPr>
-        <w:t xml:space="preserve">Rundt klokken 17:20 leste jeg og min kollega igjennom heftet </w:t>
-      </w:r>
-      <w:r>
-        <w:rPr>
-          <w:sz w:val="24"/>
-          <w:szCs w:val="24"/>
-        </w:rPr>
-        <w:t>og rettet skrivefeil.</w:t>
+        <w:t>Rundt klokken 17:20 leste jeg og min kollega igjennom heftet og rettet skrivefeil.</w:t>
       </w:r>
     </w:p>
     <w:p>
@@ -20110,21 +20119,7 @@
           <w:sz w:val="24"/>
           <w:szCs w:val="24"/>
         </w:rPr>
-        <w:t xml:space="preserve">Testet </w:t>
-      </w:r>
-      <w:r>
-        <w:rPr>
-          <w:sz w:val="24"/>
-          <w:szCs w:val="24"/>
-        </w:rPr>
-        <w:t xml:space="preserve">nettsiden </w:t>
-      </w:r>
-      <w:r>
-        <w:rPr>
-          <w:sz w:val="24"/>
-          <w:szCs w:val="24"/>
-        </w:rPr>
-        <w:t xml:space="preserve">og fikset </w:t>
+        <w:t xml:space="preserve">Testet nettsiden og fikset </w:t>
       </w:r>
       <w:proofErr w:type="spellStart"/>
       <w:r>

--- a/docs/Dokumentasjon Arbeidsprosessen.docx
+++ b/docs/Dokumentasjon Arbeidsprosessen.docx
@@ -2694,6 +2694,7 @@
         </w:rPr>
         <w:t xml:space="preserve">Valgte </w:t>
       </w:r>
+      <w:proofErr w:type="gramStart"/>
       <w:r>
         <w:rPr>
           <w:color w:val="000000" w:themeColor="text1"/>
@@ -2712,6 +2713,7 @@
         </w:rPr>
         <w:t xml:space="preserve"> -</w:t>
       </w:r>
+      <w:proofErr w:type="gramEnd"/>
       <w:r>
         <w:rPr>
           <w:color w:val="000000" w:themeColor="text1"/>
@@ -4896,8 +4898,13 @@
       <w:r>
         <w:t xml:space="preserve">at jeg nesten gjorde en </w:t>
       </w:r>
-      <w:r>
-        <w:t>design-</w:t>
+      <w:proofErr w:type="gramStart"/>
+      <w:r>
+        <w:t>design</w:t>
+      </w:r>
+      <w:proofErr w:type="gramEnd"/>
+      <w:r>
+        <w:t>-</w:t>
       </w:r>
       <w:r>
         <w:t xml:space="preserve">feil </w:t>
@@ -4963,10 +4970,12 @@
         <w:t xml:space="preserve"> å bruke eraser.io til å skape visuell tabellstruktur av </w:t>
       </w:r>
       <w:proofErr w:type="spellStart"/>
+      <w:proofErr w:type="gramStart"/>
       <w:r>
         <w:t>prisma.schema</w:t>
       </w:r>
       <w:proofErr w:type="spellEnd"/>
+      <w:proofErr w:type="gramEnd"/>
       <w:r>
         <w:t xml:space="preserve"> kode med bruk av AI</w:t>
       </w:r>
@@ -6925,7 +6934,15 @@
           <w:sz w:val="24"/>
           <w:szCs w:val="24"/>
         </w:rPr>
-        <w:t>Prisma har en .</w:t>
+        <w:t xml:space="preserve">Prisma har </w:t>
+      </w:r>
+      <w:proofErr w:type="gramStart"/>
+      <w:r>
+        <w:rPr>
+          <w:sz w:val="24"/>
+          <w:szCs w:val="24"/>
+        </w:rPr>
+        <w:t>en .</w:t>
       </w:r>
       <w:proofErr w:type="spellStart"/>
       <w:r>
@@ -6936,6 +6953,7 @@
         <w:t>count</w:t>
       </w:r>
       <w:proofErr w:type="spellEnd"/>
+      <w:proofErr w:type="gramEnd"/>
       <w:r>
         <w:rPr>
           <w:sz w:val="24"/>
@@ -8196,6 +8214,7 @@
         <w:t xml:space="preserve">Denne morgenen fortsatte jeg videre på innleggingsside av verktøy og utstyr ifølge planen. Jeg valgte også å legge til navn på Item modellen i </w:t>
       </w:r>
       <w:proofErr w:type="spellStart"/>
+      <w:proofErr w:type="gramStart"/>
       <w:r>
         <w:rPr>
           <w:sz w:val="24"/>
@@ -8204,6 +8223,7 @@
         <w:t>prisma.schema</w:t>
       </w:r>
       <w:proofErr w:type="spellEnd"/>
+      <w:proofErr w:type="gramEnd"/>
       <w:r>
         <w:rPr>
           <w:sz w:val="24"/>
@@ -8792,6 +8812,7 @@
         <w:t xml:space="preserve">» på verktøyene og sender dem via </w:t>
       </w:r>
       <w:proofErr w:type="spellStart"/>
+      <w:proofErr w:type="gramStart"/>
       <w:r>
         <w:rPr>
           <w:sz w:val="24"/>
@@ -8800,6 +8821,7 @@
         <w:t>req.body</w:t>
       </w:r>
       <w:proofErr w:type="spellEnd"/>
+      <w:proofErr w:type="gramEnd"/>
       <w:r>
         <w:rPr>
           <w:sz w:val="24"/>
@@ -9019,6 +9041,7 @@
         <w:t xml:space="preserve"> via </w:t>
       </w:r>
       <w:proofErr w:type="spellStart"/>
+      <w:proofErr w:type="gramStart"/>
       <w:r>
         <w:rPr>
           <w:sz w:val="24"/>
@@ -9027,6 +9050,7 @@
         <w:t>req.body</w:t>
       </w:r>
       <w:proofErr w:type="spellEnd"/>
+      <w:proofErr w:type="gramEnd"/>
       <w:r>
         <w:rPr>
           <w:sz w:val="24"/>
@@ -9335,6 +9359,7 @@
         <w:t xml:space="preserve"> og la på </w:t>
       </w:r>
       <w:proofErr w:type="spellStart"/>
+      <w:proofErr w:type="gramStart"/>
       <w:r>
         <w:rPr>
           <w:sz w:val="24"/>
@@ -9343,6 +9368,7 @@
         <w:t>user.session</w:t>
       </w:r>
       <w:proofErr w:type="spellEnd"/>
+      <w:proofErr w:type="gramEnd"/>
       <w:r>
         <w:rPr>
           <w:sz w:val="24"/>
@@ -9508,6 +9534,7 @@
         <w:t xml:space="preserve">» via </w:t>
       </w:r>
       <w:proofErr w:type="spellStart"/>
+      <w:proofErr w:type="gramStart"/>
       <w:r>
         <w:rPr>
           <w:sz w:val="24"/>
@@ -9516,6 +9543,7 @@
         <w:t>req.body</w:t>
       </w:r>
       <w:proofErr w:type="spellEnd"/>
+      <w:proofErr w:type="gramEnd"/>
       <w:r>
         <w:rPr>
           <w:sz w:val="24"/>
@@ -10450,7 +10478,23 @@
           <w:sz w:val="24"/>
           <w:szCs w:val="24"/>
         </w:rPr>
-        <w:t xml:space="preserve"> greit blir bildet lagt til i «image»</w:t>
+        <w:t xml:space="preserve"> </w:t>
+      </w:r>
+      <w:proofErr w:type="gramStart"/>
+      <w:r>
+        <w:rPr>
+          <w:sz w:val="24"/>
+          <w:szCs w:val="24"/>
+        </w:rPr>
+        <w:t>greit</w:t>
+      </w:r>
+      <w:proofErr w:type="gramEnd"/>
+      <w:r>
+        <w:rPr>
+          <w:sz w:val="24"/>
+          <w:szCs w:val="24"/>
+        </w:rPr>
+        <w:t xml:space="preserve"> blir bildet lagt til i «image»</w:t>
       </w:r>
     </w:p>
     <w:p>
@@ -12352,6 +12396,7 @@
         <w:t xml:space="preserve"> i </w:t>
       </w:r>
       <w:proofErr w:type="spellStart"/>
+      <w:proofErr w:type="gramStart"/>
       <w:r>
         <w:rPr>
           <w:sz w:val="24"/>
@@ -12360,6 +12405,7 @@
         <w:t>prisma.schema</w:t>
       </w:r>
       <w:proofErr w:type="spellEnd"/>
+      <w:proofErr w:type="gramEnd"/>
       <w:r>
         <w:rPr>
           <w:sz w:val="24"/>
@@ -13984,7 +14030,23 @@
           <w:sz w:val="24"/>
           <w:szCs w:val="24"/>
         </w:rPr>
-        <w:t>Når filer har [ ] (</w:t>
+        <w:t xml:space="preserve">Når filer har </w:t>
+      </w:r>
+      <w:proofErr w:type="gramStart"/>
+      <w:r>
+        <w:rPr>
+          <w:sz w:val="24"/>
+          <w:szCs w:val="24"/>
+        </w:rPr>
+        <w:t>[ ]</w:t>
+      </w:r>
+      <w:proofErr w:type="gramEnd"/>
+      <w:r>
+        <w:rPr>
+          <w:sz w:val="24"/>
+          <w:szCs w:val="24"/>
+        </w:rPr>
+        <w:t xml:space="preserve"> (</w:t>
       </w:r>
       <w:proofErr w:type="spellStart"/>
       <w:r>
@@ -14107,6 +14169,7 @@
         <w:t xml:space="preserve">Jeg henter teksten med bruk av </w:t>
       </w:r>
       <w:proofErr w:type="spellStart"/>
+      <w:proofErr w:type="gramStart"/>
       <w:r>
         <w:rPr>
           <w:sz w:val="24"/>
@@ -14115,6 +14178,7 @@
         <w:t>req.query</w:t>
       </w:r>
       <w:proofErr w:type="spellEnd"/>
+      <w:proofErr w:type="gramEnd"/>
       <w:r>
         <w:rPr>
           <w:sz w:val="24"/>
@@ -14280,6 +14344,7 @@
         <w:t xml:space="preserve">Jeg bruker </w:t>
       </w:r>
       <w:proofErr w:type="spellStart"/>
+      <w:proofErr w:type="gramStart"/>
       <w:r>
         <w:rPr>
           <w:sz w:val="24"/>
@@ -14288,6 +14353,7 @@
         <w:t>fs.readFileSync</w:t>
       </w:r>
       <w:proofErr w:type="spellEnd"/>
+      <w:proofErr w:type="gramEnd"/>
       <w:r>
         <w:rPr>
           <w:sz w:val="24"/>
@@ -14996,7 +15062,23 @@
           <w:sz w:val="24"/>
           <w:szCs w:val="24"/>
         </w:rPr>
-        <w:t>Det første jeg jobbet med om morgenen var å lage kommentarsiden for verktøy. Mens jeg utviklet så innså jeg rundt 12:30 at jeg heller burde ha generert en egen ID for gjenstandene slik at jeg kan bruke den istedenfor «</w:t>
+        <w:t xml:space="preserve">Det første jeg jobbet med om morgenen var å lage kommentarsiden for verktøy. Mens jeg utviklet så innså jeg rundt 12:30 at jeg heller burde ha </w:t>
+      </w:r>
+      <w:proofErr w:type="gramStart"/>
+      <w:r>
+        <w:rPr>
+          <w:sz w:val="24"/>
+          <w:szCs w:val="24"/>
+        </w:rPr>
+        <w:t>generert</w:t>
+      </w:r>
+      <w:proofErr w:type="gramEnd"/>
+      <w:r>
+        <w:rPr>
+          <w:sz w:val="24"/>
+          <w:szCs w:val="24"/>
+        </w:rPr>
+        <w:t xml:space="preserve"> en egen ID for gjenstandene slik at jeg kan bruke den istedenfor «</w:t>
       </w:r>
       <w:proofErr w:type="spellStart"/>
       <w:r>
@@ -15414,7 +15496,23 @@
           <w:sz w:val="24"/>
           <w:szCs w:val="24"/>
         </w:rPr>
-        <w:t xml:space="preserve"> til å generere utseendet for kommentarsiden. Grunnen for dette var å spare tid slik at jeg kunne ha mer tid til å dokumentere.</w:t>
+        <w:t xml:space="preserve"> til å </w:t>
+      </w:r>
+      <w:proofErr w:type="gramStart"/>
+      <w:r>
+        <w:rPr>
+          <w:sz w:val="24"/>
+          <w:szCs w:val="24"/>
+        </w:rPr>
+        <w:t>generere</w:t>
+      </w:r>
+      <w:proofErr w:type="gramEnd"/>
+      <w:r>
+        <w:rPr>
+          <w:sz w:val="24"/>
+          <w:szCs w:val="24"/>
+        </w:rPr>
+        <w:t xml:space="preserve"> utseendet for kommentarsiden. Grunnen for dette var å spare tid slik at jeg kunne ha mer tid til å dokumentere.</w:t>
       </w:r>
       <w:r>
         <w:rPr>
@@ -15554,7 +15652,15 @@
           <w:sz w:val="24"/>
           <w:szCs w:val="24"/>
         </w:rPr>
-        <w:t xml:space="preserve"> som hentet Workshop og verktøyene. Siden jeg ikke brukte den leng</w:t>
+        <w:t xml:space="preserve"> som hentet Workshop og verktøyene. Siden jeg ikke brukte den </w:t>
+      </w:r>
+      <w:proofErr w:type="gramStart"/>
+      <w:r>
+        <w:rPr>
+          <w:sz w:val="24"/>
+          <w:szCs w:val="24"/>
+        </w:rPr>
+        <w:t>leng</w:t>
       </w:r>
       <w:r>
         <w:rPr>
@@ -15563,6 +15669,7 @@
         </w:rPr>
         <w:t>er</w:t>
       </w:r>
+      <w:proofErr w:type="gramEnd"/>
       <w:r>
         <w:rPr>
           <w:sz w:val="24"/>
@@ -16358,6 +16465,7 @@
         <w:t>itemId</w:t>
       </w:r>
       <w:proofErr w:type="spellEnd"/>
+      <w:proofErr w:type="gramStart"/>
       <w:r>
         <w:rPr>
           <w:sz w:val="24"/>
@@ -16374,6 +16482,7 @@
         <w:t>tsx</w:t>
       </w:r>
       <w:proofErr w:type="spellEnd"/>
+      <w:proofErr w:type="gramEnd"/>
       <w:r>
         <w:rPr>
           <w:sz w:val="24"/>
@@ -16869,7 +16978,23 @@
           <w:sz w:val="24"/>
           <w:szCs w:val="24"/>
         </w:rPr>
-        <w:t xml:space="preserve"> generert av </w:t>
+        <w:t xml:space="preserve"> </w:t>
+      </w:r>
+      <w:proofErr w:type="gramStart"/>
+      <w:r>
+        <w:rPr>
+          <w:sz w:val="24"/>
+          <w:szCs w:val="24"/>
+        </w:rPr>
+        <w:t>generert</w:t>
+      </w:r>
+      <w:proofErr w:type="gramEnd"/>
+      <w:r>
+        <w:rPr>
+          <w:sz w:val="24"/>
+          <w:szCs w:val="24"/>
+        </w:rPr>
+        <w:t xml:space="preserve"> av </w:t>
       </w:r>
       <w:proofErr w:type="spellStart"/>
       <w:r>
@@ -18273,12 +18398,21 @@
         <w:t xml:space="preserve">var at jeg hadde skrevet </w:t>
       </w:r>
       <w:proofErr w:type="spellStart"/>
-      <w:r>
-        <w:rPr>
-          <w:sz w:val="24"/>
-          <w:szCs w:val="24"/>
-        </w:rPr>
-        <w:t>req.query.itemId</w:t>
+      <w:proofErr w:type="gramStart"/>
+      <w:r>
+        <w:rPr>
+          <w:sz w:val="24"/>
+          <w:szCs w:val="24"/>
+        </w:rPr>
+        <w:t>req.query</w:t>
+      </w:r>
+      <w:proofErr w:type="gramEnd"/>
+      <w:r>
+        <w:rPr>
+          <w:sz w:val="24"/>
+          <w:szCs w:val="24"/>
+        </w:rPr>
+        <w:t>.itemId</w:t>
       </w:r>
       <w:proofErr w:type="spellEnd"/>
       <w:r>
@@ -18453,6 +18587,7 @@
         </w:rPr>
         <w:t xml:space="preserve"> </w:t>
       </w:r>
+      <w:proofErr w:type="gramStart"/>
       <w:r>
         <w:rPr>
           <w:sz w:val="24"/>
@@ -18460,6 +18595,7 @@
         </w:rPr>
         <w:t>implementert</w:t>
       </w:r>
+      <w:proofErr w:type="gramEnd"/>
       <w:r>
         <w:rPr>
           <w:sz w:val="24"/>
@@ -19318,27 +19454,1014 @@
           <w:color w:val="000000" w:themeColor="text1"/>
         </w:rPr>
         <w:lastRenderedPageBreak/>
-        <w:t>Tirsdag</w:t>
-      </w:r>
-      <w:r>
+        <w:t>Tirsdag 6.06.2023</w:t>
+      </w:r>
+      <w:bookmarkEnd w:id="34"/>
+    </w:p>
+    <w:p>
+      <w:pPr>
+        <w:rPr>
+          <w:sz w:val="24"/>
+          <w:szCs w:val="24"/>
+        </w:rPr>
+      </w:pPr>
+      <w:r>
+        <w:rPr>
+          <w:sz w:val="24"/>
+          <w:szCs w:val="24"/>
+        </w:rPr>
+        <w:t xml:space="preserve">I dag startet jeg dagen med å dokumentere videre og teste nettsiden fram til lunsj. Etter lunsj skulle jeg vise min kollega en </w:t>
+      </w:r>
+      <w:proofErr w:type="spellStart"/>
+      <w:r>
+        <w:rPr>
+          <w:sz w:val="24"/>
+          <w:szCs w:val="24"/>
+        </w:rPr>
+        <w:t>bug</w:t>
+      </w:r>
+      <w:proofErr w:type="spellEnd"/>
+      <w:r>
+        <w:rPr>
+          <w:sz w:val="24"/>
+          <w:szCs w:val="24"/>
+        </w:rPr>
+        <w:t xml:space="preserve"> som jeg nylig la merke til på startsiden. Kollegaen min la merke til at startsiden lastet inn tregere enn normalt. Vi sjekket «Network» i utvikler-konsollen og så at gjenstander ble hentet 8 – 10 ganger for hver gang jeg oppdaterte siden.</w:t>
+      </w:r>
+    </w:p>
+    <w:p>
+      <w:pPr>
+        <w:rPr>
+          <w:sz w:val="24"/>
+          <w:szCs w:val="24"/>
+        </w:rPr>
+      </w:pPr>
+      <w:r>
+        <w:rPr>
+          <w:sz w:val="24"/>
+          <w:szCs w:val="24"/>
+        </w:rPr>
+        <w:t>Jeg feilsøkte i cirka 15 minutter til jeg fant ut at i filen /</w:t>
+      </w:r>
+      <w:proofErr w:type="spellStart"/>
+      <w:r>
+        <w:rPr>
+          <w:sz w:val="24"/>
+          <w:szCs w:val="24"/>
+        </w:rPr>
+        <w:t>components</w:t>
+      </w:r>
+      <w:proofErr w:type="spellEnd"/>
+      <w:r>
+        <w:rPr>
+          <w:sz w:val="24"/>
+          <w:szCs w:val="24"/>
+        </w:rPr>
+        <w:t>/</w:t>
+      </w:r>
+      <w:proofErr w:type="spellStart"/>
+      <w:r>
+        <w:rPr>
+          <w:sz w:val="24"/>
+          <w:szCs w:val="24"/>
+        </w:rPr>
+        <w:t>items</w:t>
+      </w:r>
+      <w:proofErr w:type="spellEnd"/>
+      <w:r>
+        <w:rPr>
+          <w:sz w:val="24"/>
+          <w:szCs w:val="24"/>
+        </w:rPr>
+        <w:t>/</w:t>
+      </w:r>
+      <w:proofErr w:type="spellStart"/>
+      <w:r>
+        <w:rPr>
+          <w:sz w:val="24"/>
+          <w:szCs w:val="24"/>
+        </w:rPr>
+        <w:t>item.tsx</w:t>
+      </w:r>
+      <w:proofErr w:type="spellEnd"/>
+      <w:r>
+        <w:rPr>
+          <w:sz w:val="24"/>
+          <w:szCs w:val="24"/>
+        </w:rPr>
+        <w:t xml:space="preserve"> hadde jeg importert </w:t>
+      </w:r>
+      <w:proofErr w:type="spellStart"/>
+      <w:r>
+        <w:rPr>
+          <w:sz w:val="24"/>
+          <w:szCs w:val="24"/>
+        </w:rPr>
+        <w:t>custom</w:t>
+      </w:r>
+      <w:proofErr w:type="spellEnd"/>
+      <w:r>
+        <w:rPr>
+          <w:sz w:val="24"/>
+          <w:szCs w:val="24"/>
+        </w:rPr>
+        <w:t xml:space="preserve"> hooken </w:t>
+      </w:r>
+      <w:proofErr w:type="spellStart"/>
+      <w:r>
+        <w:rPr>
+          <w:sz w:val="24"/>
+          <w:szCs w:val="24"/>
+        </w:rPr>
+        <w:t>GetItems.ts</w:t>
+      </w:r>
+      <w:proofErr w:type="spellEnd"/>
+      <w:r>
+        <w:rPr>
+          <w:sz w:val="24"/>
+          <w:szCs w:val="24"/>
+        </w:rPr>
+        <w:t xml:space="preserve"> for å kjøre «</w:t>
+      </w:r>
+      <w:proofErr w:type="spellStart"/>
+      <w:r>
+        <w:rPr>
+          <w:sz w:val="24"/>
+          <w:szCs w:val="24"/>
+        </w:rPr>
+        <w:t>mutate</w:t>
+      </w:r>
+      <w:proofErr w:type="spellEnd"/>
+      <w:r>
+        <w:rPr>
+          <w:sz w:val="24"/>
+          <w:szCs w:val="24"/>
+        </w:rPr>
+        <w:t xml:space="preserve">». </w:t>
+      </w:r>
+    </w:p>
+    <w:p>
+      <w:pPr>
+        <w:rPr>
+          <w:sz w:val="24"/>
+          <w:szCs w:val="24"/>
+        </w:rPr>
+      </w:pPr>
+      <w:r>
+        <w:rPr>
+          <w:sz w:val="24"/>
+          <w:szCs w:val="24"/>
+        </w:rPr>
+        <w:t xml:space="preserve">Jeg fant ut at </w:t>
+      </w:r>
+      <w:proofErr w:type="spellStart"/>
+      <w:r>
+        <w:rPr>
+          <w:sz w:val="24"/>
+          <w:szCs w:val="24"/>
+        </w:rPr>
+        <w:t>custom</w:t>
+      </w:r>
+      <w:proofErr w:type="spellEnd"/>
+      <w:r>
+        <w:rPr>
+          <w:sz w:val="24"/>
+          <w:szCs w:val="24"/>
+        </w:rPr>
+        <w:t xml:space="preserve"> hooken </w:t>
+      </w:r>
+      <w:proofErr w:type="spellStart"/>
+      <w:r>
+        <w:rPr>
+          <w:sz w:val="24"/>
+          <w:szCs w:val="24"/>
+        </w:rPr>
+        <w:t>GetItems.ts</w:t>
+      </w:r>
+      <w:proofErr w:type="spellEnd"/>
+      <w:r>
+        <w:rPr>
+          <w:sz w:val="24"/>
+          <w:szCs w:val="24"/>
+        </w:rPr>
+        <w:t xml:space="preserve"> var importert i filen /</w:t>
+      </w:r>
+      <w:proofErr w:type="spellStart"/>
+      <w:r>
+        <w:rPr>
+          <w:sz w:val="24"/>
+          <w:szCs w:val="24"/>
+        </w:rPr>
+        <w:t>components</w:t>
+      </w:r>
+      <w:proofErr w:type="spellEnd"/>
+      <w:r>
+        <w:rPr>
+          <w:sz w:val="24"/>
+          <w:szCs w:val="24"/>
+        </w:rPr>
+        <w:t>/</w:t>
+      </w:r>
+      <w:proofErr w:type="spellStart"/>
+      <w:r>
+        <w:rPr>
+          <w:sz w:val="24"/>
+          <w:szCs w:val="24"/>
+        </w:rPr>
+        <w:t>items</w:t>
+      </w:r>
+      <w:proofErr w:type="spellEnd"/>
+      <w:r>
+        <w:rPr>
+          <w:sz w:val="24"/>
+          <w:szCs w:val="24"/>
+        </w:rPr>
+        <w:t>/</w:t>
+      </w:r>
+      <w:proofErr w:type="spellStart"/>
+      <w:r>
+        <w:rPr>
+          <w:sz w:val="24"/>
+          <w:szCs w:val="24"/>
+        </w:rPr>
+        <w:t>item.tsx</w:t>
+      </w:r>
+      <w:proofErr w:type="spellEnd"/>
+      <w:r>
+        <w:rPr>
+          <w:sz w:val="24"/>
+          <w:szCs w:val="24"/>
+        </w:rPr>
+        <w:t xml:space="preserve"> når </w:t>
+      </w:r>
+      <w:proofErr w:type="spellStart"/>
+      <w:r>
+        <w:rPr>
+          <w:sz w:val="24"/>
+          <w:szCs w:val="24"/>
+        </w:rPr>
+        <w:t>GetItems.ts</w:t>
+      </w:r>
+      <w:proofErr w:type="spellEnd"/>
+      <w:r>
+        <w:rPr>
+          <w:sz w:val="24"/>
+          <w:szCs w:val="24"/>
+        </w:rPr>
+        <w:t xml:space="preserve"> allerede var importert i </w:t>
+      </w:r>
+      <w:proofErr w:type="spellStart"/>
+      <w:r>
+        <w:rPr>
+          <w:sz w:val="24"/>
+          <w:szCs w:val="24"/>
+        </w:rPr>
+        <w:t>index.tsx</w:t>
+      </w:r>
+      <w:proofErr w:type="spellEnd"/>
+      <w:r>
+        <w:rPr>
+          <w:sz w:val="24"/>
+          <w:szCs w:val="24"/>
+        </w:rPr>
+        <w:t xml:space="preserve"> (som er «</w:t>
+      </w:r>
+      <w:proofErr w:type="spellStart"/>
+      <w:r>
+        <w:rPr>
+          <w:sz w:val="24"/>
+          <w:szCs w:val="24"/>
+        </w:rPr>
+        <w:t>parent</w:t>
+      </w:r>
+      <w:proofErr w:type="spellEnd"/>
+      <w:r>
+        <w:rPr>
+          <w:sz w:val="24"/>
+          <w:szCs w:val="24"/>
+        </w:rPr>
+        <w:t xml:space="preserve">» til </w:t>
+      </w:r>
+      <w:proofErr w:type="spellStart"/>
+      <w:r>
+        <w:rPr>
+          <w:sz w:val="24"/>
+          <w:szCs w:val="24"/>
+        </w:rPr>
+        <w:t>item.tsx</w:t>
+      </w:r>
+      <w:proofErr w:type="spellEnd"/>
+      <w:r>
+        <w:rPr>
+          <w:sz w:val="24"/>
+          <w:szCs w:val="24"/>
+        </w:rPr>
+        <w:t>). Jeg endret komponenten slik at «</w:t>
+      </w:r>
+      <w:proofErr w:type="spellStart"/>
+      <w:r>
+        <w:rPr>
+          <w:sz w:val="24"/>
+          <w:szCs w:val="24"/>
+        </w:rPr>
+        <w:t>mutate</w:t>
+      </w:r>
+      <w:proofErr w:type="spellEnd"/>
+      <w:r>
+        <w:rPr>
+          <w:sz w:val="24"/>
+          <w:szCs w:val="24"/>
+        </w:rPr>
+        <w:t>» blir sendt til «</w:t>
+      </w:r>
+      <w:proofErr w:type="spellStart"/>
+      <w:r>
+        <w:rPr>
+          <w:sz w:val="24"/>
+          <w:szCs w:val="24"/>
+        </w:rPr>
+        <w:t>child</w:t>
+      </w:r>
+      <w:proofErr w:type="spellEnd"/>
+      <w:r>
+        <w:rPr>
+          <w:sz w:val="24"/>
+          <w:szCs w:val="24"/>
+        </w:rPr>
+        <w:t xml:space="preserve"> </w:t>
+      </w:r>
+      <w:proofErr w:type="spellStart"/>
+      <w:r>
+        <w:rPr>
+          <w:sz w:val="24"/>
+          <w:szCs w:val="24"/>
+        </w:rPr>
+        <w:t>component</w:t>
+      </w:r>
+      <w:proofErr w:type="spellEnd"/>
+      <w:r>
+        <w:rPr>
+          <w:sz w:val="24"/>
+          <w:szCs w:val="24"/>
+        </w:rPr>
+        <w:t>».</w:t>
+      </w:r>
+    </w:p>
+    <w:p>
+      <w:pPr>
+        <w:rPr>
+          <w:sz w:val="24"/>
+          <w:szCs w:val="24"/>
+        </w:rPr>
+      </w:pPr>
+      <w:r>
+        <w:rPr>
+          <w:sz w:val="24"/>
+          <w:szCs w:val="24"/>
+        </w:rPr>
+        <w:t>Før:</w:t>
+      </w:r>
+    </w:p>
+    <w:p>
+      <w:pPr>
+        <w:rPr>
+          <w:sz w:val="24"/>
+          <w:szCs w:val="24"/>
+        </w:rPr>
+      </w:pPr>
+      <w:r>
+        <w:rPr>
+          <w:noProof/>
+        </w:rPr>
+        <w:drawing>
+          <wp:inline distT="0" distB="0" distL="0" distR="0" wp14:anchorId="0C85A632" wp14:editId="2E7E896C">
+            <wp:extent cx="4870450" cy="812800"/>
+            <wp:effectExtent l="0" t="0" r="6350" b="6350"/>
+            <wp:docPr id="148364553" name="Bilde 20" descr="Et bilde som inneholder tekst, skjermbilde, Font, line&#10;&#10;Automatisk generert beskrivelse"/>
+            <wp:cNvGraphicFramePr>
+              <a:graphicFrameLocks xmlns:a="http://schemas.openxmlformats.org/drawingml/2006/main" noChangeAspect="1"/>
+            </wp:cNvGraphicFramePr>
+            <a:graphic xmlns:a="http://schemas.openxmlformats.org/drawingml/2006/main">
+              <a:graphicData uri="http://schemas.openxmlformats.org/drawingml/2006/picture">
+                <pic:pic xmlns:pic="http://schemas.openxmlformats.org/drawingml/2006/picture">
+                  <pic:nvPicPr>
+                    <pic:cNvPr id="0" name="Picture 33" descr="Et bilde som inneholder tekst, skjermbilde, Font, line&#10;&#10;Automatisk generert beskrivelse"/>
+                    <pic:cNvPicPr>
+                      <a:picLocks noChangeAspect="1" noChangeArrowheads="1"/>
+                    </pic:cNvPicPr>
+                  </pic:nvPicPr>
+                  <pic:blipFill>
+                    <a:blip r:embed="rId94">
+                      <a:extLst>
+                        <a:ext uri="{28A0092B-C50C-407E-A947-70E740481C1C}">
+                          <a14:useLocalDpi xmlns:a14="http://schemas.microsoft.com/office/drawing/2010/main" val="0"/>
+                        </a:ext>
+                      </a:extLst>
+                    </a:blip>
+                    <a:srcRect/>
+                    <a:stretch>
+                      <a:fillRect/>
+                    </a:stretch>
+                  </pic:blipFill>
+                  <pic:spPr bwMode="auto">
+                    <a:xfrm>
+                      <a:off x="0" y="0"/>
+                      <a:ext cx="4870450" cy="812800"/>
+                    </a:xfrm>
+                    <a:prstGeom prst="rect">
+                      <a:avLst/>
+                    </a:prstGeom>
+                    <a:noFill/>
+                    <a:ln>
+                      <a:noFill/>
+                    </a:ln>
+                  </pic:spPr>
+                </pic:pic>
+              </a:graphicData>
+            </a:graphic>
+          </wp:inline>
+        </w:drawing>
+      </w:r>
+    </w:p>
+    <w:p>
+      <w:pPr>
+        <w:rPr>
+          <w:sz w:val="24"/>
+          <w:szCs w:val="24"/>
+        </w:rPr>
+      </w:pPr>
+      <w:r>
+        <w:rPr>
+          <w:sz w:val="24"/>
+          <w:szCs w:val="24"/>
+        </w:rPr>
+        <w:t>Etter:</w:t>
+      </w:r>
+    </w:p>
+    <w:p>
+      <w:pPr>
+        <w:rPr>
+          <w:sz w:val="24"/>
+          <w:szCs w:val="24"/>
+        </w:rPr>
+      </w:pPr>
+      <w:r>
+        <w:rPr>
+          <w:noProof/>
+        </w:rPr>
+        <w:drawing>
+          <wp:inline distT="0" distB="0" distL="0" distR="0" wp14:anchorId="7E457931" wp14:editId="449014AE">
+            <wp:extent cx="5760720" cy="799465"/>
+            <wp:effectExtent l="0" t="0" r="0" b="635"/>
+            <wp:docPr id="1405814579" name="Bilde 19" descr="Et bilde som inneholder tekst, skjermbilde, Font&#10;&#10;Automatisk generert beskrivelse"/>
+            <wp:cNvGraphicFramePr>
+              <a:graphicFrameLocks xmlns:a="http://schemas.openxmlformats.org/drawingml/2006/main" noChangeAspect="1"/>
+            </wp:cNvGraphicFramePr>
+            <a:graphic xmlns:a="http://schemas.openxmlformats.org/drawingml/2006/main">
+              <a:graphicData uri="http://schemas.openxmlformats.org/drawingml/2006/picture">
+                <pic:pic xmlns:pic="http://schemas.openxmlformats.org/drawingml/2006/picture">
+                  <pic:nvPicPr>
+                    <pic:cNvPr id="0" name="Picture 34" descr="Et bilde som inneholder tekst, skjermbilde, Font&#10;&#10;Automatisk generert beskrivelse"/>
+                    <pic:cNvPicPr>
+                      <a:picLocks noChangeAspect="1" noChangeArrowheads="1"/>
+                    </pic:cNvPicPr>
+                  </pic:nvPicPr>
+                  <pic:blipFill>
+                    <a:blip r:embed="rId95">
+                      <a:extLst>
+                        <a:ext uri="{28A0092B-C50C-407E-A947-70E740481C1C}">
+                          <a14:useLocalDpi xmlns:a14="http://schemas.microsoft.com/office/drawing/2010/main" val="0"/>
+                        </a:ext>
+                      </a:extLst>
+                    </a:blip>
+                    <a:srcRect/>
+                    <a:stretch>
+                      <a:fillRect/>
+                    </a:stretch>
+                  </pic:blipFill>
+                  <pic:spPr bwMode="auto">
+                    <a:xfrm>
+                      <a:off x="0" y="0"/>
+                      <a:ext cx="5760720" cy="799465"/>
+                    </a:xfrm>
+                    <a:prstGeom prst="rect">
+                      <a:avLst/>
+                    </a:prstGeom>
+                    <a:noFill/>
+                    <a:ln>
+                      <a:noFill/>
+                    </a:ln>
+                  </pic:spPr>
+                </pic:pic>
+              </a:graphicData>
+            </a:graphic>
+          </wp:inline>
+        </w:drawing>
+      </w:r>
+    </w:p>
+    <w:p>
+      <w:pPr>
+        <w:rPr>
+          <w:sz w:val="24"/>
+          <w:szCs w:val="24"/>
+        </w:rPr>
+      </w:pPr>
+      <w:r>
+        <w:rPr>
+          <w:sz w:val="24"/>
+          <w:szCs w:val="24"/>
+        </w:rPr>
+        <w:t>I filen /</w:t>
+      </w:r>
+      <w:proofErr w:type="spellStart"/>
+      <w:r>
+        <w:rPr>
+          <w:sz w:val="24"/>
+          <w:szCs w:val="24"/>
+        </w:rPr>
+        <w:t>component</w:t>
+      </w:r>
+      <w:proofErr w:type="spellEnd"/>
+      <w:r>
+        <w:rPr>
+          <w:sz w:val="24"/>
+          <w:szCs w:val="24"/>
+        </w:rPr>
+        <w:t>/</w:t>
+      </w:r>
+      <w:proofErr w:type="spellStart"/>
+      <w:r>
+        <w:rPr>
+          <w:sz w:val="24"/>
+          <w:szCs w:val="24"/>
+        </w:rPr>
+        <w:t>items</w:t>
+      </w:r>
+      <w:proofErr w:type="spellEnd"/>
+      <w:r>
+        <w:rPr>
+          <w:sz w:val="24"/>
+          <w:szCs w:val="24"/>
+        </w:rPr>
+        <w:t>/</w:t>
+      </w:r>
+      <w:proofErr w:type="spellStart"/>
+      <w:r>
+        <w:rPr>
+          <w:sz w:val="24"/>
+          <w:szCs w:val="24"/>
+        </w:rPr>
+        <w:t>item.tsx</w:t>
+      </w:r>
+      <w:proofErr w:type="spellEnd"/>
+    </w:p>
+    <w:p>
+      <w:pPr>
+        <w:rPr>
+          <w:sz w:val="24"/>
+          <w:szCs w:val="24"/>
+        </w:rPr>
+      </w:pPr>
+      <w:r>
+        <w:rPr>
+          <w:sz w:val="24"/>
+          <w:szCs w:val="24"/>
+        </w:rPr>
+        <w:t>La til type</w:t>
+      </w:r>
+    </w:p>
+    <w:p>
+      <w:pPr>
+        <w:rPr>
+          <w:sz w:val="24"/>
+          <w:szCs w:val="24"/>
+        </w:rPr>
+      </w:pPr>
+      <w:r>
+        <w:rPr>
+          <w:noProof/>
+        </w:rPr>
+        <w:drawing>
+          <wp:inline distT="0" distB="0" distL="0" distR="0" wp14:anchorId="4A47535F" wp14:editId="1D521644">
+            <wp:extent cx="4076700" cy="1619250"/>
+            <wp:effectExtent l="0" t="0" r="0" b="0"/>
+            <wp:docPr id="104920297" name="Bilde 18" descr="Et bilde som inneholder tekst, skjermbilde, Font, display&#10;&#10;Automatisk generert beskrivelse"/>
+            <wp:cNvGraphicFramePr>
+              <a:graphicFrameLocks xmlns:a="http://schemas.openxmlformats.org/drawingml/2006/main" noChangeAspect="1"/>
+            </wp:cNvGraphicFramePr>
+            <a:graphic xmlns:a="http://schemas.openxmlformats.org/drawingml/2006/main">
+              <a:graphicData uri="http://schemas.openxmlformats.org/drawingml/2006/picture">
+                <pic:pic xmlns:pic="http://schemas.openxmlformats.org/drawingml/2006/picture">
+                  <pic:nvPicPr>
+                    <pic:cNvPr id="0" name="Picture 35" descr="Et bilde som inneholder tekst, skjermbilde, Font, display&#10;&#10;Automatisk generert beskrivelse"/>
+                    <pic:cNvPicPr>
+                      <a:picLocks noChangeAspect="1" noChangeArrowheads="1"/>
+                    </pic:cNvPicPr>
+                  </pic:nvPicPr>
+                  <pic:blipFill>
+                    <a:blip r:embed="rId96">
+                      <a:extLst>
+                        <a:ext uri="{28A0092B-C50C-407E-A947-70E740481C1C}">
+                          <a14:useLocalDpi xmlns:a14="http://schemas.microsoft.com/office/drawing/2010/main" val="0"/>
+                        </a:ext>
+                      </a:extLst>
+                    </a:blip>
+                    <a:srcRect/>
+                    <a:stretch>
+                      <a:fillRect/>
+                    </a:stretch>
+                  </pic:blipFill>
+                  <pic:spPr bwMode="auto">
+                    <a:xfrm>
+                      <a:off x="0" y="0"/>
+                      <a:ext cx="4076700" cy="1619250"/>
+                    </a:xfrm>
+                    <a:prstGeom prst="rect">
+                      <a:avLst/>
+                    </a:prstGeom>
+                    <a:noFill/>
+                    <a:ln>
+                      <a:noFill/>
+                    </a:ln>
+                  </pic:spPr>
+                </pic:pic>
+              </a:graphicData>
+            </a:graphic>
+          </wp:inline>
+        </w:drawing>
+      </w:r>
+    </w:p>
+    <w:p>
+      <w:pPr>
+        <w:rPr>
+          <w:sz w:val="24"/>
+          <w:szCs w:val="24"/>
+        </w:rPr>
+      </w:pPr>
+    </w:p>
+    <w:p>
+      <w:pPr>
+        <w:rPr>
+          <w:sz w:val="24"/>
+          <w:szCs w:val="24"/>
+        </w:rPr>
+      </w:pPr>
+    </w:p>
+    <w:p>
+      <w:pPr>
+        <w:rPr>
+          <w:sz w:val="24"/>
+          <w:szCs w:val="24"/>
+        </w:rPr>
+      </w:pPr>
+    </w:p>
+    <w:p>
+      <w:pPr>
+        <w:rPr>
+          <w:sz w:val="24"/>
+          <w:szCs w:val="24"/>
+        </w:rPr>
+      </w:pPr>
+    </w:p>
+    <w:p>
+      <w:pPr>
+        <w:rPr>
+          <w:sz w:val="24"/>
+          <w:szCs w:val="24"/>
+        </w:rPr>
+      </w:pPr>
+    </w:p>
+    <w:p>
+      <w:pPr>
+        <w:rPr>
+          <w:sz w:val="24"/>
+          <w:szCs w:val="24"/>
+        </w:rPr>
+      </w:pPr>
+      <w:r>
+        <w:rPr>
+          <w:sz w:val="24"/>
+          <w:szCs w:val="24"/>
+        </w:rPr>
+        <w:lastRenderedPageBreak/>
+        <w:t xml:space="preserve">Jeg fortsatte videre med dokumentering og lagde siste skisse som viser nettsiden i sin helhet som ikke innlogget, innlogget og innlogget med </w:t>
+      </w:r>
+      <w:proofErr w:type="spellStart"/>
+      <w:r>
+        <w:rPr>
+          <w:sz w:val="24"/>
+          <w:szCs w:val="24"/>
+        </w:rPr>
+        <w:t>Admin</w:t>
+      </w:r>
+      <w:proofErr w:type="spellEnd"/>
+      <w:r>
+        <w:rPr>
+          <w:sz w:val="24"/>
+          <w:szCs w:val="24"/>
+        </w:rPr>
+        <w:t xml:space="preserve"> rettigheter:</w:t>
+      </w:r>
+    </w:p>
+    <w:p>
+      <w:pPr>
+        <w:rPr>
+          <w:sz w:val="24"/>
+          <w:szCs w:val="24"/>
+        </w:rPr>
+      </w:pPr>
+      <w:r>
+        <w:rPr>
+          <w:noProof/>
+        </w:rPr>
+        <w:drawing>
+          <wp:inline distT="0" distB="0" distL="0" distR="0" wp14:anchorId="2D56460B" wp14:editId="7AEB398E">
+            <wp:extent cx="5753100" cy="4933950"/>
+            <wp:effectExtent l="0" t="0" r="0" b="0"/>
+            <wp:docPr id="1169074495" name="Bilde 17" descr="Et bilde som inneholder tekst, diagram, skjermbilde, plan&#10;&#10;Automatisk generert beskrivelse"/>
+            <wp:cNvGraphicFramePr>
+              <a:graphicFrameLocks xmlns:a="http://schemas.openxmlformats.org/drawingml/2006/main" noChangeAspect="1"/>
+            </wp:cNvGraphicFramePr>
+            <a:graphic xmlns:a="http://schemas.openxmlformats.org/drawingml/2006/main">
+              <a:graphicData uri="http://schemas.openxmlformats.org/drawingml/2006/picture">
+                <pic:pic xmlns:pic="http://schemas.openxmlformats.org/drawingml/2006/picture">
+                  <pic:nvPicPr>
+                    <pic:cNvPr id="0" name="Bilde 1" descr="Et bilde som inneholder tekst, diagram, skjermbilde, plan&#10;&#10;Automatisk generert beskrivelse"/>
+                    <pic:cNvPicPr>
+                      <a:picLocks noChangeAspect="1" noChangeArrowheads="1"/>
+                    </pic:cNvPicPr>
+                  </pic:nvPicPr>
+                  <pic:blipFill>
+                    <a:blip r:embed="rId97">
+                      <a:extLst>
+                        <a:ext uri="{28A0092B-C50C-407E-A947-70E740481C1C}">
+                          <a14:useLocalDpi xmlns:a14="http://schemas.microsoft.com/office/drawing/2010/main" val="0"/>
+                        </a:ext>
+                      </a:extLst>
+                    </a:blip>
+                    <a:srcRect/>
+                    <a:stretch>
+                      <a:fillRect/>
+                    </a:stretch>
+                  </pic:blipFill>
+                  <pic:spPr bwMode="auto">
+                    <a:xfrm>
+                      <a:off x="0" y="0"/>
+                      <a:ext cx="5753100" cy="4933950"/>
+                    </a:xfrm>
+                    <a:prstGeom prst="rect">
+                      <a:avLst/>
+                    </a:prstGeom>
+                    <a:noFill/>
+                    <a:ln>
+                      <a:noFill/>
+                    </a:ln>
+                  </pic:spPr>
+                </pic:pic>
+              </a:graphicData>
+            </a:graphic>
+          </wp:inline>
+        </w:drawing>
+      </w:r>
+    </w:p>
+    <w:p>
+      <w:pPr>
+        <w:rPr>
+          <w:sz w:val="24"/>
+          <w:szCs w:val="24"/>
+        </w:rPr>
+      </w:pPr>
+    </w:p>
+    <w:p>
+      <w:pPr>
+        <w:rPr>
+          <w:sz w:val="24"/>
+          <w:szCs w:val="24"/>
+        </w:rPr>
+      </w:pPr>
+      <w:r>
+        <w:rPr>
+          <w:sz w:val="24"/>
+          <w:szCs w:val="24"/>
+        </w:rPr>
+        <w:t>Rundt klokken 17:20 leste jeg og min kollega igjennom heftet og rettet skrivefeil.</w:t>
+      </w:r>
+    </w:p>
+    <w:p>
+      <w:pPr>
+        <w:rPr>
+          <w:sz w:val="24"/>
+          <w:szCs w:val="24"/>
+        </w:rPr>
+      </w:pPr>
+      <w:r>
+        <w:rPr>
+          <w:sz w:val="24"/>
+          <w:szCs w:val="24"/>
+        </w:rPr>
+        <w:t>Klokken 22:29 ble jeg ferdig med README filen og lastet opp dokumentene til GitHub.</w:t>
+      </w:r>
+    </w:p>
+    <w:p>
+      <w:pPr>
+        <w:pStyle w:val="Overskrift2"/>
         <w:rPr>
           <w:color w:val="000000" w:themeColor="text1"/>
         </w:rPr>
-        <w:t xml:space="preserve"> </w:t>
-      </w:r>
+      </w:pPr>
       <w:r>
         <w:rPr>
           <w:color w:val="000000" w:themeColor="text1"/>
         </w:rPr>
-        <w:t>6</w:t>
-      </w:r>
-      <w:r>
+        <w:t>Resultat av dagen</w:t>
+      </w:r>
+    </w:p>
+    <w:p>
+      <w:pPr>
+        <w:pStyle w:val="Listeavsnitt"/>
+        <w:numPr>
+          <w:ilvl w:val="0"/>
+          <w:numId w:val="2"/>
+        </w:numPr>
+        <w:spacing w:line="254" w:lineRule="auto"/>
+        <w:rPr>
+          <w:sz w:val="24"/>
+          <w:szCs w:val="24"/>
+        </w:rPr>
+      </w:pPr>
+      <w:r>
+        <w:rPr>
+          <w:sz w:val="24"/>
+          <w:szCs w:val="24"/>
+        </w:rPr>
+        <w:t>Laget skisser av funksjonalitet</w:t>
+      </w:r>
+    </w:p>
+    <w:p>
+      <w:pPr>
+        <w:pStyle w:val="Listeavsnitt"/>
+        <w:numPr>
+          <w:ilvl w:val="0"/>
+          <w:numId w:val="2"/>
+        </w:numPr>
+        <w:spacing w:line="254" w:lineRule="auto"/>
+        <w:rPr>
+          <w:sz w:val="24"/>
+          <w:szCs w:val="24"/>
+        </w:rPr>
+      </w:pPr>
+      <w:r>
+        <w:rPr>
+          <w:sz w:val="24"/>
+          <w:szCs w:val="24"/>
+        </w:rPr>
+        <w:t xml:space="preserve">Testet nettsiden og fikset </w:t>
+      </w:r>
+      <w:proofErr w:type="spellStart"/>
+      <w:r>
+        <w:rPr>
+          <w:sz w:val="24"/>
+          <w:szCs w:val="24"/>
+        </w:rPr>
+        <w:t>bugs</w:t>
+      </w:r>
+      <w:proofErr w:type="spellEnd"/>
+    </w:p>
+    <w:p>
+      <w:pPr>
+        <w:pStyle w:val="Listeavsnitt"/>
+        <w:numPr>
+          <w:ilvl w:val="0"/>
+          <w:numId w:val="2"/>
+        </w:numPr>
+        <w:spacing w:line="254" w:lineRule="auto"/>
+        <w:rPr>
+          <w:sz w:val="24"/>
+          <w:szCs w:val="24"/>
+        </w:rPr>
+      </w:pPr>
+      <w:r>
+        <w:rPr>
+          <w:sz w:val="24"/>
+          <w:szCs w:val="24"/>
+        </w:rPr>
+        <w:t>Lastet opp dokumentene til GitHub</w:t>
+      </w:r>
+    </w:p>
+    <w:p>
+      <w:pPr>
+        <w:pStyle w:val="Listeavsnitt"/>
+        <w:numPr>
+          <w:ilvl w:val="0"/>
+          <w:numId w:val="2"/>
+        </w:numPr>
+        <w:spacing w:line="254" w:lineRule="auto"/>
+        <w:rPr>
+          <w:sz w:val="24"/>
+          <w:szCs w:val="24"/>
+        </w:rPr>
+      </w:pPr>
+      <w:r>
+        <w:rPr>
+          <w:sz w:val="24"/>
+          <w:szCs w:val="24"/>
+        </w:rPr>
+        <w:t>Skrevet README</w:t>
+      </w:r>
+    </w:p>
+    <w:p>
+      <w:pPr>
+        <w:pStyle w:val="Listeavsnitt"/>
+        <w:numPr>
+          <w:ilvl w:val="0"/>
+          <w:numId w:val="2"/>
+        </w:numPr>
+        <w:spacing w:line="254" w:lineRule="auto"/>
+        <w:rPr>
+          <w:sz w:val="24"/>
+          <w:szCs w:val="24"/>
+        </w:rPr>
+      </w:pPr>
+      <w:r>
+        <w:rPr>
+          <w:sz w:val="24"/>
+          <w:szCs w:val="24"/>
+        </w:rPr>
+        <w:t>Mye dokumentering</w:t>
+      </w:r>
+    </w:p>
+    <w:p>
+      <w:pPr>
+        <w:rPr>
+          <w:sz w:val="24"/>
+          <w:szCs w:val="24"/>
+        </w:rPr>
+      </w:pPr>
+    </w:p>
+    <w:p>
+      <w:pPr>
+        <w:pStyle w:val="Overskrift2"/>
         <w:rPr>
           <w:color w:val="000000" w:themeColor="text1"/>
         </w:rPr>
-        <w:t>.06.2023</w:t>
-      </w:r>
-      <w:bookmarkEnd w:id="34"/>
+      </w:pPr>
+      <w:r>
+        <w:rPr>
+          <w:color w:val="000000" w:themeColor="text1"/>
+        </w:rPr>
+        <w:t>Hjelpemidler og lenker brukt i dag</w:t>
+      </w:r>
+    </w:p>
+    <w:p>
+      <w:pPr>
+        <w:pStyle w:val="Listeavsnitt"/>
+        <w:numPr>
+          <w:ilvl w:val="0"/>
+          <w:numId w:val="2"/>
+        </w:numPr>
+        <w:spacing w:line="256" w:lineRule="auto"/>
+        <w:rPr>
+          <w:sz w:val="24"/>
+          <w:szCs w:val="24"/>
+        </w:rPr>
+      </w:pPr>
+      <w:proofErr w:type="spellStart"/>
+      <w:r>
+        <w:rPr>
+          <w:sz w:val="24"/>
+          <w:szCs w:val="24"/>
+        </w:rPr>
+        <w:t>Figma</w:t>
+      </w:r>
+      <w:proofErr w:type="spellEnd"/>
+      <w:r>
+        <w:rPr>
+          <w:sz w:val="24"/>
+          <w:szCs w:val="24"/>
+        </w:rPr>
+        <w:t>: www.figma.com/</w:t>
+      </w:r>
+    </w:p>
+    <w:p>
+      <w:pPr>
+        <w:pStyle w:val="Listeavsnitt"/>
+        <w:numPr>
+          <w:ilvl w:val="0"/>
+          <w:numId w:val="2"/>
+        </w:numPr>
+        <w:spacing w:line="256" w:lineRule="auto"/>
+        <w:rPr>
+          <w:sz w:val="24"/>
+          <w:szCs w:val="24"/>
+        </w:rPr>
+      </w:pPr>
+      <w:r>
+        <w:rPr>
+          <w:sz w:val="24"/>
+          <w:szCs w:val="24"/>
+        </w:rPr>
+        <w:t>Tips fra kollega</w:t>
+      </w:r>
     </w:p>
     <w:p>
       <w:pPr>
@@ -19349,7 +20472,7 @@
       </w:pPr>
     </w:p>
     <w:sectPr>
-      <w:footerReference w:type="default" r:id="rId94"/>
+      <w:footerReference w:type="default" r:id="rId98"/>
       <w:pgSz w:w="11906" w:h="16838"/>
       <w:pgMar w:top="1417" w:right="1417" w:bottom="1417" w:left="1417" w:header="708" w:footer="708" w:gutter="0"/>
       <w:cols w:space="708"/>

--- a/docs/Dokumentasjon Arbeidsprosessen.docx
+++ b/docs/Dokumentasjon Arbeidsprosessen.docx
@@ -20462,14 +20462,6 @@
         </w:rPr>
         <w:t>Tips fra kollega</w:t>
       </w:r>
-    </w:p>
-    <w:p>
-      <w:pPr>
-        <w:rPr>
-          <w:sz w:val="24"/>
-          <w:szCs w:val="24"/>
-        </w:rPr>
-      </w:pPr>
     </w:p>
     <w:sectPr>
       <w:footerReference w:type="default" r:id="rId98"/>

--- a/docs/Dokumentasjon Arbeidsprosessen.docx
+++ b/docs/Dokumentasjon Arbeidsprosessen.docx
@@ -117,7 +117,7 @@
           <w:r>
             <w:fldChar w:fldCharType="separate"/>
           </w:r>
-          <w:hyperlink w:anchor="_Toc136959711" w:history="1">
+          <w:hyperlink w:anchor="_Toc137032912" w:history="1">
             <w:r>
               <w:rPr>
                 <w:rStyle w:val="Hyperkobling"/>
@@ -144,7 +144,7 @@
                 <w:noProof/>
                 <w:webHidden/>
               </w:rPr>
-              <w:instrText xml:space="preserve"> PAGEREF _Toc136959711 \h </w:instrText>
+              <w:instrText xml:space="preserve"> PAGEREF _Toc137032912 \h </w:instrText>
             </w:r>
             <w:r>
               <w:rPr>
@@ -187,13 +187,13 @@
               <w:lang w:eastAsia="nb-NO"/>
             </w:rPr>
           </w:pPr>
-          <w:hyperlink w:anchor="_Toc136959712" w:history="1">
+          <w:hyperlink w:anchor="_Toc137032913" w:history="1">
             <w:r>
               <w:rPr>
                 <w:rStyle w:val="Hyperkobling"/>
                 <w:noProof/>
               </w:rPr>
-              <w:t>Valgte Moduler Begrunnelse</w:t>
+              <w:t>Valgte Moduler  - Begrunnelse</w:t>
             </w:r>
             <w:r>
               <w:rPr>
@@ -214,7 +214,7 @@
                 <w:noProof/>
                 <w:webHidden/>
               </w:rPr>
-              <w:instrText xml:space="preserve"> PAGEREF _Toc136959712 \h </w:instrText>
+              <w:instrText xml:space="preserve"> PAGEREF _Toc137032913 \h </w:instrText>
             </w:r>
             <w:r>
               <w:rPr>
@@ -257,7 +257,7 @@
               <w:lang w:eastAsia="nb-NO"/>
             </w:rPr>
           </w:pPr>
-          <w:hyperlink w:anchor="_Toc136959713" w:history="1">
+          <w:hyperlink w:anchor="_Toc137032914" w:history="1">
             <w:r>
               <w:rPr>
                 <w:rStyle w:val="Hyperkobling"/>
@@ -284,7 +284,7 @@
                 <w:noProof/>
                 <w:webHidden/>
               </w:rPr>
-              <w:instrText xml:space="preserve"> PAGEREF _Toc136959713 \h </w:instrText>
+              <w:instrText xml:space="preserve"> PAGEREF _Toc137032914 \h </w:instrText>
             </w:r>
             <w:r>
               <w:rPr>
@@ -327,7 +327,7 @@
               <w:lang w:eastAsia="nb-NO"/>
             </w:rPr>
           </w:pPr>
-          <w:hyperlink w:anchor="_Toc136959714" w:history="1">
+          <w:hyperlink w:anchor="_Toc137032915" w:history="1">
             <w:r>
               <w:rPr>
                 <w:rStyle w:val="Hyperkobling"/>
@@ -354,7 +354,7 @@
                 <w:noProof/>
                 <w:webHidden/>
               </w:rPr>
-              <w:instrText xml:space="preserve"> PAGEREF _Toc136959714 \h </w:instrText>
+              <w:instrText xml:space="preserve"> PAGEREF _Toc137032915 \h </w:instrText>
             </w:r>
             <w:r>
               <w:rPr>
@@ -397,7 +397,7 @@
               <w:lang w:eastAsia="nb-NO"/>
             </w:rPr>
           </w:pPr>
-          <w:hyperlink w:anchor="_Toc136959715" w:history="1">
+          <w:hyperlink w:anchor="_Toc137032916" w:history="1">
             <w:r>
               <w:rPr>
                 <w:rStyle w:val="Hyperkobling"/>
@@ -424,7 +424,7 @@
                 <w:noProof/>
                 <w:webHidden/>
               </w:rPr>
-              <w:instrText xml:space="preserve"> PAGEREF _Toc136959715 \h </w:instrText>
+              <w:instrText xml:space="preserve"> PAGEREF _Toc137032916 \h </w:instrText>
             </w:r>
             <w:r>
               <w:rPr>
@@ -467,7 +467,7 @@
               <w:lang w:eastAsia="nb-NO"/>
             </w:rPr>
           </w:pPr>
-          <w:hyperlink w:anchor="_Toc136959716" w:history="1">
+          <w:hyperlink w:anchor="_Toc137032917" w:history="1">
             <w:r>
               <w:rPr>
                 <w:rStyle w:val="Hyperkobling"/>
@@ -494,7 +494,7 @@
                 <w:noProof/>
                 <w:webHidden/>
               </w:rPr>
-              <w:instrText xml:space="preserve"> PAGEREF _Toc136959716 \h </w:instrText>
+              <w:instrText xml:space="preserve"> PAGEREF _Toc137032917 \h </w:instrText>
             </w:r>
             <w:r>
               <w:rPr>
@@ -537,7 +537,7 @@
               <w:lang w:eastAsia="nb-NO"/>
             </w:rPr>
           </w:pPr>
-          <w:hyperlink w:anchor="_Toc136959717" w:history="1">
+          <w:hyperlink w:anchor="_Toc137032918" w:history="1">
             <w:r>
               <w:rPr>
                 <w:rStyle w:val="Hyperkobling"/>
@@ -564,7 +564,7 @@
                 <w:noProof/>
                 <w:webHidden/>
               </w:rPr>
-              <w:instrText xml:space="preserve"> PAGEREF _Toc136959717 \h </w:instrText>
+              <w:instrText xml:space="preserve"> PAGEREF _Toc137032918 \h </w:instrText>
             </w:r>
             <w:r>
               <w:rPr>
@@ -607,7 +607,7 @@
               <w:lang w:eastAsia="nb-NO"/>
             </w:rPr>
           </w:pPr>
-          <w:hyperlink w:anchor="_Toc136959718" w:history="1">
+          <w:hyperlink w:anchor="_Toc137032919" w:history="1">
             <w:r>
               <w:rPr>
                 <w:rStyle w:val="Hyperkobling"/>
@@ -634,7 +634,7 @@
                 <w:noProof/>
                 <w:webHidden/>
               </w:rPr>
-              <w:instrText xml:space="preserve"> PAGEREF _Toc136959718 \h </w:instrText>
+              <w:instrText xml:space="preserve"> PAGEREF _Toc137032919 \h </w:instrText>
             </w:r>
             <w:r>
               <w:rPr>
@@ -677,7 +677,7 @@
               <w:lang w:eastAsia="nb-NO"/>
             </w:rPr>
           </w:pPr>
-          <w:hyperlink w:anchor="_Toc136959719" w:history="1">
+          <w:hyperlink w:anchor="_Toc137032920" w:history="1">
             <w:r>
               <w:rPr>
                 <w:rStyle w:val="Hyperkobling"/>
@@ -704,7 +704,7 @@
                 <w:noProof/>
                 <w:webHidden/>
               </w:rPr>
-              <w:instrText xml:space="preserve"> PAGEREF _Toc136959719 \h </w:instrText>
+              <w:instrText xml:space="preserve"> PAGEREF _Toc137032920 \h </w:instrText>
             </w:r>
             <w:r>
               <w:rPr>
@@ -747,7 +747,7 @@
               <w:lang w:eastAsia="nb-NO"/>
             </w:rPr>
           </w:pPr>
-          <w:hyperlink w:anchor="_Toc136959720" w:history="1">
+          <w:hyperlink w:anchor="_Toc137032921" w:history="1">
             <w:r>
               <w:rPr>
                 <w:rStyle w:val="Hyperkobling"/>
@@ -774,7 +774,7 @@
                 <w:noProof/>
                 <w:webHidden/>
               </w:rPr>
-              <w:instrText xml:space="preserve"> PAGEREF _Toc136959720 \h </w:instrText>
+              <w:instrText xml:space="preserve"> PAGEREF _Toc137032921 \h </w:instrText>
             </w:r>
             <w:r>
               <w:rPr>
@@ -817,7 +817,7 @@
               <w:lang w:eastAsia="nb-NO"/>
             </w:rPr>
           </w:pPr>
-          <w:hyperlink w:anchor="_Toc136959721" w:history="1">
+          <w:hyperlink w:anchor="_Toc137032922" w:history="1">
             <w:r>
               <w:rPr>
                 <w:rStyle w:val="Hyperkobling"/>
@@ -844,7 +844,7 @@
                 <w:noProof/>
                 <w:webHidden/>
               </w:rPr>
-              <w:instrText xml:space="preserve"> PAGEREF _Toc136959721 \h </w:instrText>
+              <w:instrText xml:space="preserve"> PAGEREF _Toc137032922 \h </w:instrText>
             </w:r>
             <w:r>
               <w:rPr>
@@ -887,7 +887,7 @@
               <w:lang w:eastAsia="nb-NO"/>
             </w:rPr>
           </w:pPr>
-          <w:hyperlink w:anchor="_Toc136959722" w:history="1">
+          <w:hyperlink w:anchor="_Toc137032923" w:history="1">
             <w:r>
               <w:rPr>
                 <w:rStyle w:val="Hyperkobling"/>
@@ -914,7 +914,7 @@
                 <w:noProof/>
                 <w:webHidden/>
               </w:rPr>
-              <w:instrText xml:space="preserve"> PAGEREF _Toc136959722 \h </w:instrText>
+              <w:instrText xml:space="preserve"> PAGEREF _Toc137032923 \h </w:instrText>
             </w:r>
             <w:r>
               <w:rPr>
@@ -934,7 +934,7 @@
                 <w:noProof/>
                 <w:webHidden/>
               </w:rPr>
-              <w:t>3</w:t>
+              <w:t>4</w:t>
             </w:r>
             <w:r>
               <w:rPr>
@@ -957,7 +957,7 @@
               <w:lang w:eastAsia="nb-NO"/>
             </w:rPr>
           </w:pPr>
-          <w:hyperlink w:anchor="_Toc136959723" w:history="1">
+          <w:hyperlink w:anchor="_Toc137032924" w:history="1">
             <w:r>
               <w:rPr>
                 <w:rStyle w:val="Hyperkobling"/>
@@ -984,7 +984,7 @@
                 <w:noProof/>
                 <w:webHidden/>
               </w:rPr>
-              <w:instrText xml:space="preserve"> PAGEREF _Toc136959723 \h </w:instrText>
+              <w:instrText xml:space="preserve"> PAGEREF _Toc137032924 \h </w:instrText>
             </w:r>
             <w:r>
               <w:rPr>
@@ -1027,7 +1027,7 @@
               <w:lang w:eastAsia="nb-NO"/>
             </w:rPr>
           </w:pPr>
-          <w:hyperlink w:anchor="_Toc136959724" w:history="1">
+          <w:hyperlink w:anchor="_Toc137032925" w:history="1">
             <w:r>
               <w:rPr>
                 <w:rStyle w:val="Hyperkobling"/>
@@ -1054,7 +1054,7 @@
                 <w:noProof/>
                 <w:webHidden/>
               </w:rPr>
-              <w:instrText xml:space="preserve"> PAGEREF _Toc136959724 \h </w:instrText>
+              <w:instrText xml:space="preserve"> PAGEREF _Toc137032925 \h </w:instrText>
             </w:r>
             <w:r>
               <w:rPr>
@@ -1097,7 +1097,7 @@
               <w:lang w:eastAsia="nb-NO"/>
             </w:rPr>
           </w:pPr>
-          <w:hyperlink w:anchor="_Toc136959725" w:history="1">
+          <w:hyperlink w:anchor="_Toc137032926" w:history="1">
             <w:r>
               <w:rPr>
                 <w:rStyle w:val="Hyperkobling"/>
@@ -1124,7 +1124,7 @@
                 <w:noProof/>
                 <w:webHidden/>
               </w:rPr>
-              <w:instrText xml:space="preserve"> PAGEREF _Toc136959725 \h </w:instrText>
+              <w:instrText xml:space="preserve"> PAGEREF _Toc137032926 \h </w:instrText>
             </w:r>
             <w:r>
               <w:rPr>
@@ -1167,7 +1167,7 @@
               <w:lang w:eastAsia="nb-NO"/>
             </w:rPr>
           </w:pPr>
-          <w:hyperlink w:anchor="_Toc136959726" w:history="1">
+          <w:hyperlink w:anchor="_Toc137032927" w:history="1">
             <w:r>
               <w:rPr>
                 <w:rStyle w:val="Hyperkobling"/>
@@ -1194,7 +1194,7 @@
                 <w:noProof/>
                 <w:webHidden/>
               </w:rPr>
-              <w:instrText xml:space="preserve"> PAGEREF _Toc136959726 \h </w:instrText>
+              <w:instrText xml:space="preserve"> PAGEREF _Toc137032927 \h </w:instrText>
             </w:r>
             <w:r>
               <w:rPr>
@@ -1237,7 +1237,7 @@
               <w:lang w:eastAsia="nb-NO"/>
             </w:rPr>
           </w:pPr>
-          <w:hyperlink w:anchor="_Toc136959727" w:history="1">
+          <w:hyperlink w:anchor="_Toc137032928" w:history="1">
             <w:r>
               <w:rPr>
                 <w:rStyle w:val="Hyperkobling"/>
@@ -1264,7 +1264,7 @@
                 <w:noProof/>
                 <w:webHidden/>
               </w:rPr>
-              <w:instrText xml:space="preserve"> PAGEREF _Toc136959727 \h </w:instrText>
+              <w:instrText xml:space="preserve"> PAGEREF _Toc137032928 \h </w:instrText>
             </w:r>
             <w:r>
               <w:rPr>
@@ -1284,7 +1284,7 @@
                 <w:noProof/>
                 <w:webHidden/>
               </w:rPr>
-              <w:t>6</w:t>
+              <w:t>7</w:t>
             </w:r>
             <w:r>
               <w:rPr>
@@ -1307,7 +1307,7 @@
               <w:lang w:eastAsia="nb-NO"/>
             </w:rPr>
           </w:pPr>
-          <w:hyperlink w:anchor="_Toc136959728" w:history="1">
+          <w:hyperlink w:anchor="_Toc137032929" w:history="1">
             <w:r>
               <w:rPr>
                 <w:rStyle w:val="Hyperkobling"/>
@@ -1334,7 +1334,7 @@
                 <w:noProof/>
                 <w:webHidden/>
               </w:rPr>
-              <w:instrText xml:space="preserve"> PAGEREF _Toc136959728 \h </w:instrText>
+              <w:instrText xml:space="preserve"> PAGEREF _Toc137032929 \h </w:instrText>
             </w:r>
             <w:r>
               <w:rPr>
@@ -1354,7 +1354,7 @@
                 <w:noProof/>
                 <w:webHidden/>
               </w:rPr>
-              <w:t>8</w:t>
+              <w:t>9</w:t>
             </w:r>
             <w:r>
               <w:rPr>
@@ -1377,7 +1377,7 @@
               <w:lang w:eastAsia="nb-NO"/>
             </w:rPr>
           </w:pPr>
-          <w:hyperlink w:anchor="_Toc136959729" w:history="1">
+          <w:hyperlink w:anchor="_Toc137032930" w:history="1">
             <w:r>
               <w:rPr>
                 <w:rStyle w:val="Hyperkobling"/>
@@ -1404,7 +1404,7 @@
                 <w:noProof/>
                 <w:webHidden/>
               </w:rPr>
-              <w:instrText xml:space="preserve"> PAGEREF _Toc136959729 \h </w:instrText>
+              <w:instrText xml:space="preserve"> PAGEREF _Toc137032930 \h </w:instrText>
             </w:r>
             <w:r>
               <w:rPr>
@@ -1424,7 +1424,7 @@
                 <w:noProof/>
                 <w:webHidden/>
               </w:rPr>
-              <w:t>8</w:t>
+              <w:t>9</w:t>
             </w:r>
             <w:r>
               <w:rPr>
@@ -1447,7 +1447,7 @@
               <w:lang w:eastAsia="nb-NO"/>
             </w:rPr>
           </w:pPr>
-          <w:hyperlink w:anchor="_Toc136959730" w:history="1">
+          <w:hyperlink w:anchor="_Toc137032931" w:history="1">
             <w:r>
               <w:rPr>
                 <w:rStyle w:val="Hyperkobling"/>
@@ -1474,7 +1474,7 @@
                 <w:noProof/>
                 <w:webHidden/>
               </w:rPr>
-              <w:instrText xml:space="preserve"> PAGEREF _Toc136959730 \h </w:instrText>
+              <w:instrText xml:space="preserve"> PAGEREF _Toc137032931 \h </w:instrText>
             </w:r>
             <w:r>
               <w:rPr>
@@ -1494,7 +1494,7 @@
                 <w:noProof/>
                 <w:webHidden/>
               </w:rPr>
-              <w:t>8</w:t>
+              <w:t>9</w:t>
             </w:r>
             <w:r>
               <w:rPr>
@@ -1517,7 +1517,7 @@
               <w:lang w:eastAsia="nb-NO"/>
             </w:rPr>
           </w:pPr>
-          <w:hyperlink w:anchor="_Toc136959731" w:history="1">
+          <w:hyperlink w:anchor="_Toc137032932" w:history="1">
             <w:r>
               <w:rPr>
                 <w:rStyle w:val="Hyperkobling"/>
@@ -1544,7 +1544,7 @@
                 <w:noProof/>
                 <w:webHidden/>
               </w:rPr>
-              <w:instrText xml:space="preserve"> PAGEREF _Toc136959731 \h </w:instrText>
+              <w:instrText xml:space="preserve"> PAGEREF _Toc137032932 \h </w:instrText>
             </w:r>
             <w:r>
               <w:rPr>
@@ -1564,7 +1564,7 @@
                 <w:noProof/>
                 <w:webHidden/>
               </w:rPr>
-              <w:t>13</w:t>
+              <w:t>14</w:t>
             </w:r>
             <w:r>
               <w:rPr>
@@ -1587,7 +1587,7 @@
               <w:lang w:eastAsia="nb-NO"/>
             </w:rPr>
           </w:pPr>
-          <w:hyperlink w:anchor="_Toc136959732" w:history="1">
+          <w:hyperlink w:anchor="_Toc137032933" w:history="1">
             <w:r>
               <w:rPr>
                 <w:rStyle w:val="Hyperkobling"/>
@@ -1614,7 +1614,7 @@
                 <w:noProof/>
                 <w:webHidden/>
               </w:rPr>
-              <w:instrText xml:space="preserve"> PAGEREF _Toc136959732 \h </w:instrText>
+              <w:instrText xml:space="preserve"> PAGEREF _Toc137032933 \h </w:instrText>
             </w:r>
             <w:r>
               <w:rPr>
@@ -1634,7 +1634,7 @@
                 <w:noProof/>
                 <w:webHidden/>
               </w:rPr>
-              <w:t>13</w:t>
+              <w:t>14</w:t>
             </w:r>
             <w:r>
               <w:rPr>
@@ -1657,7 +1657,7 @@
               <w:lang w:eastAsia="nb-NO"/>
             </w:rPr>
           </w:pPr>
-          <w:hyperlink w:anchor="_Toc136959733" w:history="1">
+          <w:hyperlink w:anchor="_Toc137032934" w:history="1">
             <w:r>
               <w:rPr>
                 <w:rStyle w:val="Hyperkobling"/>
@@ -1684,7 +1684,7 @@
                 <w:noProof/>
                 <w:webHidden/>
               </w:rPr>
-              <w:instrText xml:space="preserve"> PAGEREF _Toc136959733 \h </w:instrText>
+              <w:instrText xml:space="preserve"> PAGEREF _Toc137032934 \h </w:instrText>
             </w:r>
             <w:r>
               <w:rPr>
@@ -1704,7 +1704,7 @@
                 <w:noProof/>
                 <w:webHidden/>
               </w:rPr>
-              <w:t>14</w:t>
+              <w:t>15</w:t>
             </w:r>
             <w:r>
               <w:rPr>
@@ -1727,7 +1727,7 @@
               <w:lang w:eastAsia="nb-NO"/>
             </w:rPr>
           </w:pPr>
-          <w:hyperlink w:anchor="_Toc136959734" w:history="1">
+          <w:hyperlink w:anchor="_Toc137032935" w:history="1">
             <w:r>
               <w:rPr>
                 <w:rStyle w:val="Hyperkobling"/>
@@ -1754,7 +1754,7 @@
                 <w:noProof/>
                 <w:webHidden/>
               </w:rPr>
-              <w:instrText xml:space="preserve"> PAGEREF _Toc136959734 \h </w:instrText>
+              <w:instrText xml:space="preserve"> PAGEREF _Toc137032935 \h </w:instrText>
             </w:r>
             <w:r>
               <w:rPr>
@@ -1774,7 +1774,7 @@
                 <w:noProof/>
                 <w:webHidden/>
               </w:rPr>
-              <w:t>25</w:t>
+              <w:t>26</w:t>
             </w:r>
             <w:r>
               <w:rPr>
@@ -1797,7 +1797,7 @@
               <w:lang w:eastAsia="nb-NO"/>
             </w:rPr>
           </w:pPr>
-          <w:hyperlink w:anchor="_Toc136959735" w:history="1">
+          <w:hyperlink w:anchor="_Toc137032936" w:history="1">
             <w:r>
               <w:rPr>
                 <w:rStyle w:val="Hyperkobling"/>
@@ -1824,7 +1824,7 @@
                 <w:noProof/>
                 <w:webHidden/>
               </w:rPr>
-              <w:instrText xml:space="preserve"> PAGEREF _Toc136959735 \h </w:instrText>
+              <w:instrText xml:space="preserve"> PAGEREF _Toc137032936 \h </w:instrText>
             </w:r>
             <w:r>
               <w:rPr>
@@ -1844,7 +1844,7 @@
                 <w:noProof/>
                 <w:webHidden/>
               </w:rPr>
-              <w:t>25</w:t>
+              <w:t>26</w:t>
             </w:r>
             <w:r>
               <w:rPr>
@@ -1867,7 +1867,7 @@
               <w:lang w:eastAsia="nb-NO"/>
             </w:rPr>
           </w:pPr>
-          <w:hyperlink w:anchor="_Toc136959736" w:history="1">
+          <w:hyperlink w:anchor="_Toc137032937" w:history="1">
             <w:r>
               <w:rPr>
                 <w:rStyle w:val="Hyperkobling"/>
@@ -1894,7 +1894,7 @@
                 <w:noProof/>
                 <w:webHidden/>
               </w:rPr>
-              <w:instrText xml:space="preserve"> PAGEREF _Toc136959736 \h </w:instrText>
+              <w:instrText xml:space="preserve"> PAGEREF _Toc137032937 \h </w:instrText>
             </w:r>
             <w:r>
               <w:rPr>
@@ -1914,7 +1914,7 @@
                 <w:noProof/>
                 <w:webHidden/>
               </w:rPr>
-              <w:t>26</w:t>
+              <w:t>27</w:t>
             </w:r>
             <w:r>
               <w:rPr>
@@ -1937,7 +1937,7 @@
               <w:lang w:eastAsia="nb-NO"/>
             </w:rPr>
           </w:pPr>
-          <w:hyperlink w:anchor="_Toc136959737" w:history="1">
+          <w:hyperlink w:anchor="_Toc137032938" w:history="1">
             <w:r>
               <w:rPr>
                 <w:rStyle w:val="Hyperkobling"/>
@@ -1964,7 +1964,7 @@
                 <w:noProof/>
                 <w:webHidden/>
               </w:rPr>
-              <w:instrText xml:space="preserve"> PAGEREF _Toc136959737 \h </w:instrText>
+              <w:instrText xml:space="preserve"> PAGEREF _Toc137032938 \h </w:instrText>
             </w:r>
             <w:r>
               <w:rPr>
@@ -1984,7 +1984,7 @@
                 <w:noProof/>
                 <w:webHidden/>
               </w:rPr>
-              <w:t>30</w:t>
+              <w:t>31</w:t>
             </w:r>
             <w:r>
               <w:rPr>
@@ -2007,7 +2007,7 @@
               <w:lang w:eastAsia="nb-NO"/>
             </w:rPr>
           </w:pPr>
-          <w:hyperlink w:anchor="_Toc136959738" w:history="1">
+          <w:hyperlink w:anchor="_Toc137032939" w:history="1">
             <w:r>
               <w:rPr>
                 <w:rStyle w:val="Hyperkobling"/>
@@ -2034,7 +2034,7 @@
                 <w:noProof/>
                 <w:webHidden/>
               </w:rPr>
-              <w:instrText xml:space="preserve"> PAGEREF _Toc136959738 \h </w:instrText>
+              <w:instrText xml:space="preserve"> PAGEREF _Toc137032939 \h </w:instrText>
             </w:r>
             <w:r>
               <w:rPr>
@@ -2054,7 +2054,7 @@
                 <w:noProof/>
                 <w:webHidden/>
               </w:rPr>
-              <w:t>30</w:t>
+              <w:t>31</w:t>
             </w:r>
             <w:r>
               <w:rPr>
@@ -2077,7 +2077,7 @@
               <w:lang w:eastAsia="nb-NO"/>
             </w:rPr>
           </w:pPr>
-          <w:hyperlink w:anchor="_Toc136959739" w:history="1">
+          <w:hyperlink w:anchor="_Toc137032940" w:history="1">
             <w:r>
               <w:rPr>
                 <w:rStyle w:val="Hyperkobling"/>
@@ -2104,7 +2104,7 @@
                 <w:noProof/>
                 <w:webHidden/>
               </w:rPr>
-              <w:instrText xml:space="preserve"> PAGEREF _Toc136959739 \h </w:instrText>
+              <w:instrText xml:space="preserve"> PAGEREF _Toc137032940 \h </w:instrText>
             </w:r>
             <w:r>
               <w:rPr>
@@ -2124,7 +2124,7 @@
                 <w:noProof/>
                 <w:webHidden/>
               </w:rPr>
-              <w:t>31</w:t>
+              <w:t>32</w:t>
             </w:r>
             <w:r>
               <w:rPr>
@@ -2147,7 +2147,7 @@
               <w:lang w:eastAsia="nb-NO"/>
             </w:rPr>
           </w:pPr>
-          <w:hyperlink w:anchor="_Toc136959740" w:history="1">
+          <w:hyperlink w:anchor="_Toc137032941" w:history="1">
             <w:r>
               <w:rPr>
                 <w:rStyle w:val="Hyperkobling"/>
@@ -2174,7 +2174,7 @@
                 <w:noProof/>
                 <w:webHidden/>
               </w:rPr>
-              <w:instrText xml:space="preserve"> PAGEREF _Toc136959740 \h </w:instrText>
+              <w:instrText xml:space="preserve"> PAGEREF _Toc137032941 \h </w:instrText>
             </w:r>
             <w:r>
               <w:rPr>
@@ -2194,7 +2194,7 @@
                 <w:noProof/>
                 <w:webHidden/>
               </w:rPr>
-              <w:t>42</w:t>
+              <w:t>43</w:t>
             </w:r>
             <w:r>
               <w:rPr>
@@ -2217,7 +2217,7 @@
               <w:lang w:eastAsia="nb-NO"/>
             </w:rPr>
           </w:pPr>
-          <w:hyperlink w:anchor="_Toc136959741" w:history="1">
+          <w:hyperlink w:anchor="_Toc137032942" w:history="1">
             <w:r>
               <w:rPr>
                 <w:rStyle w:val="Hyperkobling"/>
@@ -2244,7 +2244,7 @@
                 <w:noProof/>
                 <w:webHidden/>
               </w:rPr>
-              <w:instrText xml:space="preserve"> PAGEREF _Toc136959741 \h </w:instrText>
+              <w:instrText xml:space="preserve"> PAGEREF _Toc137032942 \h </w:instrText>
             </w:r>
             <w:r>
               <w:rPr>
@@ -2264,7 +2264,7 @@
                 <w:noProof/>
                 <w:webHidden/>
               </w:rPr>
-              <w:t>42</w:t>
+              <w:t>43</w:t>
             </w:r>
             <w:r>
               <w:rPr>
@@ -2287,7 +2287,7 @@
               <w:lang w:eastAsia="nb-NO"/>
             </w:rPr>
           </w:pPr>
-          <w:hyperlink w:anchor="_Toc136959742" w:history="1">
+          <w:hyperlink w:anchor="_Toc137032943" w:history="1">
             <w:r>
               <w:rPr>
                 <w:rStyle w:val="Hyperkobling"/>
@@ -2314,7 +2314,7 @@
                 <w:noProof/>
                 <w:webHidden/>
               </w:rPr>
-              <w:instrText xml:space="preserve"> PAGEREF _Toc136959742 \h </w:instrText>
+              <w:instrText xml:space="preserve"> PAGEREF _Toc137032943 \h </w:instrText>
             </w:r>
             <w:r>
               <w:rPr>
@@ -2334,7 +2334,7 @@
                 <w:noProof/>
                 <w:webHidden/>
               </w:rPr>
-              <w:t>43</w:t>
+              <w:t>44</w:t>
             </w:r>
             <w:r>
               <w:rPr>
@@ -2357,7 +2357,7 @@
               <w:lang w:eastAsia="nb-NO"/>
             </w:rPr>
           </w:pPr>
-          <w:hyperlink w:anchor="_Toc136959743" w:history="1">
+          <w:hyperlink w:anchor="_Toc137032944" w:history="1">
             <w:r>
               <w:rPr>
                 <w:rStyle w:val="Hyperkobling"/>
@@ -2384,7 +2384,7 @@
                 <w:noProof/>
                 <w:webHidden/>
               </w:rPr>
-              <w:instrText xml:space="preserve"> PAGEREF _Toc136959743 \h </w:instrText>
+              <w:instrText xml:space="preserve"> PAGEREF _Toc137032944 \h </w:instrText>
             </w:r>
             <w:r>
               <w:rPr>
@@ -2404,7 +2404,7 @@
                 <w:noProof/>
                 <w:webHidden/>
               </w:rPr>
-              <w:t>46</w:t>
+              <w:t>47</w:t>
             </w:r>
             <w:r>
               <w:rPr>
@@ -2427,7 +2427,7 @@
               <w:lang w:eastAsia="nb-NO"/>
             </w:rPr>
           </w:pPr>
-          <w:hyperlink w:anchor="_Toc136959744" w:history="1">
+          <w:hyperlink w:anchor="_Toc137032945" w:history="1">
             <w:r>
               <w:rPr>
                 <w:rStyle w:val="Hyperkobling"/>
@@ -2454,7 +2454,7 @@
                 <w:noProof/>
                 <w:webHidden/>
               </w:rPr>
-              <w:instrText xml:space="preserve"> PAGEREF _Toc136959744 \h </w:instrText>
+              <w:instrText xml:space="preserve"> PAGEREF _Toc137032945 \h </w:instrText>
             </w:r>
             <w:r>
               <w:rPr>
@@ -2474,7 +2474,7 @@
                 <w:noProof/>
                 <w:webHidden/>
               </w:rPr>
-              <w:t>46</w:t>
+              <w:t>47</w:t>
             </w:r>
             <w:r>
               <w:rPr>
@@ -2497,7 +2497,7 @@
               <w:lang w:eastAsia="nb-NO"/>
             </w:rPr>
           </w:pPr>
-          <w:hyperlink w:anchor="_Toc136959745" w:history="1">
+          <w:hyperlink w:anchor="_Toc137032946" w:history="1">
             <w:r>
               <w:rPr>
                 <w:rStyle w:val="Hyperkobling"/>
@@ -2524,7 +2524,7 @@
                 <w:noProof/>
                 <w:webHidden/>
               </w:rPr>
-              <w:instrText xml:space="preserve"> PAGEREF _Toc136959745 \h </w:instrText>
+              <w:instrText xml:space="preserve"> PAGEREF _Toc137032946 \h </w:instrText>
             </w:r>
             <w:r>
               <w:rPr>
@@ -2544,7 +2544,147 @@
                 <w:noProof/>
                 <w:webHidden/>
               </w:rPr>
-              <w:t>47</w:t>
+              <w:t>48</w:t>
+            </w:r>
+            <w:r>
+              <w:rPr>
+                <w:noProof/>
+                <w:webHidden/>
+              </w:rPr>
+              <w:fldChar w:fldCharType="end"/>
+            </w:r>
+          </w:hyperlink>
+        </w:p>
+        <w:p>
+          <w:pPr>
+            <w:pStyle w:val="INNH2"/>
+            <w:tabs>
+              <w:tab w:val="right" w:leader="dot" w:pos="9062"/>
+            </w:tabs>
+            <w:rPr>
+              <w:rFonts w:eastAsiaTheme="minorEastAsia"/>
+              <w:noProof/>
+              <w:lang w:eastAsia="nb-NO"/>
+            </w:rPr>
+          </w:pPr>
+          <w:hyperlink w:anchor="_Toc137032947" w:history="1">
+            <w:r>
+              <w:rPr>
+                <w:rStyle w:val="Hyperkobling"/>
+                <w:noProof/>
+              </w:rPr>
+              <w:t>Resultat av dagen</w:t>
+            </w:r>
+            <w:r>
+              <w:rPr>
+                <w:noProof/>
+                <w:webHidden/>
+              </w:rPr>
+              <w:tab/>
+            </w:r>
+            <w:r>
+              <w:rPr>
+                <w:noProof/>
+                <w:webHidden/>
+              </w:rPr>
+              <w:fldChar w:fldCharType="begin"/>
+            </w:r>
+            <w:r>
+              <w:rPr>
+                <w:noProof/>
+                <w:webHidden/>
+              </w:rPr>
+              <w:instrText xml:space="preserve"> PAGEREF _Toc137032947 \h </w:instrText>
+            </w:r>
+            <w:r>
+              <w:rPr>
+                <w:noProof/>
+                <w:webHidden/>
+              </w:rPr>
+            </w:r>
+            <w:r>
+              <w:rPr>
+                <w:noProof/>
+                <w:webHidden/>
+              </w:rPr>
+              <w:fldChar w:fldCharType="separate"/>
+            </w:r>
+            <w:r>
+              <w:rPr>
+                <w:noProof/>
+                <w:webHidden/>
+              </w:rPr>
+              <w:t>49</w:t>
+            </w:r>
+            <w:r>
+              <w:rPr>
+                <w:noProof/>
+                <w:webHidden/>
+              </w:rPr>
+              <w:fldChar w:fldCharType="end"/>
+            </w:r>
+          </w:hyperlink>
+        </w:p>
+        <w:p>
+          <w:pPr>
+            <w:pStyle w:val="INNH2"/>
+            <w:tabs>
+              <w:tab w:val="right" w:leader="dot" w:pos="9062"/>
+            </w:tabs>
+            <w:rPr>
+              <w:rFonts w:eastAsiaTheme="minorEastAsia"/>
+              <w:noProof/>
+              <w:lang w:eastAsia="nb-NO"/>
+            </w:rPr>
+          </w:pPr>
+          <w:hyperlink w:anchor="_Toc137032948" w:history="1">
+            <w:r>
+              <w:rPr>
+                <w:rStyle w:val="Hyperkobling"/>
+                <w:noProof/>
+              </w:rPr>
+              <w:t>Hjelpemidler og lenker brukt i dag</w:t>
+            </w:r>
+            <w:r>
+              <w:rPr>
+                <w:noProof/>
+                <w:webHidden/>
+              </w:rPr>
+              <w:tab/>
+            </w:r>
+            <w:r>
+              <w:rPr>
+                <w:noProof/>
+                <w:webHidden/>
+              </w:rPr>
+              <w:fldChar w:fldCharType="begin"/>
+            </w:r>
+            <w:r>
+              <w:rPr>
+                <w:noProof/>
+                <w:webHidden/>
+              </w:rPr>
+              <w:instrText xml:space="preserve"> PAGEREF _Toc137032948 \h </w:instrText>
+            </w:r>
+            <w:r>
+              <w:rPr>
+                <w:noProof/>
+                <w:webHidden/>
+              </w:rPr>
+            </w:r>
+            <w:r>
+              <w:rPr>
+                <w:noProof/>
+                <w:webHidden/>
+              </w:rPr>
+              <w:fldChar w:fldCharType="separate"/>
+            </w:r>
+            <w:r>
+              <w:rPr>
+                <w:noProof/>
+                <w:webHidden/>
+              </w:rPr>
+              <w:t>49</w:t>
             </w:r>
             <w:r>
               <w:rPr>
@@ -2576,20 +2716,12 @@
     </w:p>
     <w:p>
       <w:pPr>
-        <w:rPr>
-          <w:sz w:val="28"/>
-          <w:szCs w:val="28"/>
-        </w:rPr>
-      </w:pPr>
-    </w:p>
-    <w:p>
-      <w:pPr>
         <w:pStyle w:val="Overskrift1"/>
         <w:rPr>
           <w:color w:val="000000" w:themeColor="text1"/>
         </w:rPr>
       </w:pPr>
-      <w:bookmarkStart w:id="0" w:name="_Toc136959711"/>
+      <w:bookmarkStart w:id="0" w:name="_Toc137032912"/>
       <w:r>
         <w:rPr>
           <w:color w:val="000000" w:themeColor="text1"/>
@@ -2682,16 +2814,105 @@
     </w:p>
     <w:p>
       <w:pPr>
+        <w:rPr>
+          <w:sz w:val="24"/>
+          <w:szCs w:val="24"/>
+        </w:rPr>
+      </w:pPr>
+    </w:p>
+    <w:p>
+      <w:pPr>
+        <w:rPr>
+          <w:sz w:val="24"/>
+          <w:szCs w:val="24"/>
+        </w:rPr>
+      </w:pPr>
+    </w:p>
+    <w:p>
+      <w:pPr>
+        <w:rPr>
+          <w:sz w:val="24"/>
+          <w:szCs w:val="24"/>
+        </w:rPr>
+      </w:pPr>
+    </w:p>
+    <w:p>
+      <w:pPr>
+        <w:rPr>
+          <w:sz w:val="24"/>
+          <w:szCs w:val="24"/>
+        </w:rPr>
+      </w:pPr>
+    </w:p>
+    <w:p>
+      <w:pPr>
+        <w:rPr>
+          <w:sz w:val="24"/>
+          <w:szCs w:val="24"/>
+        </w:rPr>
+      </w:pPr>
+    </w:p>
+    <w:p>
+      <w:pPr>
+        <w:rPr>
+          <w:sz w:val="24"/>
+          <w:szCs w:val="24"/>
+        </w:rPr>
+      </w:pPr>
+    </w:p>
+    <w:p>
+      <w:pPr>
+        <w:rPr>
+          <w:sz w:val="24"/>
+          <w:szCs w:val="24"/>
+        </w:rPr>
+      </w:pPr>
+    </w:p>
+    <w:p>
+      <w:pPr>
+        <w:rPr>
+          <w:sz w:val="24"/>
+          <w:szCs w:val="24"/>
+        </w:rPr>
+      </w:pPr>
+    </w:p>
+    <w:p>
+      <w:pPr>
+        <w:rPr>
+          <w:sz w:val="24"/>
+          <w:szCs w:val="24"/>
+        </w:rPr>
+      </w:pPr>
+    </w:p>
+    <w:p>
+      <w:pPr>
+        <w:rPr>
+          <w:sz w:val="24"/>
+          <w:szCs w:val="24"/>
+        </w:rPr>
+      </w:pPr>
+    </w:p>
+    <w:p>
+      <w:pPr>
+        <w:rPr>
+          <w:sz w:val="24"/>
+          <w:szCs w:val="24"/>
+        </w:rPr>
+      </w:pPr>
+    </w:p>
+    <w:p>
+      <w:pPr>
         <w:pStyle w:val="Overskrift1"/>
         <w:rPr>
           <w:color w:val="000000" w:themeColor="text1"/>
         </w:rPr>
       </w:pPr>
-      <w:bookmarkStart w:id="1" w:name="_Toc136959712"/>
+      <w:bookmarkStart w:id="1" w:name="_Toc137032913"/>
       <w:r>
         <w:rPr>
           <w:color w:val="000000" w:themeColor="text1"/>
         </w:rPr>
+        <w:lastRenderedPageBreak/>
         <w:t xml:space="preserve">Valgte </w:t>
       </w:r>
       <w:proofErr w:type="gramStart"/>
@@ -2747,7 +2968,7 @@
       <w:pPr>
         <w:pStyle w:val="Overskrift2"/>
       </w:pPr>
-      <w:bookmarkStart w:id="2" w:name="_Toc136959713"/>
+      <w:bookmarkStart w:id="2" w:name="_Toc137032914"/>
       <w:proofErr w:type="spellStart"/>
       <w:r>
         <w:t>AuthJs</w:t>
@@ -2816,7 +3037,7 @@
       <w:pPr>
         <w:pStyle w:val="Overskrift2"/>
       </w:pPr>
-      <w:bookmarkStart w:id="3" w:name="_Toc136959714"/>
+      <w:bookmarkStart w:id="3" w:name="_Toc137032915"/>
       <w:proofErr w:type="spellStart"/>
       <w:r>
         <w:t>TailwindCSS</w:t>
@@ -3038,7 +3259,7 @@
       <w:pPr>
         <w:pStyle w:val="Overskrift2"/>
       </w:pPr>
-      <w:bookmarkStart w:id="4" w:name="_Toc136959715"/>
+      <w:bookmarkStart w:id="4" w:name="_Toc137032916"/>
       <w:proofErr w:type="spellStart"/>
       <w:r>
         <w:t>Axios</w:t>
@@ -3104,157 +3325,737 @@
       <w:pPr>
         <w:pStyle w:val="Overskrift2"/>
       </w:pPr>
-      <w:bookmarkStart w:id="5" w:name="_Toc136959716"/>
+      <w:bookmarkStart w:id="5" w:name="_Toc137032917"/>
+      <w:proofErr w:type="spellStart"/>
+      <w:r>
+        <w:t>Next</w:t>
+      </w:r>
+      <w:proofErr w:type="spellEnd"/>
+      <w:r>
+        <w:t>-Connect</w:t>
+      </w:r>
+      <w:bookmarkEnd w:id="5"/>
+    </w:p>
+    <w:p>
+      <w:proofErr w:type="spellStart"/>
+      <w:r>
+        <w:t>Next</w:t>
+      </w:r>
+      <w:proofErr w:type="spellEnd"/>
+      <w:r>
+        <w:t>-Connect er en «</w:t>
+      </w:r>
+      <w:proofErr w:type="spellStart"/>
+      <w:r>
+        <w:t>promise-based</w:t>
+      </w:r>
+      <w:proofErr w:type="spellEnd"/>
+      <w:r>
+        <w:t>» metode for ruting</w:t>
+      </w:r>
+      <w:r>
+        <w:t>.</w:t>
+      </w:r>
+      <w:r>
+        <w:t xml:space="preserve"> Jeg ble introdusert til </w:t>
+      </w:r>
+      <w:proofErr w:type="spellStart"/>
+      <w:r>
+        <w:t>Next</w:t>
+      </w:r>
+      <w:proofErr w:type="spellEnd"/>
+      <w:r>
+        <w:t xml:space="preserve">-Connect fra min kollega istedenfor å bruke </w:t>
+      </w:r>
+      <w:proofErr w:type="spellStart"/>
+      <w:r>
+        <w:t>NextJs</w:t>
+      </w:r>
+      <w:proofErr w:type="spellEnd"/>
+      <w:r>
+        <w:t xml:space="preserve"> sin egen løsning for </w:t>
+      </w:r>
+      <w:proofErr w:type="spellStart"/>
+      <w:r>
+        <w:t>routing</w:t>
+      </w:r>
+      <w:proofErr w:type="spellEnd"/>
+      <w:r>
+        <w:t>.</w:t>
+      </w:r>
+      <w:r>
+        <w:t xml:space="preserve"> og jeg har brukt dette mest når jeg oppretter API </w:t>
+      </w:r>
+      <w:proofErr w:type="spellStart"/>
+      <w:r>
+        <w:t>Routes</w:t>
+      </w:r>
+      <w:proofErr w:type="spellEnd"/>
+      <w:r>
+        <w:t xml:space="preserve"> i mine tidligere prosjekter.</w:t>
+      </w:r>
+      <w:r>
+        <w:t xml:space="preserve"> </w:t>
+      </w:r>
+      <w:r>
+        <w:t xml:space="preserve">Dette har jeg brukt tidligere og fått mest opplæring i. </w:t>
+      </w:r>
+    </w:p>
+    <w:p/>
+    <w:p>
+      <w:proofErr w:type="spellStart"/>
+      <w:r>
+        <w:t>Next</w:t>
+      </w:r>
+      <w:proofErr w:type="spellEnd"/>
+      <w:r>
+        <w:t xml:space="preserve">-Connect forenkler </w:t>
+      </w:r>
+      <w:proofErr w:type="spellStart"/>
+      <w:r>
+        <w:t>syntaxen</w:t>
+      </w:r>
+      <w:proofErr w:type="spellEnd"/>
+      <w:r>
+        <w:t xml:space="preserve"> for ruting. Dette gjør håndtering av rutingen lettere enn med standard </w:t>
+      </w:r>
+      <w:proofErr w:type="spellStart"/>
+      <w:r>
+        <w:t>NextJs</w:t>
+      </w:r>
+      <w:proofErr w:type="spellEnd"/>
+      <w:r>
+        <w:t xml:space="preserve"> </w:t>
+      </w:r>
+      <w:proofErr w:type="spellStart"/>
+      <w:r>
+        <w:t>Routes</w:t>
+      </w:r>
+      <w:proofErr w:type="spellEnd"/>
+      <w:r>
+        <w:t xml:space="preserve">. </w:t>
+      </w:r>
+    </w:p>
+    <w:p/>
+    <w:p>
+      <w:pPr>
+        <w:pStyle w:val="Overskrift2"/>
+      </w:pPr>
+      <w:bookmarkStart w:id="6" w:name="_Toc137032918"/>
+      <w:r>
+        <w:t>Formidable</w:t>
+      </w:r>
+      <w:bookmarkEnd w:id="6"/>
+    </w:p>
+    <w:p>
+      <w:pPr>
+        <w:rPr>
+          <w:sz w:val="24"/>
+          <w:szCs w:val="24"/>
+        </w:rPr>
+      </w:pPr>
+      <w:r>
+        <w:rPr>
+          <w:sz w:val="24"/>
+          <w:szCs w:val="24"/>
+        </w:rPr>
+        <w:t xml:space="preserve">Dette er en modul jeg ikke er så godt </w:t>
+      </w:r>
+      <w:r>
+        <w:rPr>
+          <w:sz w:val="24"/>
+          <w:szCs w:val="24"/>
+        </w:rPr>
+        <w:t>kjent</w:t>
+      </w:r>
+      <w:r>
+        <w:rPr>
+          <w:sz w:val="24"/>
+          <w:szCs w:val="24"/>
+        </w:rPr>
+        <w:t xml:space="preserve"> med, men jeg bruker denne modulen for å håndtere bilde-filer som lastet opp til databasen.</w:t>
+      </w:r>
+      <w:r>
+        <w:rPr>
+          <w:sz w:val="24"/>
+          <w:szCs w:val="24"/>
+        </w:rPr>
+        <w:t xml:space="preserve"> </w:t>
+      </w:r>
+      <w:r>
+        <w:rPr>
+          <w:sz w:val="24"/>
+          <w:szCs w:val="24"/>
+        </w:rPr>
+        <w:t>Modulen gjør det lettere å håndtere filopplastning til API ‘et</w:t>
+      </w:r>
+      <w:r>
+        <w:rPr>
+          <w:sz w:val="24"/>
+          <w:szCs w:val="24"/>
+        </w:rPr>
+        <w:t>.</w:t>
+      </w:r>
+    </w:p>
+    <w:p>
+      <w:pPr>
+        <w:rPr>
+          <w:sz w:val="24"/>
+          <w:szCs w:val="24"/>
+        </w:rPr>
+      </w:pPr>
+    </w:p>
+    <w:p>
+      <w:pPr>
+        <w:pStyle w:val="Overskrift2"/>
+      </w:pPr>
+      <w:bookmarkStart w:id="7" w:name="_Toc137032919"/>
+      <w:proofErr w:type="spellStart"/>
+      <w:r>
+        <w:t>React-DatePicker</w:t>
+      </w:r>
+      <w:bookmarkEnd w:id="7"/>
+      <w:proofErr w:type="spellEnd"/>
+    </w:p>
+    <w:p>
+      <w:pPr>
+        <w:rPr>
+          <w:sz w:val="24"/>
+          <w:szCs w:val="24"/>
+        </w:rPr>
+      </w:pPr>
+      <w:r>
+        <w:rPr>
+          <w:sz w:val="24"/>
+          <w:szCs w:val="24"/>
+        </w:rPr>
+        <w:t>På innleggingssiden av nye gjenstander ville jeg ha en knapp hvor brukeren kan velge</w:t>
+      </w:r>
+      <w:r>
+        <w:rPr>
+          <w:sz w:val="24"/>
+          <w:szCs w:val="24"/>
+        </w:rPr>
+        <w:t xml:space="preserve"> en dato </w:t>
+      </w:r>
+      <w:r>
+        <w:rPr>
+          <w:sz w:val="24"/>
+          <w:szCs w:val="24"/>
+        </w:rPr>
+        <w:t xml:space="preserve">i stedet </w:t>
+      </w:r>
+      <w:r>
+        <w:rPr>
+          <w:sz w:val="24"/>
+          <w:szCs w:val="24"/>
+        </w:rPr>
+        <w:t>for å skrive datoen inn som tekst</w:t>
+      </w:r>
+      <w:r>
+        <w:rPr>
+          <w:sz w:val="24"/>
+          <w:szCs w:val="24"/>
+        </w:rPr>
+        <w:t xml:space="preserve">. Dokumentasjonen </w:t>
+      </w:r>
+      <w:r>
+        <w:rPr>
+          <w:sz w:val="24"/>
+          <w:szCs w:val="24"/>
+        </w:rPr>
+        <w:t>til modulen var god, så jeg valgte å bruke denne i min løsning.</w:t>
+      </w:r>
+    </w:p>
+    <w:p>
+      <w:pPr>
+        <w:rPr>
+          <w:sz w:val="24"/>
+          <w:szCs w:val="24"/>
+        </w:rPr>
+      </w:pPr>
+    </w:p>
+    <w:p>
+      <w:pPr>
+        <w:pStyle w:val="Overskrift2"/>
+      </w:pPr>
+      <w:bookmarkStart w:id="8" w:name="_Toc137032920"/>
+      <w:proofErr w:type="spellStart"/>
+      <w:r>
+        <w:t>React-Icons</w:t>
+      </w:r>
+      <w:bookmarkEnd w:id="8"/>
+      <w:proofErr w:type="spellEnd"/>
+    </w:p>
+    <w:p>
+      <w:pPr>
+        <w:rPr>
+          <w:sz w:val="24"/>
+          <w:szCs w:val="24"/>
+        </w:rPr>
+      </w:pPr>
+      <w:r>
+        <w:rPr>
+          <w:sz w:val="24"/>
+          <w:szCs w:val="24"/>
+        </w:rPr>
+        <w:t xml:space="preserve">Jeg valgte å bruke denne populære modulen for å bruke ikoner på nettsiden i løsningen min. Denne modulen </w:t>
+      </w:r>
+      <w:r>
+        <w:rPr>
+          <w:sz w:val="24"/>
+          <w:szCs w:val="24"/>
+        </w:rPr>
+        <w:t xml:space="preserve">har støtte til 27 forskjellige </w:t>
+      </w:r>
+      <w:r>
+        <w:rPr>
+          <w:sz w:val="24"/>
+          <w:szCs w:val="24"/>
+        </w:rPr>
+        <w:t>i</w:t>
+      </w:r>
+      <w:r>
+        <w:rPr>
+          <w:sz w:val="24"/>
+          <w:szCs w:val="24"/>
+        </w:rPr>
+        <w:t>kon-biblioteker.</w:t>
+      </w:r>
+    </w:p>
+    <w:p>
+      <w:pPr>
+        <w:rPr>
+          <w:sz w:val="24"/>
+          <w:szCs w:val="24"/>
+        </w:rPr>
+      </w:pPr>
+    </w:p>
+    <w:p>
+      <w:pPr>
+        <w:pStyle w:val="Overskrift2"/>
+      </w:pPr>
+      <w:bookmarkStart w:id="9" w:name="_Toc137032921"/>
       <w:proofErr w:type="spellStart"/>
       <w:r>
         <w:lastRenderedPageBreak/>
-        <w:t>Next</w:t>
-      </w:r>
-      <w:proofErr w:type="spellEnd"/>
-      <w:r>
-        <w:t>-Connect</w:t>
-      </w:r>
-      <w:bookmarkEnd w:id="5"/>
-    </w:p>
-    <w:p>
-      <w:proofErr w:type="spellStart"/>
-      <w:r>
-        <w:t>Next</w:t>
-      </w:r>
-      <w:proofErr w:type="spellEnd"/>
-      <w:r>
-        <w:t>-Connect er en «</w:t>
-      </w:r>
-      <w:proofErr w:type="spellStart"/>
-      <w:r>
-        <w:t>promise-based</w:t>
-      </w:r>
-      <w:proofErr w:type="spellEnd"/>
-      <w:r>
-        <w:t>» metode for ruting</w:t>
-      </w:r>
-      <w:r>
+        <w:t>React-Toastify</w:t>
+      </w:r>
+      <w:bookmarkEnd w:id="9"/>
+      <w:proofErr w:type="spellEnd"/>
+    </w:p>
+    <w:p>
+      <w:pPr>
+        <w:rPr>
+          <w:sz w:val="24"/>
+          <w:szCs w:val="24"/>
+        </w:rPr>
+      </w:pPr>
+      <w:proofErr w:type="spellStart"/>
+      <w:r>
+        <w:rPr>
+          <w:sz w:val="24"/>
+          <w:szCs w:val="24"/>
+        </w:rPr>
+        <w:t>Toastify</w:t>
+      </w:r>
+      <w:proofErr w:type="spellEnd"/>
+      <w:r>
+        <w:rPr>
+          <w:sz w:val="24"/>
+          <w:szCs w:val="24"/>
+        </w:rPr>
+        <w:t xml:space="preserve"> er en </w:t>
+      </w:r>
+      <w:proofErr w:type="spellStart"/>
+      <w:r>
+        <w:rPr>
+          <w:sz w:val="24"/>
+          <w:szCs w:val="24"/>
+        </w:rPr>
+        <w:t>module</w:t>
+      </w:r>
+      <w:proofErr w:type="spellEnd"/>
+      <w:r>
+        <w:rPr>
+          <w:sz w:val="24"/>
+          <w:szCs w:val="24"/>
+        </w:rPr>
+        <w:t xml:space="preserve"> </w:t>
+      </w:r>
+      <w:r>
+        <w:rPr>
+          <w:sz w:val="24"/>
+          <w:szCs w:val="24"/>
+        </w:rPr>
+        <w:t>som er dedikert for brukervennlig</w:t>
+      </w:r>
+      <w:r>
+        <w:rPr>
+          <w:sz w:val="24"/>
+          <w:szCs w:val="24"/>
+        </w:rPr>
+        <w:t>e</w:t>
+      </w:r>
+      <w:r>
+        <w:rPr>
+          <w:sz w:val="24"/>
+          <w:szCs w:val="24"/>
+        </w:rPr>
+        <w:t xml:space="preserve"> tilbakemeldinger som vises på skjermen. Dette har jeg valgt å bruke </w:t>
+      </w:r>
+      <w:r>
+        <w:rPr>
+          <w:sz w:val="24"/>
+          <w:szCs w:val="24"/>
+        </w:rPr>
+        <w:t xml:space="preserve">til å gi </w:t>
+      </w:r>
+      <w:r>
+        <w:rPr>
+          <w:sz w:val="24"/>
+          <w:szCs w:val="24"/>
+        </w:rPr>
+        <w:t xml:space="preserve">brukeren tilbakemelding etter </w:t>
+      </w:r>
+      <w:r>
+        <w:rPr>
+          <w:sz w:val="24"/>
+          <w:szCs w:val="24"/>
+        </w:rPr>
+        <w:t xml:space="preserve">at ulike </w:t>
+      </w:r>
+      <w:r>
+        <w:rPr>
+          <w:sz w:val="24"/>
+          <w:szCs w:val="24"/>
+        </w:rPr>
+        <w:t>hendelse</w:t>
+      </w:r>
+      <w:r>
+        <w:rPr>
+          <w:sz w:val="24"/>
+          <w:szCs w:val="24"/>
+        </w:rPr>
+        <w:t>r</w:t>
+      </w:r>
+      <w:r>
+        <w:rPr>
+          <w:sz w:val="24"/>
+          <w:szCs w:val="24"/>
+        </w:rPr>
+        <w:t xml:space="preserve"> </w:t>
+      </w:r>
+      <w:r>
+        <w:rPr>
+          <w:sz w:val="24"/>
+          <w:szCs w:val="24"/>
+        </w:rPr>
+        <w:t>har</w:t>
+      </w:r>
+      <w:r>
+        <w:rPr>
+          <w:sz w:val="24"/>
+          <w:szCs w:val="24"/>
+        </w:rPr>
+        <w:t xml:space="preserve"> blitt </w:t>
+      </w:r>
+      <w:r>
+        <w:rPr>
+          <w:sz w:val="24"/>
+          <w:szCs w:val="24"/>
+        </w:rPr>
+        <w:t>utført</w:t>
+      </w:r>
+      <w:r>
+        <w:rPr>
+          <w:sz w:val="24"/>
+          <w:szCs w:val="24"/>
+        </w:rPr>
         <w:t>.</w:t>
       </w:r>
-      <w:r>
-        <w:t xml:space="preserve"> Jeg ble introdusert til </w:t>
-      </w:r>
-      <w:proofErr w:type="spellStart"/>
-      <w:r>
-        <w:t>Next</w:t>
-      </w:r>
-      <w:proofErr w:type="spellEnd"/>
-      <w:r>
-        <w:t xml:space="preserve">-Connect fra min kollega istedenfor å bruke </w:t>
-      </w:r>
-      <w:proofErr w:type="spellStart"/>
-      <w:r>
-        <w:t>NextJs</w:t>
-      </w:r>
-      <w:proofErr w:type="spellEnd"/>
-      <w:r>
-        <w:t xml:space="preserve"> sin egen løsning for </w:t>
-      </w:r>
-      <w:proofErr w:type="spellStart"/>
-      <w:r>
-        <w:t>routing</w:t>
-      </w:r>
-      <w:proofErr w:type="spellEnd"/>
-      <w:r>
+    </w:p>
+    <w:p/>
+    <w:p>
+      <w:pPr>
+        <w:pStyle w:val="Overskrift2"/>
+      </w:pPr>
+      <w:bookmarkStart w:id="10" w:name="_Toc137032922"/>
+      <w:r>
+        <w:t>SWR</w:t>
+      </w:r>
+      <w:bookmarkEnd w:id="10"/>
+    </w:p>
+    <w:p>
+      <w:pPr>
+        <w:rPr>
+          <w:sz w:val="24"/>
+          <w:szCs w:val="24"/>
+        </w:rPr>
+      </w:pPr>
+      <w:r>
+        <w:rPr>
+          <w:sz w:val="24"/>
+          <w:szCs w:val="24"/>
+        </w:rPr>
+        <w:t xml:space="preserve">Dette er en ny </w:t>
+      </w:r>
+      <w:proofErr w:type="spellStart"/>
+      <w:r>
+        <w:rPr>
+          <w:sz w:val="24"/>
+          <w:szCs w:val="24"/>
+        </w:rPr>
+        <w:t>React</w:t>
+      </w:r>
+      <w:proofErr w:type="spellEnd"/>
+      <w:r>
+        <w:rPr>
+          <w:sz w:val="24"/>
+          <w:szCs w:val="24"/>
+        </w:rPr>
+        <w:t xml:space="preserve"> Hook som jeg nylig ble introduser til av min kollega. Denne </w:t>
+      </w:r>
+      <w:proofErr w:type="spellStart"/>
+      <w:r>
+        <w:rPr>
+          <w:sz w:val="24"/>
+          <w:szCs w:val="24"/>
+        </w:rPr>
+        <w:t>React</w:t>
+      </w:r>
+      <w:proofErr w:type="spellEnd"/>
+      <w:r>
+        <w:rPr>
+          <w:sz w:val="24"/>
+          <w:szCs w:val="24"/>
+        </w:rPr>
+        <w:t xml:space="preserve"> </w:t>
+      </w:r>
+      <w:proofErr w:type="spellStart"/>
+      <w:r>
+        <w:rPr>
+          <w:sz w:val="24"/>
+          <w:szCs w:val="24"/>
+        </w:rPr>
+        <w:t>hook’en</w:t>
+      </w:r>
+      <w:proofErr w:type="spellEnd"/>
+      <w:r>
+        <w:rPr>
+          <w:sz w:val="24"/>
+          <w:szCs w:val="24"/>
+        </w:rPr>
+        <w:t xml:space="preserve"> brukes til å hente data fra databasen og oppdatere dataen </w:t>
+      </w:r>
+      <w:r>
+        <w:rPr>
+          <w:sz w:val="24"/>
+          <w:szCs w:val="24"/>
+        </w:rPr>
+        <w:t xml:space="preserve">som vises på nettsiden </w:t>
+      </w:r>
+      <w:r>
+        <w:rPr>
+          <w:sz w:val="24"/>
+          <w:szCs w:val="24"/>
+        </w:rPr>
+        <w:t>i sanntid. Det er en hook som jeg personlig begynner å like godt og har lært meg å bruke. Derfor har jeg valgt å bruke denne for å hente data fra databasen</w:t>
+      </w:r>
+      <w:r>
+        <w:rPr>
+          <w:sz w:val="24"/>
+          <w:szCs w:val="24"/>
+        </w:rPr>
         <w:t>.</w:t>
       </w:r>
-      <w:r>
-        <w:t xml:space="preserve"> og jeg har brukt dette mest når jeg oppretter API </w:t>
-      </w:r>
-      <w:proofErr w:type="spellStart"/>
-      <w:r>
-        <w:t>Routes</w:t>
-      </w:r>
-      <w:proofErr w:type="spellEnd"/>
-      <w:r>
-        <w:t xml:space="preserve"> i mine tidligere prosjekter.</w:t>
-      </w:r>
-      <w:r>
+    </w:p>
+    <w:p>
+      <w:pPr>
+        <w:rPr>
+          <w:sz w:val="24"/>
+          <w:szCs w:val="24"/>
+        </w:rPr>
+      </w:pPr>
+    </w:p>
+    <w:p>
+      <w:pPr>
+        <w:pStyle w:val="Overskrift2"/>
+      </w:pPr>
+      <w:bookmarkStart w:id="11" w:name="_Toc137032923"/>
+      <w:proofErr w:type="spellStart"/>
+      <w:r>
+        <w:t>Zod</w:t>
+      </w:r>
+      <w:bookmarkEnd w:id="11"/>
+      <w:proofErr w:type="spellEnd"/>
+    </w:p>
+    <w:p>
+      <w:pPr>
+        <w:rPr>
+          <w:sz w:val="24"/>
+          <w:szCs w:val="24"/>
+        </w:rPr>
+      </w:pPr>
+      <w:proofErr w:type="spellStart"/>
+      <w:r>
+        <w:rPr>
+          <w:sz w:val="24"/>
+          <w:szCs w:val="24"/>
+        </w:rPr>
+        <w:t>Zod</w:t>
+      </w:r>
+      <w:proofErr w:type="spellEnd"/>
+      <w:r>
+        <w:rPr>
+          <w:sz w:val="24"/>
+          <w:szCs w:val="24"/>
+        </w:rPr>
+        <w:t xml:space="preserve"> er et bibliotek for </w:t>
+      </w:r>
+      <w:proofErr w:type="spellStart"/>
+      <w:r>
+        <w:rPr>
+          <w:sz w:val="24"/>
+          <w:szCs w:val="24"/>
+        </w:rPr>
+        <w:t>TypeScript</w:t>
+      </w:r>
+      <w:proofErr w:type="spellEnd"/>
+      <w:r>
+        <w:rPr>
+          <w:sz w:val="24"/>
+          <w:szCs w:val="24"/>
+        </w:rPr>
+        <w:t xml:space="preserve"> sk</w:t>
+      </w:r>
+      <w:r>
+        <w:rPr>
+          <w:sz w:val="24"/>
+          <w:szCs w:val="24"/>
+        </w:rPr>
+        <w:t>je</w:t>
+      </w:r>
+      <w:r>
+        <w:rPr>
+          <w:sz w:val="24"/>
+          <w:szCs w:val="24"/>
+        </w:rPr>
+        <w:t xml:space="preserve">mavalidering. Jeg bruker </w:t>
+      </w:r>
+      <w:proofErr w:type="spellStart"/>
+      <w:r>
+        <w:rPr>
+          <w:sz w:val="24"/>
+          <w:szCs w:val="24"/>
+        </w:rPr>
+        <w:t>Zod</w:t>
+      </w:r>
+      <w:proofErr w:type="spellEnd"/>
+      <w:r>
+        <w:rPr>
+          <w:sz w:val="24"/>
+          <w:szCs w:val="24"/>
+        </w:rPr>
+        <w:t xml:space="preserve"> på server-siden for å validere </w:t>
+      </w:r>
+      <w:proofErr w:type="spellStart"/>
+      <w:r>
+        <w:rPr>
+          <w:sz w:val="24"/>
+          <w:szCs w:val="24"/>
+        </w:rPr>
+        <w:t>ID’er</w:t>
+      </w:r>
+      <w:proofErr w:type="spellEnd"/>
+      <w:r>
+        <w:rPr>
+          <w:sz w:val="24"/>
+          <w:szCs w:val="24"/>
+        </w:rPr>
+        <w:t xml:space="preserve"> som blir </w:t>
+      </w:r>
+      <w:r>
+        <w:rPr>
+          <w:sz w:val="24"/>
+          <w:szCs w:val="24"/>
+        </w:rPr>
+        <w:t>mottatt</w:t>
+      </w:r>
+      <w:r>
+        <w:rPr>
+          <w:sz w:val="24"/>
+          <w:szCs w:val="24"/>
+        </w:rPr>
+        <w:t xml:space="preserve"> f</w:t>
+      </w:r>
+      <w:r>
+        <w:rPr>
+          <w:sz w:val="24"/>
+          <w:szCs w:val="24"/>
+        </w:rPr>
+        <w:t xml:space="preserve">ra </w:t>
+      </w:r>
+      <w:r>
+        <w:rPr>
+          <w:sz w:val="24"/>
+          <w:szCs w:val="24"/>
+        </w:rPr>
+        <w:t>URL</w:t>
+      </w:r>
+      <w:r>
+        <w:rPr>
+          <w:sz w:val="24"/>
+          <w:szCs w:val="24"/>
+        </w:rPr>
         <w:t xml:space="preserve"> </w:t>
       </w:r>
       <w:r>
-        <w:t xml:space="preserve">Dette har jeg brukt tidligere og fått mest opplæring i. </w:t>
-      </w:r>
-    </w:p>
-    <w:p/>
-    <w:p>
-      <w:proofErr w:type="spellStart"/>
-      <w:r>
-        <w:t>Next</w:t>
-      </w:r>
-      <w:proofErr w:type="spellEnd"/>
-      <w:r>
-        <w:t xml:space="preserve">-Connect forenkler </w:t>
-      </w:r>
-      <w:proofErr w:type="spellStart"/>
-      <w:r>
-        <w:t>syntaxen</w:t>
-      </w:r>
-      <w:proofErr w:type="spellEnd"/>
-      <w:r>
-        <w:t xml:space="preserve"> for ruting. Dette gjør håndtering av rutingen lettere enn med standard </w:t>
-      </w:r>
-      <w:proofErr w:type="spellStart"/>
-      <w:r>
-        <w:t>NextJs</w:t>
-      </w:r>
-      <w:proofErr w:type="spellEnd"/>
-      <w:r>
+        <w:rPr>
+          <w:sz w:val="24"/>
+          <w:szCs w:val="24"/>
+        </w:rPr>
+        <w:t>’en</w:t>
+      </w:r>
+      <w:r>
+        <w:rPr>
+          <w:sz w:val="24"/>
+          <w:szCs w:val="24"/>
+        </w:rPr>
+        <w:t>.</w:t>
+      </w:r>
+      <w:r>
+        <w:rPr>
+          <w:sz w:val="24"/>
+          <w:szCs w:val="24"/>
+        </w:rPr>
         <w:t xml:space="preserve"> </w:t>
       </w:r>
       <w:proofErr w:type="spellStart"/>
       <w:r>
-        <w:t>Routes</w:t>
-      </w:r>
-      <w:proofErr w:type="spellEnd"/>
-      <w:r>
-        <w:t xml:space="preserve">. </w:t>
-      </w:r>
-    </w:p>
-    <w:p/>
-    <w:p>
-      <w:pPr>
-        <w:pStyle w:val="Overskrift2"/>
-      </w:pPr>
-      <w:bookmarkStart w:id="6" w:name="_Toc136959717"/>
-      <w:r>
-        <w:t>Formidable</w:t>
-      </w:r>
-      <w:bookmarkEnd w:id="6"/>
-    </w:p>
-    <w:p>
-      <w:pPr>
-        <w:rPr>
-          <w:sz w:val="24"/>
-          <w:szCs w:val="24"/>
-        </w:rPr>
-      </w:pPr>
-      <w:r>
-        <w:rPr>
-          <w:sz w:val="24"/>
-          <w:szCs w:val="24"/>
-        </w:rPr>
-        <w:t xml:space="preserve">Dette er en modul jeg ikke er så godt </w:t>
-      </w:r>
-      <w:r>
-        <w:rPr>
-          <w:sz w:val="24"/>
-          <w:szCs w:val="24"/>
-        </w:rPr>
-        <w:t>kjent</w:t>
-      </w:r>
-      <w:r>
-        <w:rPr>
-          <w:sz w:val="24"/>
-          <w:szCs w:val="24"/>
-        </w:rPr>
-        <w:t xml:space="preserve"> med, men jeg bruker denne modulen for å håndtere bilde-filer som lastet opp til databasen.</w:t>
-      </w:r>
+        <w:rPr>
+          <w:sz w:val="24"/>
+          <w:szCs w:val="24"/>
+        </w:rPr>
+        <w:t>Zod</w:t>
+      </w:r>
+      <w:proofErr w:type="spellEnd"/>
+      <w:r>
+        <w:rPr>
+          <w:sz w:val="24"/>
+          <w:szCs w:val="24"/>
+        </w:rPr>
+        <w:t xml:space="preserve"> passer på at </w:t>
+      </w:r>
+      <w:proofErr w:type="spellStart"/>
+      <w:r>
+        <w:rPr>
+          <w:sz w:val="24"/>
+          <w:szCs w:val="24"/>
+        </w:rPr>
+        <w:t>ID’en</w:t>
+      </w:r>
+      <w:proofErr w:type="spellEnd"/>
       <w:r>
         <w:rPr>
           <w:sz w:val="24"/>
@@ -3267,7 +4068,7 @@
           <w:sz w:val="24"/>
           <w:szCs w:val="24"/>
         </w:rPr>
-        <w:t>Modulen gjør det lettere å håndtere filopplastning til API ‘et</w:t>
+        <w:t>er den typen som jeg definerer</w:t>
       </w:r>
       <w:r>
         <w:rPr>
@@ -3287,575 +4088,11 @@
     </w:p>
     <w:p>
       <w:pPr>
-        <w:pStyle w:val="Overskrift2"/>
-      </w:pPr>
-      <w:bookmarkStart w:id="7" w:name="_Toc136959718"/>
-      <w:proofErr w:type="spellStart"/>
-      <w:r>
-        <w:t>React-DatePicker</w:t>
-      </w:r>
-      <w:bookmarkEnd w:id="7"/>
-      <w:proofErr w:type="spellEnd"/>
-    </w:p>
-    <w:p>
-      <w:pPr>
-        <w:rPr>
-          <w:sz w:val="24"/>
-          <w:szCs w:val="24"/>
-        </w:rPr>
-      </w:pPr>
-      <w:r>
-        <w:rPr>
-          <w:sz w:val="24"/>
-          <w:szCs w:val="24"/>
-        </w:rPr>
-        <w:t>På innleggingssiden av nye gjenstander ville jeg ha en knapp hvor brukeren kan velge</w:t>
-      </w:r>
-      <w:r>
-        <w:rPr>
-          <w:sz w:val="24"/>
-          <w:szCs w:val="24"/>
-        </w:rPr>
-        <w:t xml:space="preserve"> en dato </w:t>
-      </w:r>
-      <w:r>
-        <w:rPr>
-          <w:sz w:val="24"/>
-          <w:szCs w:val="24"/>
-        </w:rPr>
-        <w:t xml:space="preserve">i stedet </w:t>
-      </w:r>
-      <w:r>
-        <w:rPr>
-          <w:sz w:val="24"/>
-          <w:szCs w:val="24"/>
-        </w:rPr>
-        <w:t>for å skrive datoen inn som tekst</w:t>
-      </w:r>
-      <w:r>
-        <w:rPr>
-          <w:sz w:val="24"/>
-          <w:szCs w:val="24"/>
-        </w:rPr>
-        <w:t xml:space="preserve">. Dokumentasjonen </w:t>
-      </w:r>
-      <w:r>
-        <w:rPr>
-          <w:sz w:val="24"/>
-          <w:szCs w:val="24"/>
-        </w:rPr>
-        <w:t>til modulen var god, så jeg valgte å bruke denne i min løsning.</w:t>
-      </w:r>
-    </w:p>
-    <w:p>
-      <w:pPr>
-        <w:rPr>
-          <w:sz w:val="24"/>
-          <w:szCs w:val="24"/>
-        </w:rPr>
-      </w:pPr>
-    </w:p>
-    <w:p>
-      <w:pPr>
-        <w:pStyle w:val="Overskrift2"/>
-      </w:pPr>
-      <w:bookmarkStart w:id="8" w:name="_Toc136959719"/>
-      <w:proofErr w:type="spellStart"/>
-      <w:r>
-        <w:t>React-Icons</w:t>
-      </w:r>
-      <w:bookmarkEnd w:id="8"/>
-      <w:proofErr w:type="spellEnd"/>
-    </w:p>
-    <w:p>
-      <w:pPr>
-        <w:rPr>
-          <w:sz w:val="24"/>
-          <w:szCs w:val="24"/>
-        </w:rPr>
-      </w:pPr>
-      <w:r>
-        <w:rPr>
-          <w:sz w:val="24"/>
-          <w:szCs w:val="24"/>
-        </w:rPr>
-        <w:t xml:space="preserve">Jeg valgte å bruke denne populære modulen for å bruke ikoner på nettsiden i løsningen min. Denne modulen </w:t>
-      </w:r>
-      <w:r>
-        <w:rPr>
-          <w:sz w:val="24"/>
-          <w:szCs w:val="24"/>
-        </w:rPr>
-        <w:t xml:space="preserve">har støtte til 27 forskjellige </w:t>
-      </w:r>
-      <w:r>
-        <w:rPr>
-          <w:sz w:val="24"/>
-          <w:szCs w:val="24"/>
-        </w:rPr>
-        <w:t>i</w:t>
-      </w:r>
-      <w:r>
-        <w:rPr>
-          <w:sz w:val="24"/>
-          <w:szCs w:val="24"/>
-        </w:rPr>
-        <w:t>kon-biblioteker.</w:t>
-      </w:r>
-    </w:p>
-    <w:p>
-      <w:pPr>
-        <w:rPr>
-          <w:sz w:val="24"/>
-          <w:szCs w:val="24"/>
-        </w:rPr>
-      </w:pPr>
-    </w:p>
-    <w:p>
-      <w:pPr>
-        <w:pStyle w:val="Overskrift2"/>
-      </w:pPr>
-      <w:bookmarkStart w:id="9" w:name="_Toc136959720"/>
-      <w:proofErr w:type="spellStart"/>
-      <w:r>
-        <w:t>React-Toastify</w:t>
-      </w:r>
-      <w:bookmarkEnd w:id="9"/>
-      <w:proofErr w:type="spellEnd"/>
-    </w:p>
-    <w:p>
-      <w:pPr>
-        <w:rPr>
-          <w:sz w:val="24"/>
-          <w:szCs w:val="24"/>
-        </w:rPr>
-      </w:pPr>
-      <w:proofErr w:type="spellStart"/>
-      <w:r>
-        <w:rPr>
-          <w:sz w:val="24"/>
-          <w:szCs w:val="24"/>
-        </w:rPr>
-        <w:t>Toastify</w:t>
-      </w:r>
-      <w:proofErr w:type="spellEnd"/>
-      <w:r>
-        <w:rPr>
-          <w:sz w:val="24"/>
-          <w:szCs w:val="24"/>
-        </w:rPr>
-        <w:t xml:space="preserve"> er en </w:t>
-      </w:r>
-      <w:proofErr w:type="spellStart"/>
-      <w:r>
-        <w:rPr>
-          <w:sz w:val="24"/>
-          <w:szCs w:val="24"/>
-        </w:rPr>
-        <w:t>module</w:t>
-      </w:r>
-      <w:proofErr w:type="spellEnd"/>
-      <w:r>
-        <w:rPr>
-          <w:sz w:val="24"/>
-          <w:szCs w:val="24"/>
-        </w:rPr>
-        <w:t xml:space="preserve"> </w:t>
-      </w:r>
-      <w:r>
-        <w:rPr>
-          <w:sz w:val="24"/>
-          <w:szCs w:val="24"/>
-        </w:rPr>
-        <w:t>som er dedikert for brukervennlig</w:t>
-      </w:r>
-      <w:r>
-        <w:rPr>
-          <w:sz w:val="24"/>
-          <w:szCs w:val="24"/>
-        </w:rPr>
-        <w:t>e</w:t>
-      </w:r>
-      <w:r>
-        <w:rPr>
-          <w:sz w:val="24"/>
-          <w:szCs w:val="24"/>
-        </w:rPr>
-        <w:t xml:space="preserve"> tilbakemeldinger som vises på skjermen. Dette har jeg valgt å bruke </w:t>
-      </w:r>
-      <w:r>
-        <w:rPr>
-          <w:sz w:val="24"/>
-          <w:szCs w:val="24"/>
-        </w:rPr>
-        <w:t xml:space="preserve">til å gi </w:t>
-      </w:r>
-      <w:r>
-        <w:rPr>
-          <w:sz w:val="24"/>
-          <w:szCs w:val="24"/>
-        </w:rPr>
-        <w:t xml:space="preserve">brukeren tilbakemelding etter </w:t>
-      </w:r>
-      <w:r>
-        <w:rPr>
-          <w:sz w:val="24"/>
-          <w:szCs w:val="24"/>
-        </w:rPr>
-        <w:t xml:space="preserve">at ulike </w:t>
-      </w:r>
-      <w:r>
-        <w:rPr>
-          <w:sz w:val="24"/>
-          <w:szCs w:val="24"/>
-        </w:rPr>
-        <w:t>hendelse</w:t>
-      </w:r>
-      <w:r>
-        <w:rPr>
-          <w:sz w:val="24"/>
-          <w:szCs w:val="24"/>
-        </w:rPr>
-        <w:t>r</w:t>
-      </w:r>
-      <w:r>
-        <w:rPr>
-          <w:sz w:val="24"/>
-          <w:szCs w:val="24"/>
-        </w:rPr>
-        <w:t xml:space="preserve"> </w:t>
-      </w:r>
-      <w:r>
-        <w:rPr>
-          <w:sz w:val="24"/>
-          <w:szCs w:val="24"/>
-        </w:rPr>
-        <w:t>har</w:t>
-      </w:r>
-      <w:r>
-        <w:rPr>
-          <w:sz w:val="24"/>
-          <w:szCs w:val="24"/>
-        </w:rPr>
-        <w:t xml:space="preserve"> blitt </w:t>
-      </w:r>
-      <w:r>
-        <w:rPr>
-          <w:sz w:val="24"/>
-          <w:szCs w:val="24"/>
-        </w:rPr>
-        <w:t>utført</w:t>
-      </w:r>
-      <w:r>
-        <w:rPr>
-          <w:sz w:val="24"/>
-          <w:szCs w:val="24"/>
-        </w:rPr>
-        <w:t>.</w:t>
-      </w:r>
-    </w:p>
-    <w:p/>
-    <w:p>
-      <w:pPr>
-        <w:pStyle w:val="Overskrift2"/>
-      </w:pPr>
-      <w:bookmarkStart w:id="10" w:name="_Toc136959721"/>
-      <w:r>
-        <w:t>SWR</w:t>
-      </w:r>
-      <w:bookmarkEnd w:id="10"/>
-    </w:p>
-    <w:p>
-      <w:pPr>
-        <w:rPr>
-          <w:sz w:val="24"/>
-          <w:szCs w:val="24"/>
-        </w:rPr>
-      </w:pPr>
-      <w:r>
-        <w:rPr>
-          <w:sz w:val="24"/>
-          <w:szCs w:val="24"/>
-        </w:rPr>
-        <w:t xml:space="preserve">Dette er en ny </w:t>
-      </w:r>
-      <w:proofErr w:type="spellStart"/>
-      <w:r>
-        <w:rPr>
-          <w:sz w:val="24"/>
-          <w:szCs w:val="24"/>
-        </w:rPr>
-        <w:t>React</w:t>
-      </w:r>
-      <w:proofErr w:type="spellEnd"/>
-      <w:r>
-        <w:rPr>
-          <w:sz w:val="24"/>
-          <w:szCs w:val="24"/>
-        </w:rPr>
-        <w:t xml:space="preserve"> Hook som jeg nylig ble introduser til av min kollega. Denne </w:t>
-      </w:r>
-      <w:proofErr w:type="spellStart"/>
-      <w:r>
-        <w:rPr>
-          <w:sz w:val="24"/>
-          <w:szCs w:val="24"/>
-        </w:rPr>
-        <w:t>React</w:t>
-      </w:r>
-      <w:proofErr w:type="spellEnd"/>
-      <w:r>
-        <w:rPr>
-          <w:sz w:val="24"/>
-          <w:szCs w:val="24"/>
-        </w:rPr>
-        <w:t xml:space="preserve"> </w:t>
-      </w:r>
-      <w:proofErr w:type="spellStart"/>
-      <w:r>
-        <w:rPr>
-          <w:sz w:val="24"/>
-          <w:szCs w:val="24"/>
-        </w:rPr>
-        <w:t>hook’en</w:t>
-      </w:r>
-      <w:proofErr w:type="spellEnd"/>
-      <w:r>
-        <w:rPr>
-          <w:sz w:val="24"/>
-          <w:szCs w:val="24"/>
-        </w:rPr>
-        <w:t xml:space="preserve"> brukes til å hente data fra databasen og oppdatere dataen </w:t>
-      </w:r>
-      <w:r>
-        <w:rPr>
-          <w:sz w:val="24"/>
-          <w:szCs w:val="24"/>
-        </w:rPr>
-        <w:t xml:space="preserve">som vises på nettsiden </w:t>
-      </w:r>
-      <w:r>
-        <w:rPr>
-          <w:sz w:val="24"/>
-          <w:szCs w:val="24"/>
-        </w:rPr>
-        <w:t>i sanntid. Det er en hook som jeg personlig begynner å like godt og har lært meg å bruke. Derfor har jeg valgt å bruke denne for å hente data fra databasen</w:t>
-      </w:r>
-      <w:r>
-        <w:rPr>
-          <w:sz w:val="24"/>
-          <w:szCs w:val="24"/>
-        </w:rPr>
-        <w:t>.</w:t>
-      </w:r>
-    </w:p>
-    <w:p>
-      <w:pPr>
-        <w:rPr>
-          <w:sz w:val="24"/>
-          <w:szCs w:val="24"/>
-        </w:rPr>
-      </w:pPr>
-    </w:p>
-    <w:p>
-      <w:pPr>
-        <w:pStyle w:val="Overskrift2"/>
-      </w:pPr>
-      <w:bookmarkStart w:id="11" w:name="_Toc136959722"/>
-      <w:proofErr w:type="spellStart"/>
-      <w:r>
-        <w:t>Zod</w:t>
-      </w:r>
-      <w:bookmarkEnd w:id="11"/>
-      <w:proofErr w:type="spellEnd"/>
-    </w:p>
-    <w:p>
-      <w:pPr>
-        <w:rPr>
-          <w:sz w:val="24"/>
-          <w:szCs w:val="24"/>
-        </w:rPr>
-      </w:pPr>
-      <w:proofErr w:type="spellStart"/>
-      <w:r>
-        <w:rPr>
-          <w:sz w:val="24"/>
-          <w:szCs w:val="24"/>
-        </w:rPr>
-        <w:t>Zod</w:t>
-      </w:r>
-      <w:proofErr w:type="spellEnd"/>
-      <w:r>
-        <w:rPr>
-          <w:sz w:val="24"/>
-          <w:szCs w:val="24"/>
-        </w:rPr>
-        <w:t xml:space="preserve"> er et bibliotek for </w:t>
-      </w:r>
-      <w:proofErr w:type="spellStart"/>
-      <w:r>
-        <w:rPr>
-          <w:sz w:val="24"/>
-          <w:szCs w:val="24"/>
-        </w:rPr>
-        <w:t>TypeScript</w:t>
-      </w:r>
-      <w:proofErr w:type="spellEnd"/>
-      <w:r>
-        <w:rPr>
-          <w:sz w:val="24"/>
-          <w:szCs w:val="24"/>
-        </w:rPr>
-        <w:t xml:space="preserve"> sk</w:t>
-      </w:r>
-      <w:r>
-        <w:rPr>
-          <w:sz w:val="24"/>
-          <w:szCs w:val="24"/>
-        </w:rPr>
-        <w:t>je</w:t>
-      </w:r>
-      <w:r>
-        <w:rPr>
-          <w:sz w:val="24"/>
-          <w:szCs w:val="24"/>
-        </w:rPr>
-        <w:t xml:space="preserve">mavalidering. Jeg bruker </w:t>
-      </w:r>
-      <w:proofErr w:type="spellStart"/>
-      <w:r>
-        <w:rPr>
-          <w:sz w:val="24"/>
-          <w:szCs w:val="24"/>
-        </w:rPr>
-        <w:t>Zod</w:t>
-      </w:r>
-      <w:proofErr w:type="spellEnd"/>
-      <w:r>
-        <w:rPr>
-          <w:sz w:val="24"/>
-          <w:szCs w:val="24"/>
-        </w:rPr>
-        <w:t xml:space="preserve"> på server-siden for å validere </w:t>
-      </w:r>
-      <w:proofErr w:type="spellStart"/>
-      <w:r>
-        <w:rPr>
-          <w:sz w:val="24"/>
-          <w:szCs w:val="24"/>
-        </w:rPr>
-        <w:t>ID’er</w:t>
-      </w:r>
-      <w:proofErr w:type="spellEnd"/>
-      <w:r>
-        <w:rPr>
-          <w:sz w:val="24"/>
-          <w:szCs w:val="24"/>
-        </w:rPr>
-        <w:t xml:space="preserve"> som blir </w:t>
-      </w:r>
-      <w:r>
-        <w:rPr>
-          <w:sz w:val="24"/>
-          <w:szCs w:val="24"/>
-        </w:rPr>
-        <w:t>mottatt</w:t>
-      </w:r>
-      <w:r>
-        <w:rPr>
-          <w:sz w:val="24"/>
-          <w:szCs w:val="24"/>
-        </w:rPr>
-        <w:t xml:space="preserve"> f</w:t>
-      </w:r>
-      <w:r>
-        <w:rPr>
-          <w:sz w:val="24"/>
-          <w:szCs w:val="24"/>
-        </w:rPr>
-        <w:t xml:space="preserve">ra </w:t>
-      </w:r>
-      <w:r>
-        <w:rPr>
-          <w:sz w:val="24"/>
-          <w:szCs w:val="24"/>
-        </w:rPr>
-        <w:t>URL</w:t>
-      </w:r>
-      <w:r>
-        <w:rPr>
-          <w:sz w:val="24"/>
-          <w:szCs w:val="24"/>
-        </w:rPr>
-        <w:t xml:space="preserve"> </w:t>
-      </w:r>
-      <w:r>
-        <w:rPr>
-          <w:sz w:val="24"/>
-          <w:szCs w:val="24"/>
-        </w:rPr>
-        <w:t>’en</w:t>
-      </w:r>
-      <w:r>
-        <w:rPr>
-          <w:sz w:val="24"/>
-          <w:szCs w:val="24"/>
-        </w:rPr>
-        <w:t>.</w:t>
-      </w:r>
-      <w:r>
-        <w:rPr>
-          <w:sz w:val="24"/>
-          <w:szCs w:val="24"/>
-        </w:rPr>
-        <w:t xml:space="preserve"> </w:t>
-      </w:r>
-      <w:proofErr w:type="spellStart"/>
-      <w:r>
-        <w:rPr>
-          <w:sz w:val="24"/>
-          <w:szCs w:val="24"/>
-        </w:rPr>
-        <w:t>Zod</w:t>
-      </w:r>
-      <w:proofErr w:type="spellEnd"/>
-      <w:r>
-        <w:rPr>
-          <w:sz w:val="24"/>
-          <w:szCs w:val="24"/>
-        </w:rPr>
-        <w:t xml:space="preserve"> passer på at </w:t>
-      </w:r>
-      <w:proofErr w:type="spellStart"/>
-      <w:r>
-        <w:rPr>
-          <w:sz w:val="24"/>
-          <w:szCs w:val="24"/>
-        </w:rPr>
-        <w:t>ID’en</w:t>
-      </w:r>
-      <w:proofErr w:type="spellEnd"/>
-      <w:r>
-        <w:rPr>
-          <w:sz w:val="24"/>
-          <w:szCs w:val="24"/>
-        </w:rPr>
-        <w:t xml:space="preserve"> </w:t>
-      </w:r>
-      <w:r>
-        <w:rPr>
-          <w:sz w:val="24"/>
-          <w:szCs w:val="24"/>
-        </w:rPr>
-        <w:t>er den typen som jeg definerer</w:t>
-      </w:r>
-      <w:r>
-        <w:rPr>
-          <w:sz w:val="24"/>
-          <w:szCs w:val="24"/>
-        </w:rPr>
-        <w:t>.</w:t>
-      </w:r>
+        <w:rPr>
+          <w:sz w:val="24"/>
+          <w:szCs w:val="24"/>
+        </w:rPr>
+      </w:pPr>
     </w:p>
     <w:p>
       <w:pPr>
@@ -3872,7 +4109,7 @@
           <w:color w:val="000000" w:themeColor="text1"/>
         </w:rPr>
       </w:pPr>
-      <w:bookmarkStart w:id="12" w:name="_Toc136959723"/>
+      <w:bookmarkStart w:id="12" w:name="_Toc137032924"/>
       <w:r>
         <w:rPr>
           <w:color w:val="000000" w:themeColor="text1"/>
@@ -4182,24 +4419,17 @@
     </w:p>
     <w:p>
       <w:pPr>
-        <w:rPr>
-          <w:sz w:val="24"/>
-          <w:szCs w:val="24"/>
-        </w:rPr>
-      </w:pPr>
-    </w:p>
-    <w:p>
-      <w:pPr>
         <w:pStyle w:val="Overskrift1"/>
         <w:rPr>
           <w:color w:val="000000" w:themeColor="text1"/>
         </w:rPr>
       </w:pPr>
-      <w:bookmarkStart w:id="13" w:name="_Toc136959724"/>
+      <w:bookmarkStart w:id="13" w:name="_Toc137032925"/>
       <w:r>
         <w:rPr>
           <w:color w:val="000000" w:themeColor="text1"/>
         </w:rPr>
+        <w:lastRenderedPageBreak/>
         <w:t>Tirsdag 30.05.2023</w:t>
       </w:r>
       <w:bookmarkEnd w:id="13"/>
@@ -4507,7 +4737,6 @@
           <w:sz w:val="24"/>
           <w:szCs w:val="24"/>
         </w:rPr>
-        <w:lastRenderedPageBreak/>
         <w:t>På s</w:t>
       </w:r>
       <w:r>
@@ -4682,11 +4911,20 @@
           <w:szCs w:val="24"/>
         </w:rPr>
       </w:pPr>
-      <w:r>
-        <w:rPr>
-          <w:sz w:val="24"/>
-          <w:szCs w:val="24"/>
-        </w:rPr>
+    </w:p>
+    <w:p>
+      <w:pPr>
+        <w:rPr>
+          <w:sz w:val="24"/>
+          <w:szCs w:val="24"/>
+        </w:rPr>
+      </w:pPr>
+      <w:r>
+        <w:rPr>
+          <w:sz w:val="24"/>
+          <w:szCs w:val="24"/>
+        </w:rPr>
+        <w:lastRenderedPageBreak/>
         <w:t>Bilde av tabellene (eraser.io AI)</w:t>
       </w:r>
     </w:p>
@@ -4703,7 +4941,6 @@
           <w:sz w:val="24"/>
           <w:szCs w:val="24"/>
         </w:rPr>
-        <w:lastRenderedPageBreak/>
         <w:drawing>
           <wp:inline distT="0" distB="0" distL="0" distR="0" wp14:anchorId="738FE849" wp14:editId="33A1834F">
             <wp:extent cx="5149850" cy="4701540"/>
@@ -4761,7 +4998,7 @@
           <w:color w:val="000000" w:themeColor="text1"/>
         </w:rPr>
       </w:pPr>
-      <w:bookmarkStart w:id="14" w:name="_Toc136959725"/>
+      <w:bookmarkStart w:id="14" w:name="_Toc137032926"/>
       <w:r>
         <w:rPr>
           <w:color w:val="000000" w:themeColor="text1"/>
@@ -4868,7 +5105,7 @@
           <w:color w:val="000000" w:themeColor="text1"/>
         </w:rPr>
       </w:pPr>
-      <w:bookmarkStart w:id="15" w:name="_Toc136959726"/>
+      <w:bookmarkStart w:id="15" w:name="_Toc137032927"/>
       <w:r>
         <w:rPr>
           <w:color w:val="000000" w:themeColor="text1"/>
@@ -5001,7 +5238,7 @@
           <w:color w:val="000000" w:themeColor="text1"/>
         </w:rPr>
       </w:pPr>
-      <w:bookmarkStart w:id="16" w:name="_Toc136959727"/>
+      <w:bookmarkStart w:id="16" w:name="_Toc137032928"/>
       <w:r>
         <w:rPr>
           <w:color w:val="000000" w:themeColor="text1"/>
@@ -5506,7 +5743,7 @@
           <w:color w:val="000000" w:themeColor="text1"/>
         </w:rPr>
       </w:pPr>
-      <w:bookmarkStart w:id="17" w:name="_Toc136959728"/>
+      <w:bookmarkStart w:id="17" w:name="_Toc137032929"/>
       <w:r>
         <w:rPr>
           <w:color w:val="000000" w:themeColor="text1"/>
@@ -5656,7 +5893,7 @@
           <w:color w:val="000000" w:themeColor="text1"/>
         </w:rPr>
       </w:pPr>
-      <w:bookmarkStart w:id="18" w:name="_Toc136959729"/>
+      <w:bookmarkStart w:id="18" w:name="_Toc137032930"/>
       <w:r>
         <w:rPr>
           <w:color w:val="000000" w:themeColor="text1"/>
@@ -5749,7 +5986,7 @@
           <w:color w:val="000000" w:themeColor="text1"/>
         </w:rPr>
       </w:pPr>
-      <w:bookmarkStart w:id="19" w:name="_Toc136959730"/>
+      <w:bookmarkStart w:id="19" w:name="_Toc137032931"/>
       <w:r>
         <w:rPr>
           <w:color w:val="000000" w:themeColor="text1"/>
@@ -6118,24 +6355,52 @@
     </w:p>
     <w:p>
       <w:pPr>
-        <w:rPr>
-          <w:sz w:val="24"/>
-          <w:szCs w:val="24"/>
-        </w:rPr>
-      </w:pPr>
-    </w:p>
-    <w:p>
-      <w:pPr>
-        <w:rPr>
-          <w:sz w:val="24"/>
-          <w:szCs w:val="24"/>
-        </w:rPr>
-      </w:pPr>
-      <w:r>
-        <w:rPr>
-          <w:sz w:val="24"/>
-          <w:szCs w:val="24"/>
-        </w:rPr>
+        <w:spacing w:line="259" w:lineRule="auto"/>
+        <w:rPr>
+          <w:sz w:val="24"/>
+          <w:szCs w:val="24"/>
+        </w:rPr>
+      </w:pPr>
+    </w:p>
+    <w:p>
+      <w:pPr>
+        <w:spacing w:line="259" w:lineRule="auto"/>
+        <w:rPr>
+          <w:sz w:val="24"/>
+          <w:szCs w:val="24"/>
+        </w:rPr>
+      </w:pPr>
+    </w:p>
+    <w:p>
+      <w:pPr>
+        <w:spacing w:line="259" w:lineRule="auto"/>
+        <w:rPr>
+          <w:sz w:val="24"/>
+          <w:szCs w:val="24"/>
+        </w:rPr>
+      </w:pPr>
+    </w:p>
+    <w:p>
+      <w:pPr>
+        <w:rPr>
+          <w:sz w:val="24"/>
+          <w:szCs w:val="24"/>
+        </w:rPr>
+      </w:pPr>
+    </w:p>
+    <w:p>
+      <w:pPr>
+        <w:rPr>
+          <w:sz w:val="24"/>
+          <w:szCs w:val="24"/>
+        </w:rPr>
+      </w:pPr>
+      <w:r>
+        <w:rPr>
+          <w:sz w:val="24"/>
+          <w:szCs w:val="24"/>
+        </w:rPr>
+        <w:lastRenderedPageBreak/>
         <w:t>Bilde fra SWR sin paginering dokumentasjon:</w:t>
       </w:r>
     </w:p>
@@ -6150,7 +6415,6 @@
         <w:rPr>
           <w:noProof/>
         </w:rPr>
-        <w:lastRenderedPageBreak/>
         <w:drawing>
           <wp:inline distT="0" distB="0" distL="0" distR="0" wp14:anchorId="0C2AECFF" wp14:editId="7145B4DF">
             <wp:extent cx="4675505" cy="2527300"/>
@@ -6567,16 +6831,6 @@
         </w:rPr>
         <w:t>Ferdig med forklaring.</w:t>
       </w:r>
-    </w:p>
-    <w:p>
-      <w:pPr>
-        <w:rPr>
-          <w:b/>
-          <w:bCs/>
-          <w:sz w:val="24"/>
-          <w:szCs w:val="24"/>
-        </w:rPr>
-      </w:pPr>
     </w:p>
     <w:p>
       <w:pPr>
@@ -7512,11 +7766,28 @@
           <w:szCs w:val="24"/>
         </w:rPr>
       </w:pPr>
-      <w:r>
-        <w:rPr>
-          <w:sz w:val="24"/>
-          <w:szCs w:val="24"/>
-        </w:rPr>
+    </w:p>
+    <w:p>
+      <w:pPr>
+        <w:rPr>
+          <w:sz w:val="24"/>
+          <w:szCs w:val="24"/>
+        </w:rPr>
+      </w:pPr>
+    </w:p>
+    <w:p>
+      <w:pPr>
+        <w:rPr>
+          <w:sz w:val="24"/>
+          <w:szCs w:val="24"/>
+        </w:rPr>
+      </w:pPr>
+      <w:r>
+        <w:rPr>
+          <w:sz w:val="24"/>
+          <w:szCs w:val="24"/>
+        </w:rPr>
+        <w:lastRenderedPageBreak/>
         <w:t xml:space="preserve">Slik ble resultatet av pagineringen og under er </w:t>
       </w:r>
       <w:r>
@@ -7545,7 +7816,6 @@
         <w:rPr>
           <w:noProof/>
         </w:rPr>
-        <w:lastRenderedPageBreak/>
         <w:drawing>
           <wp:inline distT="0" distB="0" distL="0" distR="0" wp14:anchorId="2DDBF825" wp14:editId="37136B74">
             <wp:extent cx="2208530" cy="1819910"/>
@@ -7781,11 +8051,20 @@
       </w:pPr>
     </w:p>
     <w:p>
-      <w:r>
-        <w:rPr>
-          <w:sz w:val="24"/>
-          <w:szCs w:val="24"/>
-        </w:rPr>
+      <w:pPr>
+        <w:rPr>
+          <w:sz w:val="24"/>
+          <w:szCs w:val="24"/>
+        </w:rPr>
+      </w:pPr>
+    </w:p>
+    <w:p>
+      <w:r>
+        <w:rPr>
+          <w:sz w:val="24"/>
+          <w:szCs w:val="24"/>
+        </w:rPr>
+        <w:lastRenderedPageBreak/>
         <w:t>Kalkulere totalt antall sider</w:t>
       </w:r>
     </w:p>
@@ -7800,7 +8079,6 @@
         <w:rPr>
           <w:noProof/>
         </w:rPr>
-        <w:lastRenderedPageBreak/>
         <w:drawing>
           <wp:inline distT="0" distB="0" distL="0" distR="0" wp14:anchorId="2E2224B7" wp14:editId="692055E0">
             <wp:extent cx="5760720" cy="2294255"/>
@@ -7889,7 +8167,7 @@
           <w:color w:val="000000" w:themeColor="text1"/>
         </w:rPr>
       </w:pPr>
-      <w:bookmarkStart w:id="20" w:name="_Toc136959731"/>
+      <w:bookmarkStart w:id="20" w:name="_Toc137032932"/>
       <w:r>
         <w:rPr>
           <w:color w:val="000000" w:themeColor="text1"/>
@@ -8032,7 +8310,7 @@
           <w:color w:val="000000" w:themeColor="text1"/>
         </w:rPr>
       </w:pPr>
-      <w:bookmarkStart w:id="21" w:name="_Toc136959732"/>
+      <w:bookmarkStart w:id="21" w:name="_Toc137032933"/>
       <w:r>
         <w:rPr>
           <w:color w:val="000000" w:themeColor="text1"/>
@@ -8171,7 +8449,7 @@
           <w:color w:val="000000" w:themeColor="text1"/>
         </w:rPr>
       </w:pPr>
-      <w:bookmarkStart w:id="22" w:name="_Toc136959733"/>
+      <w:bookmarkStart w:id="22" w:name="_Toc137032934"/>
       <w:r>
         <w:rPr>
           <w:color w:val="000000" w:themeColor="text1"/>
@@ -9319,11 +9597,20 @@
           <w:szCs w:val="24"/>
         </w:rPr>
       </w:pPr>
-      <w:r>
-        <w:rPr>
-          <w:sz w:val="24"/>
-          <w:szCs w:val="24"/>
-        </w:rPr>
+    </w:p>
+    <w:p>
+      <w:pPr>
+        <w:rPr>
+          <w:sz w:val="24"/>
+          <w:szCs w:val="24"/>
+        </w:rPr>
+      </w:pPr>
+      <w:r>
+        <w:rPr>
+          <w:sz w:val="24"/>
+          <w:szCs w:val="24"/>
+        </w:rPr>
+        <w:lastRenderedPageBreak/>
         <w:t>Vi lagde først en test i [</w:t>
       </w:r>
       <w:proofErr w:type="spellStart"/>
@@ -9421,7 +9708,6 @@
           <w:sz w:val="24"/>
           <w:szCs w:val="24"/>
         </w:rPr>
-        <w:lastRenderedPageBreak/>
         <w:t xml:space="preserve">Bilde av </w:t>
       </w:r>
       <w:proofErr w:type="spellStart"/>
@@ -9694,22 +9980,6 @@
           <w:szCs w:val="24"/>
         </w:rPr>
       </w:pPr>
-    </w:p>
-    <w:p>
-      <w:pPr>
-        <w:rPr>
-          <w:sz w:val="24"/>
-          <w:szCs w:val="24"/>
-        </w:rPr>
-      </w:pPr>
-    </w:p>
-    <w:p>
-      <w:pPr>
-        <w:rPr>
-          <w:sz w:val="24"/>
-          <w:szCs w:val="24"/>
-        </w:rPr>
-      </w:pPr>
       <w:r>
         <w:rPr>
           <w:sz w:val="24"/>
@@ -9956,19 +10226,12 @@
           <w:szCs w:val="24"/>
         </w:rPr>
       </w:pPr>
-    </w:p>
-    <w:p>
-      <w:pPr>
-        <w:rPr>
-          <w:sz w:val="24"/>
-          <w:szCs w:val="24"/>
-        </w:rPr>
-      </w:pPr>
-      <w:r>
-        <w:rPr>
-          <w:sz w:val="24"/>
-          <w:szCs w:val="24"/>
-        </w:rPr>
+      <w:r>
+        <w:rPr>
+          <w:sz w:val="24"/>
+          <w:szCs w:val="24"/>
+        </w:rPr>
+        <w:lastRenderedPageBreak/>
         <w:t>Bilde av resultat:</w:t>
       </w:r>
     </w:p>
@@ -10257,38 +10520,38 @@
           <w:sz w:val="24"/>
           <w:szCs w:val="24"/>
         </w:rPr>
+        <w:t xml:space="preserve">Når brukeren har valgt bildet, kjøres funksjonen og legger bildet inn i en </w:t>
+      </w:r>
+      <w:proofErr w:type="spellStart"/>
+      <w:r>
+        <w:rPr>
+          <w:sz w:val="24"/>
+          <w:szCs w:val="24"/>
+        </w:rPr>
+        <w:t>useState</w:t>
+      </w:r>
+      <w:proofErr w:type="spellEnd"/>
+      <w:r>
+        <w:rPr>
+          <w:sz w:val="24"/>
+          <w:szCs w:val="24"/>
+        </w:rPr>
+        <w:t>.</w:t>
+      </w:r>
+    </w:p>
+    <w:p>
+      <w:pPr>
+        <w:rPr>
+          <w:sz w:val="24"/>
+          <w:szCs w:val="24"/>
+        </w:rPr>
+      </w:pPr>
+      <w:r>
+        <w:rPr>
+          <w:sz w:val="24"/>
+          <w:szCs w:val="24"/>
+        </w:rPr>
         <w:lastRenderedPageBreak/>
-        <w:t xml:space="preserve">Når brukeren har valgt bildet, kjøres funksjonen og legger bildet inn i en </w:t>
-      </w:r>
-      <w:proofErr w:type="spellStart"/>
-      <w:r>
-        <w:rPr>
-          <w:sz w:val="24"/>
-          <w:szCs w:val="24"/>
-        </w:rPr>
-        <w:t>useState</w:t>
-      </w:r>
-      <w:proofErr w:type="spellEnd"/>
-      <w:r>
-        <w:rPr>
-          <w:sz w:val="24"/>
-          <w:szCs w:val="24"/>
-        </w:rPr>
-        <w:t>.</w:t>
-      </w:r>
-    </w:p>
-    <w:p>
-      <w:pPr>
-        <w:rPr>
-          <w:sz w:val="24"/>
-          <w:szCs w:val="24"/>
-        </w:rPr>
-      </w:pPr>
-      <w:r>
-        <w:rPr>
-          <w:sz w:val="24"/>
-          <w:szCs w:val="24"/>
-        </w:rPr>
         <w:t xml:space="preserve">Når bildet velges så er bildet et </w:t>
       </w:r>
       <w:proofErr w:type="spellStart"/>
@@ -10948,6 +11211,7 @@
           <w:sz w:val="24"/>
           <w:szCs w:val="24"/>
         </w:rPr>
+        <w:lastRenderedPageBreak/>
         <w:t>Det neste og siste som trengtes var å lagre bildet i databasen og i en mappe</w:t>
       </w:r>
       <w:r>
@@ -11418,7 +11682,6 @@
         <w:rPr>
           <w:noProof/>
         </w:rPr>
-        <w:lastRenderedPageBreak/>
         <w:drawing>
           <wp:inline distT="0" distB="0" distL="0" distR="0" wp14:anchorId="099E76D7" wp14:editId="10273F7A">
             <wp:extent cx="2691442" cy="1055045"/>
@@ -11468,6 +11731,7 @@
           <w:sz w:val="24"/>
           <w:szCs w:val="24"/>
         </w:rPr>
+        <w:lastRenderedPageBreak/>
         <w:t xml:space="preserve">Videre var det en sjekk som verifiserer </w:t>
       </w:r>
       <w:r>
@@ -11875,6 +12139,7 @@
           <w:sz w:val="24"/>
           <w:szCs w:val="24"/>
         </w:rPr>
+        <w:lastRenderedPageBreak/>
         <w:t xml:space="preserve">Da jeg skulle teste nettsiden trodde jeg at alt skulle fungere, men det gjorde det ikke. Jeg fikk en feil fra </w:t>
       </w:r>
       <w:proofErr w:type="spellStart"/>
@@ -12615,11 +12880,20 @@
           <w:szCs w:val="24"/>
         </w:rPr>
       </w:pPr>
-      <w:r>
-        <w:rPr>
-          <w:sz w:val="24"/>
-          <w:szCs w:val="24"/>
-        </w:rPr>
+    </w:p>
+    <w:p>
+      <w:pPr>
+        <w:rPr>
+          <w:sz w:val="24"/>
+          <w:szCs w:val="24"/>
+        </w:rPr>
+      </w:pPr>
+      <w:r>
+        <w:rPr>
+          <w:sz w:val="24"/>
+          <w:szCs w:val="24"/>
+        </w:rPr>
+        <w:lastRenderedPageBreak/>
         <w:t xml:space="preserve">Bilde av endret </w:t>
       </w:r>
       <w:proofErr w:type="spellStart"/>
@@ -12726,7 +13000,7 @@
           <w:color w:val="000000" w:themeColor="text1"/>
         </w:rPr>
       </w:pPr>
-      <w:bookmarkStart w:id="23" w:name="_Toc136959734"/>
+      <w:bookmarkStart w:id="23" w:name="_Toc137032935"/>
       <w:r>
         <w:rPr>
           <w:color w:val="000000" w:themeColor="text1"/>
@@ -12966,7 +13240,7 @@
           <w:color w:val="000000" w:themeColor="text1"/>
         </w:rPr>
       </w:pPr>
-      <w:bookmarkStart w:id="24" w:name="_Toc136959735"/>
+      <w:bookmarkStart w:id="24" w:name="_Toc137032936"/>
       <w:r>
         <w:rPr>
           <w:color w:val="000000" w:themeColor="text1"/>
@@ -13150,11 +13424,12 @@
           <w:color w:val="000000" w:themeColor="text1"/>
         </w:rPr>
       </w:pPr>
-      <w:bookmarkStart w:id="25" w:name="_Toc136959736"/>
+      <w:bookmarkStart w:id="25" w:name="_Toc137032937"/>
       <w:r>
         <w:rPr>
           <w:color w:val="000000" w:themeColor="text1"/>
         </w:rPr>
+        <w:lastRenderedPageBreak/>
         <w:t>Lørdag</w:t>
       </w:r>
       <w:r>
@@ -13532,6 +13807,7 @@
           <w:sz w:val="24"/>
           <w:szCs w:val="24"/>
         </w:rPr>
+        <w:lastRenderedPageBreak/>
         <w:t>Etter:</w:t>
       </w:r>
     </w:p>
@@ -13723,6 +13999,30 @@
           <w:szCs w:val="24"/>
         </w:rPr>
       </w:pPr>
+    </w:p>
+    <w:p>
+      <w:pPr>
+        <w:rPr>
+          <w:sz w:val="24"/>
+          <w:szCs w:val="24"/>
+        </w:rPr>
+      </w:pPr>
+    </w:p>
+    <w:p>
+      <w:pPr>
+        <w:rPr>
+          <w:sz w:val="24"/>
+          <w:szCs w:val="24"/>
+        </w:rPr>
+      </w:pPr>
+    </w:p>
+    <w:p>
+      <w:pPr>
+        <w:rPr>
+          <w:sz w:val="24"/>
+          <w:szCs w:val="24"/>
+        </w:rPr>
+      </w:pPr>
       <w:r>
         <w:rPr>
           <w:sz w:val="24"/>
@@ -14663,7 +14963,7 @@
           <w:color w:val="000000" w:themeColor="text1"/>
         </w:rPr>
       </w:pPr>
-      <w:bookmarkStart w:id="26" w:name="_Toc136959737"/>
+      <w:bookmarkStart w:id="26" w:name="_Toc137032938"/>
       <w:r>
         <w:rPr>
           <w:color w:val="000000" w:themeColor="text1"/>
@@ -14831,7 +15131,7 @@
           <w:color w:val="000000" w:themeColor="text1"/>
         </w:rPr>
       </w:pPr>
-      <w:bookmarkStart w:id="27" w:name="_Toc136959738"/>
+      <w:bookmarkStart w:id="27" w:name="_Toc137032939"/>
       <w:r>
         <w:rPr>
           <w:color w:val="000000" w:themeColor="text1"/>
@@ -14926,7 +15226,7 @@
           <w:color w:val="000000" w:themeColor="text1"/>
         </w:rPr>
       </w:pPr>
-      <w:bookmarkStart w:id="28" w:name="_Toc136959739"/>
+      <w:bookmarkStart w:id="28" w:name="_Toc137032940"/>
       <w:r>
         <w:rPr>
           <w:color w:val="000000" w:themeColor="text1"/>
@@ -15600,19 +15900,12 @@
           <w:szCs w:val="24"/>
         </w:rPr>
       </w:pPr>
-    </w:p>
-    <w:p>
-      <w:pPr>
-        <w:rPr>
-          <w:sz w:val="24"/>
-          <w:szCs w:val="24"/>
-        </w:rPr>
-      </w:pPr>
-      <w:r>
-        <w:rPr>
-          <w:sz w:val="24"/>
-          <w:szCs w:val="24"/>
-        </w:rPr>
+      <w:r>
+        <w:rPr>
+          <w:sz w:val="24"/>
+          <w:szCs w:val="24"/>
+        </w:rPr>
+        <w:lastRenderedPageBreak/>
         <w:t xml:space="preserve">Mens jeg utviklet på kommentarsiden, trengte jeg en </w:t>
       </w:r>
       <w:proofErr w:type="spellStart"/>
@@ -15805,7 +16098,6 @@
         <w:rPr>
           <w:noProof/>
         </w:rPr>
-        <w:lastRenderedPageBreak/>
         <w:drawing>
           <wp:inline distT="0" distB="0" distL="0" distR="0" wp14:anchorId="094EA664" wp14:editId="2951F93C">
             <wp:extent cx="3286125" cy="3048000"/>
@@ -15855,6 +16147,7 @@
           <w:sz w:val="24"/>
           <w:szCs w:val="24"/>
         </w:rPr>
+        <w:lastRenderedPageBreak/>
         <w:t>Deretter lagde jeg en type for kommentarer:</w:t>
       </w:r>
     </w:p>
@@ -16164,6 +16457,94 @@
           <w:szCs w:val="24"/>
         </w:rPr>
       </w:pPr>
+    </w:p>
+    <w:p>
+      <w:pPr>
+        <w:rPr>
+          <w:sz w:val="24"/>
+          <w:szCs w:val="24"/>
+        </w:rPr>
+      </w:pPr>
+    </w:p>
+    <w:p>
+      <w:pPr>
+        <w:rPr>
+          <w:sz w:val="24"/>
+          <w:szCs w:val="24"/>
+        </w:rPr>
+      </w:pPr>
+    </w:p>
+    <w:p>
+      <w:pPr>
+        <w:rPr>
+          <w:sz w:val="24"/>
+          <w:szCs w:val="24"/>
+        </w:rPr>
+      </w:pPr>
+    </w:p>
+    <w:p>
+      <w:pPr>
+        <w:rPr>
+          <w:sz w:val="24"/>
+          <w:szCs w:val="24"/>
+        </w:rPr>
+      </w:pPr>
+    </w:p>
+    <w:p>
+      <w:pPr>
+        <w:rPr>
+          <w:sz w:val="24"/>
+          <w:szCs w:val="24"/>
+        </w:rPr>
+      </w:pPr>
+    </w:p>
+    <w:p>
+      <w:pPr>
+        <w:rPr>
+          <w:sz w:val="24"/>
+          <w:szCs w:val="24"/>
+        </w:rPr>
+      </w:pPr>
+    </w:p>
+    <w:p>
+      <w:pPr>
+        <w:rPr>
+          <w:sz w:val="24"/>
+          <w:szCs w:val="24"/>
+        </w:rPr>
+      </w:pPr>
+    </w:p>
+    <w:p>
+      <w:pPr>
+        <w:rPr>
+          <w:sz w:val="24"/>
+          <w:szCs w:val="24"/>
+        </w:rPr>
+      </w:pPr>
+    </w:p>
+    <w:p>
+      <w:pPr>
+        <w:rPr>
+          <w:sz w:val="24"/>
+          <w:szCs w:val="24"/>
+        </w:rPr>
+      </w:pPr>
+    </w:p>
+    <w:p>
+      <w:pPr>
+        <w:rPr>
+          <w:sz w:val="24"/>
+          <w:szCs w:val="24"/>
+        </w:rPr>
+      </w:pPr>
+    </w:p>
+    <w:p>
+      <w:pPr>
+        <w:rPr>
+          <w:sz w:val="24"/>
+          <w:szCs w:val="24"/>
+        </w:rPr>
+      </w:pPr>
       <w:r>
         <w:rPr>
           <w:sz w:val="24"/>
@@ -17411,7 +17792,7 @@
           <w:color w:val="000000" w:themeColor="text1"/>
         </w:rPr>
       </w:pPr>
-      <w:bookmarkStart w:id="29" w:name="_Toc136959740"/>
+      <w:bookmarkStart w:id="29" w:name="_Toc137032941"/>
       <w:r>
         <w:rPr>
           <w:color w:val="000000" w:themeColor="text1"/>
@@ -17582,7 +17963,7 @@
           <w:color w:val="000000" w:themeColor="text1"/>
         </w:rPr>
       </w:pPr>
-      <w:bookmarkStart w:id="30" w:name="_Toc136959741"/>
+      <w:bookmarkStart w:id="30" w:name="_Toc137032942"/>
       <w:r>
         <w:rPr>
           <w:color w:val="000000" w:themeColor="text1"/>
@@ -17691,7 +18072,7 @@
           <w:color w:val="000000" w:themeColor="text1"/>
         </w:rPr>
       </w:pPr>
-      <w:bookmarkStart w:id="31" w:name="_Toc136959742"/>
+      <w:bookmarkStart w:id="31" w:name="_Toc137032943"/>
       <w:r>
         <w:rPr>
           <w:color w:val="000000" w:themeColor="text1"/>
@@ -19145,7 +19526,7 @@
           <w:color w:val="000000" w:themeColor="text1"/>
         </w:rPr>
       </w:pPr>
-      <w:bookmarkStart w:id="32" w:name="_Toc136959743"/>
+      <w:bookmarkStart w:id="32" w:name="_Toc137032944"/>
       <w:r>
         <w:rPr>
           <w:color w:val="000000" w:themeColor="text1"/>
@@ -19304,7 +19685,7 @@
           <w:color w:val="000000" w:themeColor="text1"/>
         </w:rPr>
       </w:pPr>
-      <w:bookmarkStart w:id="33" w:name="_Toc136959744"/>
+      <w:bookmarkStart w:id="33" w:name="_Toc137032945"/>
       <w:r>
         <w:rPr>
           <w:color w:val="000000" w:themeColor="text1"/>
@@ -19448,7 +19829,7 @@
           <w:color w:val="000000" w:themeColor="text1"/>
         </w:rPr>
       </w:pPr>
-      <w:bookmarkStart w:id="34" w:name="_Toc136959745"/>
+      <w:bookmarkStart w:id="34" w:name="_Toc137032946"/>
       <w:r>
         <w:rPr>
           <w:color w:val="000000" w:themeColor="text1"/>
@@ -20269,12 +20650,14 @@
           <w:color w:val="000000" w:themeColor="text1"/>
         </w:rPr>
       </w:pPr>
+      <w:bookmarkStart w:id="35" w:name="_Toc137032947"/>
       <w:r>
         <w:rPr>
           <w:color w:val="000000" w:themeColor="text1"/>
         </w:rPr>
         <w:t>Resultat av dagen</w:t>
       </w:r>
+      <w:bookmarkEnd w:id="35"/>
     </w:p>
     <w:p>
       <w:pPr>
@@ -20405,12 +20788,14 @@
           <w:color w:val="000000" w:themeColor="text1"/>
         </w:rPr>
       </w:pPr>
+      <w:bookmarkStart w:id="36" w:name="_Toc137032948"/>
       <w:r>
         <w:rPr>
           <w:color w:val="000000" w:themeColor="text1"/>
         </w:rPr>
         <w:t>Hjelpemidler og lenker brukt i dag</w:t>
       </w:r>
+      <w:bookmarkEnd w:id="36"/>
     </w:p>
     <w:p>
       <w:pPr>

--- a/docs/Dokumentasjon Arbeidsprosessen.docx
+++ b/docs/Dokumentasjon Arbeidsprosessen.docx
@@ -117,7 +117,7 @@
           <w:r>
             <w:fldChar w:fldCharType="separate"/>
           </w:r>
-          <w:hyperlink w:anchor="_Toc137032912" w:history="1">
+          <w:hyperlink w:anchor="_Toc137033105" w:history="1">
             <w:r>
               <w:rPr>
                 <w:rStyle w:val="Hyperkobling"/>
@@ -144,7 +144,7 @@
                 <w:noProof/>
                 <w:webHidden/>
               </w:rPr>
-              <w:instrText xml:space="preserve"> PAGEREF _Toc137032912 \h </w:instrText>
+              <w:instrText xml:space="preserve"> PAGEREF _Toc137033105 \h </w:instrText>
             </w:r>
             <w:r>
               <w:rPr>
@@ -187,7 +187,7 @@
               <w:lang w:eastAsia="nb-NO"/>
             </w:rPr>
           </w:pPr>
-          <w:hyperlink w:anchor="_Toc137032913" w:history="1">
+          <w:hyperlink w:anchor="_Toc137033106" w:history="1">
             <w:r>
               <w:rPr>
                 <w:rStyle w:val="Hyperkobling"/>
@@ -214,7 +214,7 @@
                 <w:noProof/>
                 <w:webHidden/>
               </w:rPr>
-              <w:instrText xml:space="preserve"> PAGEREF _Toc137032913 \h </w:instrText>
+              <w:instrText xml:space="preserve"> PAGEREF _Toc137033106 \h </w:instrText>
             </w:r>
             <w:r>
               <w:rPr>
@@ -234,7 +234,7 @@
                 <w:noProof/>
                 <w:webHidden/>
               </w:rPr>
-              <w:t>2</w:t>
+              <w:t>3</w:t>
             </w:r>
             <w:r>
               <w:rPr>
@@ -257,7 +257,7 @@
               <w:lang w:eastAsia="nb-NO"/>
             </w:rPr>
           </w:pPr>
-          <w:hyperlink w:anchor="_Toc137032914" w:history="1">
+          <w:hyperlink w:anchor="_Toc137033107" w:history="1">
             <w:r>
               <w:rPr>
                 <w:rStyle w:val="Hyperkobling"/>
@@ -284,7 +284,7 @@
                 <w:noProof/>
                 <w:webHidden/>
               </w:rPr>
-              <w:instrText xml:space="preserve"> PAGEREF _Toc137032914 \h </w:instrText>
+              <w:instrText xml:space="preserve"> PAGEREF _Toc137033107 \h </w:instrText>
             </w:r>
             <w:r>
               <w:rPr>
@@ -304,7 +304,7 @@
                 <w:noProof/>
                 <w:webHidden/>
               </w:rPr>
-              <w:t>2</w:t>
+              <w:t>3</w:t>
             </w:r>
             <w:r>
               <w:rPr>
@@ -327,7 +327,7 @@
               <w:lang w:eastAsia="nb-NO"/>
             </w:rPr>
           </w:pPr>
-          <w:hyperlink w:anchor="_Toc137032915" w:history="1">
+          <w:hyperlink w:anchor="_Toc137033108" w:history="1">
             <w:r>
               <w:rPr>
                 <w:rStyle w:val="Hyperkobling"/>
@@ -354,7 +354,7 @@
                 <w:noProof/>
                 <w:webHidden/>
               </w:rPr>
-              <w:instrText xml:space="preserve"> PAGEREF _Toc137032915 \h </w:instrText>
+              <w:instrText xml:space="preserve"> PAGEREF _Toc137033108 \h </w:instrText>
             </w:r>
             <w:r>
               <w:rPr>
@@ -374,7 +374,7 @@
                 <w:noProof/>
                 <w:webHidden/>
               </w:rPr>
-              <w:t>2</w:t>
+              <w:t>3</w:t>
             </w:r>
             <w:r>
               <w:rPr>
@@ -397,7 +397,7 @@
               <w:lang w:eastAsia="nb-NO"/>
             </w:rPr>
           </w:pPr>
-          <w:hyperlink w:anchor="_Toc137032916" w:history="1">
+          <w:hyperlink w:anchor="_Toc137033109" w:history="1">
             <w:r>
               <w:rPr>
                 <w:rStyle w:val="Hyperkobling"/>
@@ -424,7 +424,7 @@
                 <w:noProof/>
                 <w:webHidden/>
               </w:rPr>
-              <w:instrText xml:space="preserve"> PAGEREF _Toc137032916 \h </w:instrText>
+              <w:instrText xml:space="preserve"> PAGEREF _Toc137033109 \h </w:instrText>
             </w:r>
             <w:r>
               <w:rPr>
@@ -467,7 +467,7 @@
               <w:lang w:eastAsia="nb-NO"/>
             </w:rPr>
           </w:pPr>
-          <w:hyperlink w:anchor="_Toc137032917" w:history="1">
+          <w:hyperlink w:anchor="_Toc137033110" w:history="1">
             <w:r>
               <w:rPr>
                 <w:rStyle w:val="Hyperkobling"/>
@@ -494,7 +494,7 @@
                 <w:noProof/>
                 <w:webHidden/>
               </w:rPr>
-              <w:instrText xml:space="preserve"> PAGEREF _Toc137032917 \h </w:instrText>
+              <w:instrText xml:space="preserve"> PAGEREF _Toc137033110 \h </w:instrText>
             </w:r>
             <w:r>
               <w:rPr>
@@ -537,7 +537,7 @@
               <w:lang w:eastAsia="nb-NO"/>
             </w:rPr>
           </w:pPr>
-          <w:hyperlink w:anchor="_Toc137032918" w:history="1">
+          <w:hyperlink w:anchor="_Toc137033111" w:history="1">
             <w:r>
               <w:rPr>
                 <w:rStyle w:val="Hyperkobling"/>
@@ -564,7 +564,7 @@
                 <w:noProof/>
                 <w:webHidden/>
               </w:rPr>
-              <w:instrText xml:space="preserve"> PAGEREF _Toc137032918 \h </w:instrText>
+              <w:instrText xml:space="preserve"> PAGEREF _Toc137033111 \h </w:instrText>
             </w:r>
             <w:r>
               <w:rPr>
@@ -607,7 +607,7 @@
               <w:lang w:eastAsia="nb-NO"/>
             </w:rPr>
           </w:pPr>
-          <w:hyperlink w:anchor="_Toc137032919" w:history="1">
+          <w:hyperlink w:anchor="_Toc137033112" w:history="1">
             <w:r>
               <w:rPr>
                 <w:rStyle w:val="Hyperkobling"/>
@@ -634,7 +634,7 @@
                 <w:noProof/>
                 <w:webHidden/>
               </w:rPr>
-              <w:instrText xml:space="preserve"> PAGEREF _Toc137032919 \h </w:instrText>
+              <w:instrText xml:space="preserve"> PAGEREF _Toc137033112 \h </w:instrText>
             </w:r>
             <w:r>
               <w:rPr>
@@ -677,7 +677,7 @@
               <w:lang w:eastAsia="nb-NO"/>
             </w:rPr>
           </w:pPr>
-          <w:hyperlink w:anchor="_Toc137032920" w:history="1">
+          <w:hyperlink w:anchor="_Toc137033113" w:history="1">
             <w:r>
               <w:rPr>
                 <w:rStyle w:val="Hyperkobling"/>
@@ -704,7 +704,7 @@
                 <w:noProof/>
                 <w:webHidden/>
               </w:rPr>
-              <w:instrText xml:space="preserve"> PAGEREF _Toc137032920 \h </w:instrText>
+              <w:instrText xml:space="preserve"> PAGEREF _Toc137033113 \h </w:instrText>
             </w:r>
             <w:r>
               <w:rPr>
@@ -747,7 +747,7 @@
               <w:lang w:eastAsia="nb-NO"/>
             </w:rPr>
           </w:pPr>
-          <w:hyperlink w:anchor="_Toc137032921" w:history="1">
+          <w:hyperlink w:anchor="_Toc137033114" w:history="1">
             <w:r>
               <w:rPr>
                 <w:rStyle w:val="Hyperkobling"/>
@@ -774,7 +774,7 @@
                 <w:noProof/>
                 <w:webHidden/>
               </w:rPr>
-              <w:instrText xml:space="preserve"> PAGEREF _Toc137032921 \h </w:instrText>
+              <w:instrText xml:space="preserve"> PAGEREF _Toc137033114 \h </w:instrText>
             </w:r>
             <w:r>
               <w:rPr>
@@ -794,7 +794,7 @@
                 <w:noProof/>
                 <w:webHidden/>
               </w:rPr>
-              <w:t>3</w:t>
+              <w:t>4</w:t>
             </w:r>
             <w:r>
               <w:rPr>
@@ -817,7 +817,7 @@
               <w:lang w:eastAsia="nb-NO"/>
             </w:rPr>
           </w:pPr>
-          <w:hyperlink w:anchor="_Toc137032922" w:history="1">
+          <w:hyperlink w:anchor="_Toc137033115" w:history="1">
             <w:r>
               <w:rPr>
                 <w:rStyle w:val="Hyperkobling"/>
@@ -844,7 +844,7 @@
                 <w:noProof/>
                 <w:webHidden/>
               </w:rPr>
-              <w:instrText xml:space="preserve"> PAGEREF _Toc137032922 \h </w:instrText>
+              <w:instrText xml:space="preserve"> PAGEREF _Toc137033115 \h </w:instrText>
             </w:r>
             <w:r>
               <w:rPr>
@@ -864,7 +864,7 @@
                 <w:noProof/>
                 <w:webHidden/>
               </w:rPr>
-              <w:t>3</w:t>
+              <w:t>4</w:t>
             </w:r>
             <w:r>
               <w:rPr>
@@ -887,7 +887,7 @@
               <w:lang w:eastAsia="nb-NO"/>
             </w:rPr>
           </w:pPr>
-          <w:hyperlink w:anchor="_Toc137032923" w:history="1">
+          <w:hyperlink w:anchor="_Toc137033116" w:history="1">
             <w:r>
               <w:rPr>
                 <w:rStyle w:val="Hyperkobling"/>
@@ -914,7 +914,7 @@
                 <w:noProof/>
                 <w:webHidden/>
               </w:rPr>
-              <w:instrText xml:space="preserve"> PAGEREF _Toc137032923 \h </w:instrText>
+              <w:instrText xml:space="preserve"> PAGEREF _Toc137033116 \h </w:instrText>
             </w:r>
             <w:r>
               <w:rPr>
@@ -957,7 +957,7 @@
               <w:lang w:eastAsia="nb-NO"/>
             </w:rPr>
           </w:pPr>
-          <w:hyperlink w:anchor="_Toc137032924" w:history="1">
+          <w:hyperlink w:anchor="_Toc137033117" w:history="1">
             <w:r>
               <w:rPr>
                 <w:rStyle w:val="Hyperkobling"/>
@@ -984,7 +984,7 @@
                 <w:noProof/>
                 <w:webHidden/>
               </w:rPr>
-              <w:instrText xml:space="preserve"> PAGEREF _Toc137032924 \h </w:instrText>
+              <w:instrText xml:space="preserve"> PAGEREF _Toc137033117 \h </w:instrText>
             </w:r>
             <w:r>
               <w:rPr>
@@ -1027,7 +1027,7 @@
               <w:lang w:eastAsia="nb-NO"/>
             </w:rPr>
           </w:pPr>
-          <w:hyperlink w:anchor="_Toc137032925" w:history="1">
+          <w:hyperlink w:anchor="_Toc137033118" w:history="1">
             <w:r>
               <w:rPr>
                 <w:rStyle w:val="Hyperkobling"/>
@@ -1054,7 +1054,7 @@
                 <w:noProof/>
                 <w:webHidden/>
               </w:rPr>
-              <w:instrText xml:space="preserve"> PAGEREF _Toc137032925 \h </w:instrText>
+              <w:instrText xml:space="preserve"> PAGEREF _Toc137033118 \h </w:instrText>
             </w:r>
             <w:r>
               <w:rPr>
@@ -1074,7 +1074,7 @@
                 <w:noProof/>
                 <w:webHidden/>
               </w:rPr>
-              <w:t>4</w:t>
+              <w:t>5</w:t>
             </w:r>
             <w:r>
               <w:rPr>
@@ -1097,7 +1097,7 @@
               <w:lang w:eastAsia="nb-NO"/>
             </w:rPr>
           </w:pPr>
-          <w:hyperlink w:anchor="_Toc137032926" w:history="1">
+          <w:hyperlink w:anchor="_Toc137033119" w:history="1">
             <w:r>
               <w:rPr>
                 <w:rStyle w:val="Hyperkobling"/>
@@ -1124,7 +1124,7 @@
                 <w:noProof/>
                 <w:webHidden/>
               </w:rPr>
-              <w:instrText xml:space="preserve"> PAGEREF _Toc137032926 \h </w:instrText>
+              <w:instrText xml:space="preserve"> PAGEREF _Toc137033119 \h </w:instrText>
             </w:r>
             <w:r>
               <w:rPr>
@@ -1167,7 +1167,7 @@
               <w:lang w:eastAsia="nb-NO"/>
             </w:rPr>
           </w:pPr>
-          <w:hyperlink w:anchor="_Toc137032927" w:history="1">
+          <w:hyperlink w:anchor="_Toc137033120" w:history="1">
             <w:r>
               <w:rPr>
                 <w:rStyle w:val="Hyperkobling"/>
@@ -1194,7 +1194,7 @@
                 <w:noProof/>
                 <w:webHidden/>
               </w:rPr>
-              <w:instrText xml:space="preserve"> PAGEREF _Toc137032927 \h </w:instrText>
+              <w:instrText xml:space="preserve"> PAGEREF _Toc137033120 \h </w:instrText>
             </w:r>
             <w:r>
               <w:rPr>
@@ -1237,7 +1237,7 @@
               <w:lang w:eastAsia="nb-NO"/>
             </w:rPr>
           </w:pPr>
-          <w:hyperlink w:anchor="_Toc137032928" w:history="1">
+          <w:hyperlink w:anchor="_Toc137033121" w:history="1">
             <w:r>
               <w:rPr>
                 <w:rStyle w:val="Hyperkobling"/>
@@ -1264,7 +1264,7 @@
                 <w:noProof/>
                 <w:webHidden/>
               </w:rPr>
-              <w:instrText xml:space="preserve"> PAGEREF _Toc137032928 \h </w:instrText>
+              <w:instrText xml:space="preserve"> PAGEREF _Toc137033121 \h </w:instrText>
             </w:r>
             <w:r>
               <w:rPr>
@@ -1307,7 +1307,7 @@
               <w:lang w:eastAsia="nb-NO"/>
             </w:rPr>
           </w:pPr>
-          <w:hyperlink w:anchor="_Toc137032929" w:history="1">
+          <w:hyperlink w:anchor="_Toc137033122" w:history="1">
             <w:r>
               <w:rPr>
                 <w:rStyle w:val="Hyperkobling"/>
@@ -1334,7 +1334,7 @@
                 <w:noProof/>
                 <w:webHidden/>
               </w:rPr>
-              <w:instrText xml:space="preserve"> PAGEREF _Toc137032929 \h </w:instrText>
+              <w:instrText xml:space="preserve"> PAGEREF _Toc137033122 \h </w:instrText>
             </w:r>
             <w:r>
               <w:rPr>
@@ -1377,7 +1377,7 @@
               <w:lang w:eastAsia="nb-NO"/>
             </w:rPr>
           </w:pPr>
-          <w:hyperlink w:anchor="_Toc137032930" w:history="1">
+          <w:hyperlink w:anchor="_Toc137033123" w:history="1">
             <w:r>
               <w:rPr>
                 <w:rStyle w:val="Hyperkobling"/>
@@ -1404,7 +1404,7 @@
                 <w:noProof/>
                 <w:webHidden/>
               </w:rPr>
-              <w:instrText xml:space="preserve"> PAGEREF _Toc137032930 \h </w:instrText>
+              <w:instrText xml:space="preserve"> PAGEREF _Toc137033123 \h </w:instrText>
             </w:r>
             <w:r>
               <w:rPr>
@@ -1447,7 +1447,7 @@
               <w:lang w:eastAsia="nb-NO"/>
             </w:rPr>
           </w:pPr>
-          <w:hyperlink w:anchor="_Toc137032931" w:history="1">
+          <w:hyperlink w:anchor="_Toc137033124" w:history="1">
             <w:r>
               <w:rPr>
                 <w:rStyle w:val="Hyperkobling"/>
@@ -1474,7 +1474,7 @@
                 <w:noProof/>
                 <w:webHidden/>
               </w:rPr>
-              <w:instrText xml:space="preserve"> PAGEREF _Toc137032931 \h </w:instrText>
+              <w:instrText xml:space="preserve"> PAGEREF _Toc137033124 \h </w:instrText>
             </w:r>
             <w:r>
               <w:rPr>
@@ -1517,7 +1517,7 @@
               <w:lang w:eastAsia="nb-NO"/>
             </w:rPr>
           </w:pPr>
-          <w:hyperlink w:anchor="_Toc137032932" w:history="1">
+          <w:hyperlink w:anchor="_Toc137033125" w:history="1">
             <w:r>
               <w:rPr>
                 <w:rStyle w:val="Hyperkobling"/>
@@ -1544,7 +1544,7 @@
                 <w:noProof/>
                 <w:webHidden/>
               </w:rPr>
-              <w:instrText xml:space="preserve"> PAGEREF _Toc137032932 \h </w:instrText>
+              <w:instrText xml:space="preserve"> PAGEREF _Toc137033125 \h </w:instrText>
             </w:r>
             <w:r>
               <w:rPr>
@@ -1587,7 +1587,7 @@
               <w:lang w:eastAsia="nb-NO"/>
             </w:rPr>
           </w:pPr>
-          <w:hyperlink w:anchor="_Toc137032933" w:history="1">
+          <w:hyperlink w:anchor="_Toc137033126" w:history="1">
             <w:r>
               <w:rPr>
                 <w:rStyle w:val="Hyperkobling"/>
@@ -1614,7 +1614,7 @@
                 <w:noProof/>
                 <w:webHidden/>
               </w:rPr>
-              <w:instrText xml:space="preserve"> PAGEREF _Toc137032933 \h </w:instrText>
+              <w:instrText xml:space="preserve"> PAGEREF _Toc137033126 \h </w:instrText>
             </w:r>
             <w:r>
               <w:rPr>
@@ -1657,7 +1657,7 @@
               <w:lang w:eastAsia="nb-NO"/>
             </w:rPr>
           </w:pPr>
-          <w:hyperlink w:anchor="_Toc137032934" w:history="1">
+          <w:hyperlink w:anchor="_Toc137033127" w:history="1">
             <w:r>
               <w:rPr>
                 <w:rStyle w:val="Hyperkobling"/>
@@ -1684,7 +1684,7 @@
                 <w:noProof/>
                 <w:webHidden/>
               </w:rPr>
-              <w:instrText xml:space="preserve"> PAGEREF _Toc137032934 \h </w:instrText>
+              <w:instrText xml:space="preserve"> PAGEREF _Toc137033127 \h </w:instrText>
             </w:r>
             <w:r>
               <w:rPr>
@@ -1727,7 +1727,7 @@
               <w:lang w:eastAsia="nb-NO"/>
             </w:rPr>
           </w:pPr>
-          <w:hyperlink w:anchor="_Toc137032935" w:history="1">
+          <w:hyperlink w:anchor="_Toc137033128" w:history="1">
             <w:r>
               <w:rPr>
                 <w:rStyle w:val="Hyperkobling"/>
@@ -1754,7 +1754,7 @@
                 <w:noProof/>
                 <w:webHidden/>
               </w:rPr>
-              <w:instrText xml:space="preserve"> PAGEREF _Toc137032935 \h </w:instrText>
+              <w:instrText xml:space="preserve"> PAGEREF _Toc137033128 \h </w:instrText>
             </w:r>
             <w:r>
               <w:rPr>
@@ -1797,7 +1797,7 @@
               <w:lang w:eastAsia="nb-NO"/>
             </w:rPr>
           </w:pPr>
-          <w:hyperlink w:anchor="_Toc137032936" w:history="1">
+          <w:hyperlink w:anchor="_Toc137033129" w:history="1">
             <w:r>
               <w:rPr>
                 <w:rStyle w:val="Hyperkobling"/>
@@ -1824,7 +1824,7 @@
                 <w:noProof/>
                 <w:webHidden/>
               </w:rPr>
-              <w:instrText xml:space="preserve"> PAGEREF _Toc137032936 \h </w:instrText>
+              <w:instrText xml:space="preserve"> PAGEREF _Toc137033129 \h </w:instrText>
             </w:r>
             <w:r>
               <w:rPr>
@@ -1867,7 +1867,7 @@
               <w:lang w:eastAsia="nb-NO"/>
             </w:rPr>
           </w:pPr>
-          <w:hyperlink w:anchor="_Toc137032937" w:history="1">
+          <w:hyperlink w:anchor="_Toc137033130" w:history="1">
             <w:r>
               <w:rPr>
                 <w:rStyle w:val="Hyperkobling"/>
@@ -1894,7 +1894,7 @@
                 <w:noProof/>
                 <w:webHidden/>
               </w:rPr>
-              <w:instrText xml:space="preserve"> PAGEREF _Toc137032937 \h </w:instrText>
+              <w:instrText xml:space="preserve"> PAGEREF _Toc137033130 \h </w:instrText>
             </w:r>
             <w:r>
               <w:rPr>
@@ -1937,7 +1937,7 @@
               <w:lang w:eastAsia="nb-NO"/>
             </w:rPr>
           </w:pPr>
-          <w:hyperlink w:anchor="_Toc137032938" w:history="1">
+          <w:hyperlink w:anchor="_Toc137033131" w:history="1">
             <w:r>
               <w:rPr>
                 <w:rStyle w:val="Hyperkobling"/>
@@ -1964,7 +1964,7 @@
                 <w:noProof/>
                 <w:webHidden/>
               </w:rPr>
-              <w:instrText xml:space="preserve"> PAGEREF _Toc137032938 \h </w:instrText>
+              <w:instrText xml:space="preserve"> PAGEREF _Toc137033131 \h </w:instrText>
             </w:r>
             <w:r>
               <w:rPr>
@@ -2007,7 +2007,7 @@
               <w:lang w:eastAsia="nb-NO"/>
             </w:rPr>
           </w:pPr>
-          <w:hyperlink w:anchor="_Toc137032939" w:history="1">
+          <w:hyperlink w:anchor="_Toc137033132" w:history="1">
             <w:r>
               <w:rPr>
                 <w:rStyle w:val="Hyperkobling"/>
@@ -2034,7 +2034,7 @@
                 <w:noProof/>
                 <w:webHidden/>
               </w:rPr>
-              <w:instrText xml:space="preserve"> PAGEREF _Toc137032939 \h </w:instrText>
+              <w:instrText xml:space="preserve"> PAGEREF _Toc137033132 \h </w:instrText>
             </w:r>
             <w:r>
               <w:rPr>
@@ -2077,7 +2077,7 @@
               <w:lang w:eastAsia="nb-NO"/>
             </w:rPr>
           </w:pPr>
-          <w:hyperlink w:anchor="_Toc137032940" w:history="1">
+          <w:hyperlink w:anchor="_Toc137033133" w:history="1">
             <w:r>
               <w:rPr>
                 <w:rStyle w:val="Hyperkobling"/>
@@ -2104,7 +2104,7 @@
                 <w:noProof/>
                 <w:webHidden/>
               </w:rPr>
-              <w:instrText xml:space="preserve"> PAGEREF _Toc137032940 \h </w:instrText>
+              <w:instrText xml:space="preserve"> PAGEREF _Toc137033133 \h </w:instrText>
             </w:r>
             <w:r>
               <w:rPr>
@@ -2147,7 +2147,7 @@
               <w:lang w:eastAsia="nb-NO"/>
             </w:rPr>
           </w:pPr>
-          <w:hyperlink w:anchor="_Toc137032941" w:history="1">
+          <w:hyperlink w:anchor="_Toc137033134" w:history="1">
             <w:r>
               <w:rPr>
                 <w:rStyle w:val="Hyperkobling"/>
@@ -2174,7 +2174,7 @@
                 <w:noProof/>
                 <w:webHidden/>
               </w:rPr>
-              <w:instrText xml:space="preserve"> PAGEREF _Toc137032941 \h </w:instrText>
+              <w:instrText xml:space="preserve"> PAGEREF _Toc137033134 \h </w:instrText>
             </w:r>
             <w:r>
               <w:rPr>
@@ -2217,7 +2217,7 @@
               <w:lang w:eastAsia="nb-NO"/>
             </w:rPr>
           </w:pPr>
-          <w:hyperlink w:anchor="_Toc137032942" w:history="1">
+          <w:hyperlink w:anchor="_Toc137033135" w:history="1">
             <w:r>
               <w:rPr>
                 <w:rStyle w:val="Hyperkobling"/>
@@ -2244,7 +2244,7 @@
                 <w:noProof/>
                 <w:webHidden/>
               </w:rPr>
-              <w:instrText xml:space="preserve"> PAGEREF _Toc137032942 \h </w:instrText>
+              <w:instrText xml:space="preserve"> PAGEREF _Toc137033135 \h </w:instrText>
             </w:r>
             <w:r>
               <w:rPr>
@@ -2287,7 +2287,7 @@
               <w:lang w:eastAsia="nb-NO"/>
             </w:rPr>
           </w:pPr>
-          <w:hyperlink w:anchor="_Toc137032943" w:history="1">
+          <w:hyperlink w:anchor="_Toc137033136" w:history="1">
             <w:r>
               <w:rPr>
                 <w:rStyle w:val="Hyperkobling"/>
@@ -2314,7 +2314,7 @@
                 <w:noProof/>
                 <w:webHidden/>
               </w:rPr>
-              <w:instrText xml:space="preserve"> PAGEREF _Toc137032943 \h </w:instrText>
+              <w:instrText xml:space="preserve"> PAGEREF _Toc137033136 \h </w:instrText>
             </w:r>
             <w:r>
               <w:rPr>
@@ -2357,7 +2357,7 @@
               <w:lang w:eastAsia="nb-NO"/>
             </w:rPr>
           </w:pPr>
-          <w:hyperlink w:anchor="_Toc137032944" w:history="1">
+          <w:hyperlink w:anchor="_Toc137033137" w:history="1">
             <w:r>
               <w:rPr>
                 <w:rStyle w:val="Hyperkobling"/>
@@ -2384,7 +2384,7 @@
                 <w:noProof/>
                 <w:webHidden/>
               </w:rPr>
-              <w:instrText xml:space="preserve"> PAGEREF _Toc137032944 \h </w:instrText>
+              <w:instrText xml:space="preserve"> PAGEREF _Toc137033137 \h </w:instrText>
             </w:r>
             <w:r>
               <w:rPr>
@@ -2427,7 +2427,7 @@
               <w:lang w:eastAsia="nb-NO"/>
             </w:rPr>
           </w:pPr>
-          <w:hyperlink w:anchor="_Toc137032945" w:history="1">
+          <w:hyperlink w:anchor="_Toc137033138" w:history="1">
             <w:r>
               <w:rPr>
                 <w:rStyle w:val="Hyperkobling"/>
@@ -2454,7 +2454,7 @@
                 <w:noProof/>
                 <w:webHidden/>
               </w:rPr>
-              <w:instrText xml:space="preserve"> PAGEREF _Toc137032945 \h </w:instrText>
+              <w:instrText xml:space="preserve"> PAGEREF _Toc137033138 \h </w:instrText>
             </w:r>
             <w:r>
               <w:rPr>
@@ -2497,7 +2497,7 @@
               <w:lang w:eastAsia="nb-NO"/>
             </w:rPr>
           </w:pPr>
-          <w:hyperlink w:anchor="_Toc137032946" w:history="1">
+          <w:hyperlink w:anchor="_Toc137033139" w:history="1">
             <w:r>
               <w:rPr>
                 <w:rStyle w:val="Hyperkobling"/>
@@ -2524,7 +2524,7 @@
                 <w:noProof/>
                 <w:webHidden/>
               </w:rPr>
-              <w:instrText xml:space="preserve"> PAGEREF _Toc137032946 \h </w:instrText>
+              <w:instrText xml:space="preserve"> PAGEREF _Toc137033139 \h </w:instrText>
             </w:r>
             <w:r>
               <w:rPr>
@@ -2567,7 +2567,7 @@
               <w:lang w:eastAsia="nb-NO"/>
             </w:rPr>
           </w:pPr>
-          <w:hyperlink w:anchor="_Toc137032947" w:history="1">
+          <w:hyperlink w:anchor="_Toc137033140" w:history="1">
             <w:r>
               <w:rPr>
                 <w:rStyle w:val="Hyperkobling"/>
@@ -2594,7 +2594,7 @@
                 <w:noProof/>
                 <w:webHidden/>
               </w:rPr>
-              <w:instrText xml:space="preserve"> PAGEREF _Toc137032947 \h </w:instrText>
+              <w:instrText xml:space="preserve"> PAGEREF _Toc137033140 \h </w:instrText>
             </w:r>
             <w:r>
               <w:rPr>
@@ -2637,7 +2637,7 @@
               <w:lang w:eastAsia="nb-NO"/>
             </w:rPr>
           </w:pPr>
-          <w:hyperlink w:anchor="_Toc137032948" w:history="1">
+          <w:hyperlink w:anchor="_Toc137033141" w:history="1">
             <w:r>
               <w:rPr>
                 <w:rStyle w:val="Hyperkobling"/>
@@ -2664,7 +2664,7 @@
                 <w:noProof/>
                 <w:webHidden/>
               </w:rPr>
-              <w:instrText xml:space="preserve"> PAGEREF _Toc137032948 \h </w:instrText>
+              <w:instrText xml:space="preserve"> PAGEREF _Toc137033141 \h </w:instrText>
             </w:r>
             <w:r>
               <w:rPr>
@@ -2721,7 +2721,7 @@
           <w:color w:val="000000" w:themeColor="text1"/>
         </w:rPr>
       </w:pPr>
-      <w:bookmarkStart w:id="0" w:name="_Toc137032912"/>
+      <w:bookmarkStart w:id="0" w:name="_Toc137033105"/>
       <w:r>
         <w:rPr>
           <w:color w:val="000000" w:themeColor="text1"/>
@@ -2907,7 +2907,7 @@
           <w:color w:val="000000" w:themeColor="text1"/>
         </w:rPr>
       </w:pPr>
-      <w:bookmarkStart w:id="1" w:name="_Toc137032913"/>
+      <w:bookmarkStart w:id="1" w:name="_Toc137033106"/>
       <w:r>
         <w:rPr>
           <w:color w:val="000000" w:themeColor="text1"/>
@@ -2968,7 +2968,7 @@
       <w:pPr>
         <w:pStyle w:val="Overskrift2"/>
       </w:pPr>
-      <w:bookmarkStart w:id="2" w:name="_Toc137032914"/>
+      <w:bookmarkStart w:id="2" w:name="_Toc137033107"/>
       <w:proofErr w:type="spellStart"/>
       <w:r>
         <w:t>AuthJs</w:t>
@@ -3037,7 +3037,7 @@
       <w:pPr>
         <w:pStyle w:val="Overskrift2"/>
       </w:pPr>
-      <w:bookmarkStart w:id="3" w:name="_Toc137032915"/>
+      <w:bookmarkStart w:id="3" w:name="_Toc137033108"/>
       <w:proofErr w:type="spellStart"/>
       <w:r>
         <w:t>TailwindCSS</w:t>
@@ -3259,7 +3259,7 @@
       <w:pPr>
         <w:pStyle w:val="Overskrift2"/>
       </w:pPr>
-      <w:bookmarkStart w:id="4" w:name="_Toc137032916"/>
+      <w:bookmarkStart w:id="4" w:name="_Toc137033109"/>
       <w:proofErr w:type="spellStart"/>
       <w:r>
         <w:t>Axios</w:t>
@@ -3325,7 +3325,7 @@
       <w:pPr>
         <w:pStyle w:val="Overskrift2"/>
       </w:pPr>
-      <w:bookmarkStart w:id="5" w:name="_Toc137032917"/>
+      <w:bookmarkStart w:id="5" w:name="_Toc137033110"/>
       <w:proofErr w:type="spellStart"/>
       <w:r>
         <w:t>Next</w:t>
@@ -3441,7 +3441,7 @@
       <w:pPr>
         <w:pStyle w:val="Overskrift2"/>
       </w:pPr>
-      <w:bookmarkStart w:id="6" w:name="_Toc137032918"/>
+      <w:bookmarkStart w:id="6" w:name="_Toc137033111"/>
       <w:r>
         <w:t>Formidable</w:t>
       </w:r>
@@ -3509,7 +3509,7 @@
       <w:pPr>
         <w:pStyle w:val="Overskrift2"/>
       </w:pPr>
-      <w:bookmarkStart w:id="7" w:name="_Toc137032919"/>
+      <w:bookmarkStart w:id="7" w:name="_Toc137033112"/>
       <w:proofErr w:type="spellStart"/>
       <w:r>
         <w:t>React-DatePicker</w:t>
@@ -3579,7 +3579,7 @@
       <w:pPr>
         <w:pStyle w:val="Overskrift2"/>
       </w:pPr>
-      <w:bookmarkStart w:id="8" w:name="_Toc137032920"/>
+      <w:bookmarkStart w:id="8" w:name="_Toc137033113"/>
       <w:proofErr w:type="spellStart"/>
       <w:r>
         <w:t>React-Icons</w:t>
@@ -3635,7 +3635,7 @@
       <w:pPr>
         <w:pStyle w:val="Overskrift2"/>
       </w:pPr>
-      <w:bookmarkStart w:id="9" w:name="_Toc137032921"/>
+      <w:bookmarkStart w:id="9" w:name="_Toc137033114"/>
       <w:proofErr w:type="spellStart"/>
       <w:r>
         <w:lastRenderedPageBreak/>
@@ -3780,7 +3780,7 @@
       <w:pPr>
         <w:pStyle w:val="Overskrift2"/>
       </w:pPr>
-      <w:bookmarkStart w:id="10" w:name="_Toc137032922"/>
+      <w:bookmarkStart w:id="10" w:name="_Toc137033115"/>
       <w:r>
         <w:t>SWR</w:t>
       </w:r>
@@ -3882,7 +3882,7 @@
       <w:pPr>
         <w:pStyle w:val="Overskrift2"/>
       </w:pPr>
-      <w:bookmarkStart w:id="11" w:name="_Toc137032923"/>
+      <w:bookmarkStart w:id="11" w:name="_Toc137033116"/>
       <w:proofErr w:type="spellStart"/>
       <w:r>
         <w:t>Zod</w:t>
@@ -4109,7 +4109,7 @@
           <w:color w:val="000000" w:themeColor="text1"/>
         </w:rPr>
       </w:pPr>
-      <w:bookmarkStart w:id="12" w:name="_Toc137032924"/>
+      <w:bookmarkStart w:id="12" w:name="_Toc137033117"/>
       <w:r>
         <w:rPr>
           <w:color w:val="000000" w:themeColor="text1"/>
@@ -4424,7 +4424,7 @@
           <w:color w:val="000000" w:themeColor="text1"/>
         </w:rPr>
       </w:pPr>
-      <w:bookmarkStart w:id="13" w:name="_Toc137032925"/>
+      <w:bookmarkStart w:id="13" w:name="_Toc137033118"/>
       <w:r>
         <w:rPr>
           <w:color w:val="000000" w:themeColor="text1"/>
@@ -4998,7 +4998,7 @@
           <w:color w:val="000000" w:themeColor="text1"/>
         </w:rPr>
       </w:pPr>
-      <w:bookmarkStart w:id="14" w:name="_Toc137032926"/>
+      <w:bookmarkStart w:id="14" w:name="_Toc137033119"/>
       <w:r>
         <w:rPr>
           <w:color w:val="000000" w:themeColor="text1"/>
@@ -5105,7 +5105,7 @@
           <w:color w:val="000000" w:themeColor="text1"/>
         </w:rPr>
       </w:pPr>
-      <w:bookmarkStart w:id="15" w:name="_Toc137032927"/>
+      <w:bookmarkStart w:id="15" w:name="_Toc137033120"/>
       <w:r>
         <w:rPr>
           <w:color w:val="000000" w:themeColor="text1"/>
@@ -5238,7 +5238,7 @@
           <w:color w:val="000000" w:themeColor="text1"/>
         </w:rPr>
       </w:pPr>
-      <w:bookmarkStart w:id="16" w:name="_Toc137032928"/>
+      <w:bookmarkStart w:id="16" w:name="_Toc137033121"/>
       <w:r>
         <w:rPr>
           <w:color w:val="000000" w:themeColor="text1"/>
@@ -5743,7 +5743,7 @@
           <w:color w:val="000000" w:themeColor="text1"/>
         </w:rPr>
       </w:pPr>
-      <w:bookmarkStart w:id="17" w:name="_Toc137032929"/>
+      <w:bookmarkStart w:id="17" w:name="_Toc137033122"/>
       <w:r>
         <w:rPr>
           <w:color w:val="000000" w:themeColor="text1"/>
@@ -5893,7 +5893,7 @@
           <w:color w:val="000000" w:themeColor="text1"/>
         </w:rPr>
       </w:pPr>
-      <w:bookmarkStart w:id="18" w:name="_Toc137032930"/>
+      <w:bookmarkStart w:id="18" w:name="_Toc137033123"/>
       <w:r>
         <w:rPr>
           <w:color w:val="000000" w:themeColor="text1"/>
@@ -5986,7 +5986,7 @@
           <w:color w:val="000000" w:themeColor="text1"/>
         </w:rPr>
       </w:pPr>
-      <w:bookmarkStart w:id="19" w:name="_Toc137032931"/>
+      <w:bookmarkStart w:id="19" w:name="_Toc137033124"/>
       <w:r>
         <w:rPr>
           <w:color w:val="000000" w:themeColor="text1"/>
@@ -8167,7 +8167,7 @@
           <w:color w:val="000000" w:themeColor="text1"/>
         </w:rPr>
       </w:pPr>
-      <w:bookmarkStart w:id="20" w:name="_Toc137032932"/>
+      <w:bookmarkStart w:id="20" w:name="_Toc137033125"/>
       <w:r>
         <w:rPr>
           <w:color w:val="000000" w:themeColor="text1"/>
@@ -8310,7 +8310,7 @@
           <w:color w:val="000000" w:themeColor="text1"/>
         </w:rPr>
       </w:pPr>
-      <w:bookmarkStart w:id="21" w:name="_Toc137032933"/>
+      <w:bookmarkStart w:id="21" w:name="_Toc137033126"/>
       <w:r>
         <w:rPr>
           <w:color w:val="000000" w:themeColor="text1"/>
@@ -8449,7 +8449,7 @@
           <w:color w:val="000000" w:themeColor="text1"/>
         </w:rPr>
       </w:pPr>
-      <w:bookmarkStart w:id="22" w:name="_Toc137032934"/>
+      <w:bookmarkStart w:id="22" w:name="_Toc137033127"/>
       <w:r>
         <w:rPr>
           <w:color w:val="000000" w:themeColor="text1"/>
@@ -13000,7 +13000,7 @@
           <w:color w:val="000000" w:themeColor="text1"/>
         </w:rPr>
       </w:pPr>
-      <w:bookmarkStart w:id="23" w:name="_Toc137032935"/>
+      <w:bookmarkStart w:id="23" w:name="_Toc137033128"/>
       <w:r>
         <w:rPr>
           <w:color w:val="000000" w:themeColor="text1"/>
@@ -13240,7 +13240,7 @@
           <w:color w:val="000000" w:themeColor="text1"/>
         </w:rPr>
       </w:pPr>
-      <w:bookmarkStart w:id="24" w:name="_Toc137032936"/>
+      <w:bookmarkStart w:id="24" w:name="_Toc137033129"/>
       <w:r>
         <w:rPr>
           <w:color w:val="000000" w:themeColor="text1"/>
@@ -13424,7 +13424,7 @@
           <w:color w:val="000000" w:themeColor="text1"/>
         </w:rPr>
       </w:pPr>
-      <w:bookmarkStart w:id="25" w:name="_Toc137032937"/>
+      <w:bookmarkStart w:id="25" w:name="_Toc137033130"/>
       <w:r>
         <w:rPr>
           <w:color w:val="000000" w:themeColor="text1"/>
@@ -14963,7 +14963,7 @@
           <w:color w:val="000000" w:themeColor="text1"/>
         </w:rPr>
       </w:pPr>
-      <w:bookmarkStart w:id="26" w:name="_Toc137032938"/>
+      <w:bookmarkStart w:id="26" w:name="_Toc137033131"/>
       <w:r>
         <w:rPr>
           <w:color w:val="000000" w:themeColor="text1"/>
@@ -15131,7 +15131,7 @@
           <w:color w:val="000000" w:themeColor="text1"/>
         </w:rPr>
       </w:pPr>
-      <w:bookmarkStart w:id="27" w:name="_Toc137032939"/>
+      <w:bookmarkStart w:id="27" w:name="_Toc137033132"/>
       <w:r>
         <w:rPr>
           <w:color w:val="000000" w:themeColor="text1"/>
@@ -15226,7 +15226,7 @@
           <w:color w:val="000000" w:themeColor="text1"/>
         </w:rPr>
       </w:pPr>
-      <w:bookmarkStart w:id="28" w:name="_Toc137032940"/>
+      <w:bookmarkStart w:id="28" w:name="_Toc137033133"/>
       <w:r>
         <w:rPr>
           <w:color w:val="000000" w:themeColor="text1"/>
@@ -17792,7 +17792,7 @@
           <w:color w:val="000000" w:themeColor="text1"/>
         </w:rPr>
       </w:pPr>
-      <w:bookmarkStart w:id="29" w:name="_Toc137032941"/>
+      <w:bookmarkStart w:id="29" w:name="_Toc137033134"/>
       <w:r>
         <w:rPr>
           <w:color w:val="000000" w:themeColor="text1"/>
@@ -17963,7 +17963,7 @@
           <w:color w:val="000000" w:themeColor="text1"/>
         </w:rPr>
       </w:pPr>
-      <w:bookmarkStart w:id="30" w:name="_Toc137032942"/>
+      <w:bookmarkStart w:id="30" w:name="_Toc137033135"/>
       <w:r>
         <w:rPr>
           <w:color w:val="000000" w:themeColor="text1"/>
@@ -18072,7 +18072,7 @@
           <w:color w:val="000000" w:themeColor="text1"/>
         </w:rPr>
       </w:pPr>
-      <w:bookmarkStart w:id="31" w:name="_Toc137032943"/>
+      <w:bookmarkStart w:id="31" w:name="_Toc137033136"/>
       <w:r>
         <w:rPr>
           <w:color w:val="000000" w:themeColor="text1"/>
@@ -19526,7 +19526,7 @@
           <w:color w:val="000000" w:themeColor="text1"/>
         </w:rPr>
       </w:pPr>
-      <w:bookmarkStart w:id="32" w:name="_Toc137032944"/>
+      <w:bookmarkStart w:id="32" w:name="_Toc137033137"/>
       <w:r>
         <w:rPr>
           <w:color w:val="000000" w:themeColor="text1"/>
@@ -19685,7 +19685,7 @@
           <w:color w:val="000000" w:themeColor="text1"/>
         </w:rPr>
       </w:pPr>
-      <w:bookmarkStart w:id="33" w:name="_Toc137032945"/>
+      <w:bookmarkStart w:id="33" w:name="_Toc137033138"/>
       <w:r>
         <w:rPr>
           <w:color w:val="000000" w:themeColor="text1"/>
@@ -19829,7 +19829,7 @@
           <w:color w:val="000000" w:themeColor="text1"/>
         </w:rPr>
       </w:pPr>
-      <w:bookmarkStart w:id="34" w:name="_Toc137032946"/>
+      <w:bookmarkStart w:id="34" w:name="_Toc137033139"/>
       <w:r>
         <w:rPr>
           <w:color w:val="000000" w:themeColor="text1"/>
@@ -20650,7 +20650,7 @@
           <w:color w:val="000000" w:themeColor="text1"/>
         </w:rPr>
       </w:pPr>
-      <w:bookmarkStart w:id="35" w:name="_Toc137032947"/>
+      <w:bookmarkStart w:id="35" w:name="_Toc137033140"/>
       <w:r>
         <w:rPr>
           <w:color w:val="000000" w:themeColor="text1"/>
@@ -20788,7 +20788,7 @@
           <w:color w:val="000000" w:themeColor="text1"/>
         </w:rPr>
       </w:pPr>
-      <w:bookmarkStart w:id="36" w:name="_Toc137032948"/>
+      <w:bookmarkStart w:id="36" w:name="_Toc137033141"/>
       <w:r>
         <w:rPr>
           <w:color w:val="000000" w:themeColor="text1"/>

--- a/docs/Dokumentasjon Arbeidsprosessen.docx
+++ b/docs/Dokumentasjon Arbeidsprosessen.docx
@@ -2915,7 +2915,6 @@
         <w:lastRenderedPageBreak/>
         <w:t xml:space="preserve">Valgte </w:t>
       </w:r>
-      <w:proofErr w:type="gramStart"/>
       <w:r>
         <w:rPr>
           <w:color w:val="000000" w:themeColor="text1"/>
@@ -2934,7 +2933,6 @@
         </w:rPr>
         <w:t xml:space="preserve"> -</w:t>
       </w:r>
-      <w:proofErr w:type="gramEnd"/>
       <w:r>
         <w:rPr>
           <w:color w:val="000000" w:themeColor="text1"/>
@@ -3259,7 +3257,7 @@
       <w:pPr>
         <w:pStyle w:val="Overskrift2"/>
       </w:pPr>
-      <w:bookmarkStart w:id="4" w:name="_Toc137033109"/>
+      <w:bookmarkStart w:id="4" w:name="_Toc136959715"/>
       <w:proofErr w:type="spellStart"/>
       <w:r>
         <w:t>Axios</w:t>
@@ -3295,14 +3293,7 @@
           <w:sz w:val="24"/>
           <w:szCs w:val="24"/>
         </w:rPr>
-        <w:t xml:space="preserve"> fordi de</w:t>
-      </w:r>
-      <w:r>
-        <w:rPr>
-          <w:sz w:val="24"/>
-          <w:szCs w:val="24"/>
-        </w:rPr>
-        <w:t xml:space="preserve">n håndterer JSON data automatisk i </w:t>
+        <w:t xml:space="preserve"> fordi den håndterer JSON data automatisk i </w:t>
       </w:r>
       <w:proofErr w:type="spellStart"/>
       <w:r>
@@ -3318,8 +3309,32 @@
           <w:sz w:val="24"/>
           <w:szCs w:val="24"/>
         </w:rPr>
-        <w:t xml:space="preserve">, har </w:t>
-      </w:r>
+        <w:t xml:space="preserve">, sikkerhet mot forfalskning av forespørsler er bedre å bruke enn standard </w:t>
+      </w:r>
+      <w:proofErr w:type="spellStart"/>
+      <w:r>
+        <w:rPr>
+          <w:sz w:val="24"/>
+          <w:szCs w:val="24"/>
+        </w:rPr>
+        <w:t>Fetch</w:t>
+      </w:r>
+      <w:proofErr w:type="spellEnd"/>
+      <w:r>
+        <w:rPr>
+          <w:sz w:val="24"/>
+          <w:szCs w:val="24"/>
+        </w:rPr>
+        <w:t>.</w:t>
+      </w:r>
+    </w:p>
+    <w:p>
+      <w:pPr>
+        <w:rPr>
+          <w:sz w:val="24"/>
+          <w:szCs w:val="24"/>
+        </w:rPr>
+      </w:pPr>
     </w:p>
     <w:p>
       <w:pPr>
@@ -3397,12 +3412,6 @@
       <w:r>
         <w:t xml:space="preserve"> </w:t>
       </w:r>
-      <w:r>
-        <w:t xml:space="preserve">Dette har jeg brukt tidligere og fått mest opplæring i. </w:t>
-      </w:r>
-    </w:p>
-    <w:p/>
-    <w:p>
       <w:proofErr w:type="spellStart"/>
       <w:r>
         <w:t>Next</w:t>
@@ -5135,13 +5144,8 @@
       <w:r>
         <w:t xml:space="preserve">at jeg nesten gjorde en </w:t>
       </w:r>
-      <w:proofErr w:type="gramStart"/>
-      <w:r>
-        <w:t>design</w:t>
-      </w:r>
-      <w:proofErr w:type="gramEnd"/>
-      <w:r>
-        <w:t>-</w:t>
+      <w:r>
+        <w:t>design-</w:t>
       </w:r>
       <w:r>
         <w:t xml:space="preserve">feil </w:t>
@@ -5207,12 +5211,10 @@
         <w:t xml:space="preserve"> å bruke eraser.io til å skape visuell tabellstruktur av </w:t>
       </w:r>
       <w:proofErr w:type="spellStart"/>
-      <w:proofErr w:type="gramStart"/>
       <w:r>
         <w:t>prisma.schema</w:t>
       </w:r>
       <w:proofErr w:type="spellEnd"/>
-      <w:proofErr w:type="gramEnd"/>
       <w:r>
         <w:t xml:space="preserve"> kode med bruk av AI</w:t>
       </w:r>
@@ -7188,15 +7190,7 @@
           <w:sz w:val="24"/>
           <w:szCs w:val="24"/>
         </w:rPr>
-        <w:t xml:space="preserve">Prisma har </w:t>
-      </w:r>
-      <w:proofErr w:type="gramStart"/>
-      <w:r>
-        <w:rPr>
-          <w:sz w:val="24"/>
-          <w:szCs w:val="24"/>
-        </w:rPr>
-        <w:t>en .</w:t>
+        <w:t>Prisma har en .</w:t>
       </w:r>
       <w:proofErr w:type="spellStart"/>
       <w:r>
@@ -7207,7 +7201,6 @@
         <w:t>count</w:t>
       </w:r>
       <w:proofErr w:type="spellEnd"/>
-      <w:proofErr w:type="gramEnd"/>
       <w:r>
         <w:rPr>
           <w:sz w:val="24"/>
@@ -8492,7 +8485,6 @@
         <w:t xml:space="preserve">Denne morgenen fortsatte jeg videre på innleggingsside av verktøy og utstyr ifølge planen. Jeg valgte også å legge til navn på Item modellen i </w:t>
       </w:r>
       <w:proofErr w:type="spellStart"/>
-      <w:proofErr w:type="gramStart"/>
       <w:r>
         <w:rPr>
           <w:sz w:val="24"/>
@@ -8501,7 +8493,6 @@
         <w:t>prisma.schema</w:t>
       </w:r>
       <w:proofErr w:type="spellEnd"/>
-      <w:proofErr w:type="gramEnd"/>
       <w:r>
         <w:rPr>
           <w:sz w:val="24"/>
@@ -9090,7 +9081,6 @@
         <w:t xml:space="preserve">» på verktøyene og sender dem via </w:t>
       </w:r>
       <w:proofErr w:type="spellStart"/>
-      <w:proofErr w:type="gramStart"/>
       <w:r>
         <w:rPr>
           <w:sz w:val="24"/>
@@ -9099,7 +9089,6 @@
         <w:t>req.body</w:t>
       </w:r>
       <w:proofErr w:type="spellEnd"/>
-      <w:proofErr w:type="gramEnd"/>
       <w:r>
         <w:rPr>
           <w:sz w:val="24"/>
@@ -9319,7 +9308,6 @@
         <w:t xml:space="preserve"> via </w:t>
       </w:r>
       <w:proofErr w:type="spellStart"/>
-      <w:proofErr w:type="gramStart"/>
       <w:r>
         <w:rPr>
           <w:sz w:val="24"/>
@@ -9328,7 +9316,6 @@
         <w:t>req.body</w:t>
       </w:r>
       <w:proofErr w:type="spellEnd"/>
-      <w:proofErr w:type="gramEnd"/>
       <w:r>
         <w:rPr>
           <w:sz w:val="24"/>
@@ -9646,7 +9633,6 @@
         <w:t xml:space="preserve"> og la på </w:t>
       </w:r>
       <w:proofErr w:type="spellStart"/>
-      <w:proofErr w:type="gramStart"/>
       <w:r>
         <w:rPr>
           <w:sz w:val="24"/>
@@ -9655,7 +9641,6 @@
         <w:t>user.session</w:t>
       </w:r>
       <w:proofErr w:type="spellEnd"/>
-      <w:proofErr w:type="gramEnd"/>
       <w:r>
         <w:rPr>
           <w:sz w:val="24"/>
@@ -9820,7 +9805,6 @@
         <w:t xml:space="preserve">» via </w:t>
       </w:r>
       <w:proofErr w:type="spellStart"/>
-      <w:proofErr w:type="gramStart"/>
       <w:r>
         <w:rPr>
           <w:sz w:val="24"/>
@@ -9829,7 +9813,6 @@
         <w:t>req.body</w:t>
       </w:r>
       <w:proofErr w:type="spellEnd"/>
-      <w:proofErr w:type="gramEnd"/>
       <w:r>
         <w:rPr>
           <w:sz w:val="24"/>
@@ -10741,23 +10724,7 @@
           <w:sz w:val="24"/>
           <w:szCs w:val="24"/>
         </w:rPr>
-        <w:t xml:space="preserve"> </w:t>
-      </w:r>
-      <w:proofErr w:type="gramStart"/>
-      <w:r>
-        <w:rPr>
-          <w:sz w:val="24"/>
-          <w:szCs w:val="24"/>
-        </w:rPr>
-        <w:t>greit</w:t>
-      </w:r>
-      <w:proofErr w:type="gramEnd"/>
-      <w:r>
-        <w:rPr>
-          <w:sz w:val="24"/>
-          <w:szCs w:val="24"/>
-        </w:rPr>
-        <w:t xml:space="preserve"> blir bildet lagt til i «image»</w:t>
+        <w:t xml:space="preserve"> greit blir bildet lagt til i «image»</w:t>
       </w:r>
     </w:p>
     <w:p>
@@ -12661,7 +12628,6 @@
         <w:t xml:space="preserve"> i </w:t>
       </w:r>
       <w:proofErr w:type="spellStart"/>
-      <w:proofErr w:type="gramStart"/>
       <w:r>
         <w:rPr>
           <w:sz w:val="24"/>
@@ -12670,7 +12636,6 @@
         <w:t>prisma.schema</w:t>
       </w:r>
       <w:proofErr w:type="spellEnd"/>
-      <w:proofErr w:type="gramEnd"/>
       <w:r>
         <w:rPr>
           <w:sz w:val="24"/>
@@ -14330,23 +14295,7 @@
           <w:sz w:val="24"/>
           <w:szCs w:val="24"/>
         </w:rPr>
-        <w:t xml:space="preserve">Når filer har </w:t>
-      </w:r>
-      <w:proofErr w:type="gramStart"/>
-      <w:r>
-        <w:rPr>
-          <w:sz w:val="24"/>
-          <w:szCs w:val="24"/>
-        </w:rPr>
-        <w:t>[ ]</w:t>
-      </w:r>
-      <w:proofErr w:type="gramEnd"/>
-      <w:r>
-        <w:rPr>
-          <w:sz w:val="24"/>
-          <w:szCs w:val="24"/>
-        </w:rPr>
-        <w:t xml:space="preserve"> (</w:t>
+        <w:t>Når filer har [ ] (</w:t>
       </w:r>
       <w:proofErr w:type="spellStart"/>
       <w:r>
@@ -14469,7 +14418,6 @@
         <w:t xml:space="preserve">Jeg henter teksten med bruk av </w:t>
       </w:r>
       <w:proofErr w:type="spellStart"/>
-      <w:proofErr w:type="gramStart"/>
       <w:r>
         <w:rPr>
           <w:sz w:val="24"/>
@@ -14478,7 +14426,6 @@
         <w:t>req.query</w:t>
       </w:r>
       <w:proofErr w:type="spellEnd"/>
-      <w:proofErr w:type="gramEnd"/>
       <w:r>
         <w:rPr>
           <w:sz w:val="24"/>
@@ -14644,7 +14591,6 @@
         <w:t xml:space="preserve">Jeg bruker </w:t>
       </w:r>
       <w:proofErr w:type="spellStart"/>
-      <w:proofErr w:type="gramStart"/>
       <w:r>
         <w:rPr>
           <w:sz w:val="24"/>
@@ -14653,7 +14599,6 @@
         <w:t>fs.readFileSync</w:t>
       </w:r>
       <w:proofErr w:type="spellEnd"/>
-      <w:proofErr w:type="gramEnd"/>
       <w:r>
         <w:rPr>
           <w:sz w:val="24"/>
@@ -15362,23 +15307,7 @@
           <w:sz w:val="24"/>
           <w:szCs w:val="24"/>
         </w:rPr>
-        <w:t xml:space="preserve">Det første jeg jobbet med om morgenen var å lage kommentarsiden for verktøy. Mens jeg utviklet så innså jeg rundt 12:30 at jeg heller burde ha </w:t>
-      </w:r>
-      <w:proofErr w:type="gramStart"/>
-      <w:r>
-        <w:rPr>
-          <w:sz w:val="24"/>
-          <w:szCs w:val="24"/>
-        </w:rPr>
-        <w:t>generert</w:t>
-      </w:r>
-      <w:proofErr w:type="gramEnd"/>
-      <w:r>
-        <w:rPr>
-          <w:sz w:val="24"/>
-          <w:szCs w:val="24"/>
-        </w:rPr>
-        <w:t xml:space="preserve"> en egen ID for gjenstandene slik at jeg kan bruke den istedenfor «</w:t>
+        <w:t>Det første jeg jobbet med om morgenen var å lage kommentarsiden for verktøy. Mens jeg utviklet så innså jeg rundt 12:30 at jeg heller burde ha generert en egen ID for gjenstandene slik at jeg kan bruke den istedenfor «</w:t>
       </w:r>
       <w:proofErr w:type="spellStart"/>
       <w:r>
@@ -15796,23 +15725,7 @@
           <w:sz w:val="24"/>
           <w:szCs w:val="24"/>
         </w:rPr>
-        <w:t xml:space="preserve"> til å </w:t>
-      </w:r>
-      <w:proofErr w:type="gramStart"/>
-      <w:r>
-        <w:rPr>
-          <w:sz w:val="24"/>
-          <w:szCs w:val="24"/>
-        </w:rPr>
-        <w:t>generere</w:t>
-      </w:r>
-      <w:proofErr w:type="gramEnd"/>
-      <w:r>
-        <w:rPr>
-          <w:sz w:val="24"/>
-          <w:szCs w:val="24"/>
-        </w:rPr>
-        <w:t xml:space="preserve"> utseendet for kommentarsiden. Grunnen for dette var å spare tid slik at jeg kunne ha mer tid til å dokumentere.</w:t>
+        <w:t xml:space="preserve"> til å generere utseendet for kommentarsiden. Grunnen for dette var å spare tid slik at jeg kunne ha mer tid til å dokumentere.</w:t>
       </w:r>
       <w:r>
         <w:rPr>
@@ -15945,15 +15858,7 @@
           <w:sz w:val="24"/>
           <w:szCs w:val="24"/>
         </w:rPr>
-        <w:t xml:space="preserve"> som hentet Workshop og verktøyene. Siden jeg ikke brukte den </w:t>
-      </w:r>
-      <w:proofErr w:type="gramStart"/>
-      <w:r>
-        <w:rPr>
-          <w:sz w:val="24"/>
-          <w:szCs w:val="24"/>
-        </w:rPr>
-        <w:t>leng</w:t>
+        <w:t xml:space="preserve"> som hentet Workshop og verktøyene. Siden jeg ikke brukte den leng</w:t>
       </w:r>
       <w:r>
         <w:rPr>
@@ -15962,7 +15867,6 @@
         </w:rPr>
         <w:t>er</w:t>
       </w:r>
-      <w:proofErr w:type="gramEnd"/>
       <w:r>
         <w:rPr>
           <w:sz w:val="24"/>
@@ -16846,7 +16750,6 @@
         <w:t>itemId</w:t>
       </w:r>
       <w:proofErr w:type="spellEnd"/>
-      <w:proofErr w:type="gramStart"/>
       <w:r>
         <w:rPr>
           <w:sz w:val="24"/>
@@ -16863,7 +16766,6 @@
         <w:t>tsx</w:t>
       </w:r>
       <w:proofErr w:type="spellEnd"/>
-      <w:proofErr w:type="gramEnd"/>
       <w:r>
         <w:rPr>
           <w:sz w:val="24"/>
@@ -17359,23 +17261,7 @@
           <w:sz w:val="24"/>
           <w:szCs w:val="24"/>
         </w:rPr>
-        <w:t xml:space="preserve"> </w:t>
-      </w:r>
-      <w:proofErr w:type="gramStart"/>
-      <w:r>
-        <w:rPr>
-          <w:sz w:val="24"/>
-          <w:szCs w:val="24"/>
-        </w:rPr>
-        <w:t>generert</w:t>
-      </w:r>
-      <w:proofErr w:type="gramEnd"/>
-      <w:r>
-        <w:rPr>
-          <w:sz w:val="24"/>
-          <w:szCs w:val="24"/>
-        </w:rPr>
-        <w:t xml:space="preserve"> av </w:t>
+        <w:t xml:space="preserve"> generert av </w:t>
       </w:r>
       <w:proofErr w:type="spellStart"/>
       <w:r>
@@ -18779,21 +18665,12 @@
         <w:t xml:space="preserve">var at jeg hadde skrevet </w:t>
       </w:r>
       <w:proofErr w:type="spellStart"/>
-      <w:proofErr w:type="gramStart"/>
-      <w:r>
-        <w:rPr>
-          <w:sz w:val="24"/>
-          <w:szCs w:val="24"/>
-        </w:rPr>
-        <w:t>req.query</w:t>
-      </w:r>
-      <w:proofErr w:type="gramEnd"/>
-      <w:r>
-        <w:rPr>
-          <w:sz w:val="24"/>
-          <w:szCs w:val="24"/>
-        </w:rPr>
-        <w:t>.itemId</w:t>
+      <w:r>
+        <w:rPr>
+          <w:sz w:val="24"/>
+          <w:szCs w:val="24"/>
+        </w:rPr>
+        <w:t>req.query.itemId</w:t>
       </w:r>
       <w:proofErr w:type="spellEnd"/>
       <w:r>
@@ -18968,7 +18845,6 @@
         </w:rPr>
         <w:t xml:space="preserve"> </w:t>
       </w:r>
-      <w:proofErr w:type="gramStart"/>
       <w:r>
         <w:rPr>
           <w:sz w:val="24"/>
@@ -18976,7 +18852,6 @@
         </w:rPr>
         <w:t>implementert</w:t>
       </w:r>
-      <w:proofErr w:type="gramEnd"/>
       <w:r>
         <w:rPr>
           <w:sz w:val="24"/>
